--- a/Docs/Major Project Report.docx
+++ b/Docs/Major Project Report.docx
@@ -571,7 +571,6 @@
     </w:p>
     <w:p>
       <w:pPr>
-        <w:jc w:val="center"/>
         <w:rPr>
           <w:rFonts w:ascii="Times New Roman" w:hAnsi="Times New Roman" w:cs="Times New Roman"/>
           <w:b/>
@@ -587,24 +586,246 @@
         <w:rPr>
           <w:rFonts w:ascii="Times New Roman" w:hAnsi="Times New Roman" w:cs="Times New Roman"/>
           <w:b/>
+          <w:bCs/>
+          <w:color w:val="000000" w:themeColor="text1"/>
+          <w:sz w:val="24"/>
+          <w:szCs w:val="24"/>
+          <w:u w:val="single"/>
+        </w:rPr>
+      </w:pPr>
+      <w:r>
+        <w:rPr>
+          <w:rFonts w:ascii="Times New Roman" w:hAnsi="Times New Roman" w:cs="Times New Roman"/>
+          <w:b/>
           <w:color w:val="000000" w:themeColor="text1"/>
           <w:sz w:val="32"/>
           <w:szCs w:val="32"/>
         </w:rPr>
-      </w:pPr>
-    </w:p>
-    <w:p>
-      <w:pPr>
-        <w:jc w:val="center"/>
-        <w:rPr>
-          <w:rFonts w:ascii="Times New Roman" w:hAnsi="Times New Roman" w:cs="Times New Roman"/>
-          <w:b/>
-          <w:color w:val="000000" w:themeColor="text1"/>
+        <w:lastRenderedPageBreak/>
+        <w:tab/>
+      </w:r>
+      <w:r>
+        <w:rPr>
+          <w:rFonts w:ascii="Times New Roman" w:hAnsi="Times New Roman" w:cs="Times New Roman"/>
+          <w:b/>
           <w:sz w:val="32"/>
           <w:szCs w:val="32"/>
-        </w:rPr>
-      </w:pPr>
-      <w:r>
+          <w:u w:val="single"/>
+        </w:rPr>
+        <w:t>ACKNOWLEDGEMENT</w:t>
+      </w:r>
+    </w:p>
+    <w:p>
+      <w:pPr>
+        <w:rPr>
+          <w:rFonts w:ascii="Times New Roman" w:hAnsi="Times New Roman" w:cs="Times New Roman"/>
+          <w:b/>
+          <w:sz w:val="24"/>
+          <w:szCs w:val="24"/>
+        </w:rPr>
+      </w:pPr>
+    </w:p>
+    <w:p>
+      <w:pPr>
+        <w:jc w:val="both"/>
+        <w:rPr>
+          <w:rFonts w:ascii="Times New Roman" w:hAnsi="Times New Roman" w:cs="Times New Roman"/>
+          <w:sz w:val="28"/>
+          <w:szCs w:val="28"/>
+        </w:rPr>
+      </w:pPr>
+      <w:r>
+        <w:rPr>
+          <w:rFonts w:ascii="Times New Roman" w:hAnsi="Times New Roman" w:cs="Times New Roman"/>
+          <w:sz w:val="28"/>
+          <w:szCs w:val="28"/>
+        </w:rPr>
+        <w:t xml:space="preserve">I express my deep gratitude to </w:t>
+      </w:r>
+      <w:r>
+        <w:rPr>
+          <w:rFonts w:ascii="Times New Roman" w:hAnsi="Times New Roman" w:cs="Times New Roman"/>
+          <w:b/>
+          <w:sz w:val="28"/>
+          <w:szCs w:val="28"/>
+        </w:rPr>
+        <w:t>Mr. Piyush Kumar Gupta</w:t>
+      </w:r>
+      <w:r>
+        <w:rPr>
+          <w:rFonts w:ascii="Times New Roman" w:hAnsi="Times New Roman" w:cs="Times New Roman"/>
+          <w:sz w:val="28"/>
+          <w:szCs w:val="28"/>
+        </w:rPr>
+        <w:t>,</w:t>
+      </w:r>
+      <w:r>
+        <w:rPr>
+          <w:rFonts w:ascii="Times New Roman" w:hAnsi="Times New Roman" w:cs="Times New Roman"/>
+          <w:sz w:val="28"/>
+          <w:szCs w:val="28"/>
+          <w:shd w:val="clear" w:color="auto" w:fill="FFFFFF"/>
+        </w:rPr>
+        <w:t xml:space="preserve"> Assistant Professor,</w:t>
+      </w:r>
+      <w:r>
+        <w:rPr>
+          <w:rFonts w:ascii="Times New Roman" w:hAnsi="Times New Roman" w:cs="Times New Roman"/>
+          <w:sz w:val="28"/>
+          <w:szCs w:val="28"/>
+        </w:rPr>
+        <w:t xml:space="preserve"> Department of Computer Science and Engineering for his valuable guidance and suggestion throughout my project work.</w:t>
+      </w:r>
+    </w:p>
+    <w:p>
+      <w:pPr>
+        <w:jc w:val="both"/>
+        <w:rPr>
+          <w:rFonts w:ascii="Times New Roman" w:hAnsi="Times New Roman" w:cs="Times New Roman"/>
+          <w:b/>
+          <w:bCs/>
+          <w:color w:val="000000" w:themeColor="text1"/>
+          <w:sz w:val="28"/>
+          <w:szCs w:val="28"/>
+          <w:shd w:val="clear" w:color="auto" w:fill="FFFFFF"/>
+        </w:rPr>
+      </w:pPr>
+      <w:r>
+        <w:rPr>
+          <w:rFonts w:ascii="Times New Roman" w:hAnsi="Times New Roman" w:cs="Times New Roman"/>
+          <w:sz w:val="28"/>
+          <w:szCs w:val="28"/>
+        </w:rPr>
+        <w:t xml:space="preserve">I would like to extend our sincere thanks to </w:t>
+      </w:r>
+      <w:r>
+        <w:rPr>
+          <w:rFonts w:ascii="Times New Roman" w:hAnsi="Times New Roman" w:cs="Times New Roman"/>
+          <w:b/>
+          <w:bCs/>
+          <w:sz w:val="28"/>
+          <w:szCs w:val="28"/>
+        </w:rPr>
+        <w:t>Dr.</w:t>
+      </w:r>
+      <w:r>
+        <w:rPr>
+          <w:rFonts w:ascii="Times New Roman" w:hAnsi="Times New Roman" w:cs="Times New Roman"/>
+          <w:b/>
+          <w:bCs/>
+          <w:sz w:val="28"/>
+          <w:szCs w:val="28"/>
+        </w:rPr>
+        <w:t xml:space="preserve"> </w:t>
+      </w:r>
+      <w:proofErr w:type="spellStart"/>
+      <w:r>
+        <w:rPr>
+          <w:rFonts w:ascii="Times New Roman" w:hAnsi="Times New Roman" w:cs="Times New Roman"/>
+          <w:b/>
+          <w:bCs/>
+          <w:sz w:val="28"/>
+          <w:szCs w:val="28"/>
+        </w:rPr>
+        <w:t>Farheen</w:t>
+      </w:r>
+      <w:proofErr w:type="spellEnd"/>
+      <w:r>
+        <w:rPr>
+          <w:rFonts w:ascii="Times New Roman" w:hAnsi="Times New Roman" w:cs="Times New Roman"/>
+          <w:b/>
+          <w:bCs/>
+          <w:sz w:val="28"/>
+          <w:szCs w:val="28"/>
+        </w:rPr>
+        <w:t xml:space="preserve"> </w:t>
+      </w:r>
+      <w:proofErr w:type="gramStart"/>
+      <w:r>
+        <w:rPr>
+          <w:rFonts w:ascii="Times New Roman" w:hAnsi="Times New Roman" w:cs="Times New Roman"/>
+          <w:b/>
+          <w:bCs/>
+          <w:sz w:val="28"/>
+          <w:szCs w:val="28"/>
+        </w:rPr>
+        <w:t>Siddiqui</w:t>
+      </w:r>
+      <w:r>
+        <w:rPr>
+          <w:rStyle w:val="Strong"/>
+          <w:rFonts w:ascii="Times New Roman" w:hAnsi="Times New Roman" w:cs="Times New Roman"/>
+          <w:color w:val="000000" w:themeColor="text1"/>
+          <w:sz w:val="28"/>
+          <w:szCs w:val="28"/>
+          <w:shd w:val="clear" w:color="auto" w:fill="FFFFFF"/>
+        </w:rPr>
+        <w:t xml:space="preserve">, </w:t>
+      </w:r>
+      <w:r>
+        <w:rPr>
+          <w:rFonts w:ascii="Times New Roman" w:eastAsia="Times New Roman" w:hAnsi="Times New Roman" w:cs="Times New Roman"/>
+          <w:b/>
+          <w:bCs/>
+          <w:color w:val="000000" w:themeColor="text1"/>
+          <w:sz w:val="28"/>
+          <w:szCs w:val="28"/>
+          <w:lang w:val="en-IN" w:eastAsia="en-IN"/>
+        </w:rPr>
+        <w:t xml:space="preserve"> HOD</w:t>
+      </w:r>
+      <w:proofErr w:type="gramEnd"/>
+      <w:r>
+        <w:rPr>
+          <w:rFonts w:ascii="Times New Roman" w:eastAsia="Times New Roman" w:hAnsi="Times New Roman" w:cs="Times New Roman"/>
+          <w:b/>
+          <w:bCs/>
+          <w:color w:val="000000" w:themeColor="text1"/>
+          <w:sz w:val="28"/>
+          <w:szCs w:val="28"/>
+          <w:lang w:val="en-IN" w:eastAsia="en-IN"/>
+        </w:rPr>
+        <w:t>,</w:t>
+      </w:r>
+      <w:r>
+        <w:rPr>
+          <w:rFonts w:ascii="Times New Roman" w:hAnsi="Times New Roman" w:cs="Times New Roman"/>
+          <w:b/>
+          <w:bCs/>
+          <w:color w:val="000000" w:themeColor="text1"/>
+          <w:sz w:val="28"/>
+          <w:szCs w:val="28"/>
+          <w:shd w:val="clear" w:color="auto" w:fill="FFFFFF"/>
+        </w:rPr>
+        <w:t xml:space="preserve"> </w:t>
+      </w:r>
+      <w:r>
+        <w:rPr>
+          <w:rFonts w:ascii="Times New Roman" w:eastAsia="Times New Roman" w:hAnsi="Times New Roman" w:cs="Times New Roman"/>
+          <w:b/>
+          <w:bCs/>
+          <w:color w:val="000000" w:themeColor="text1"/>
+          <w:sz w:val="28"/>
+          <w:szCs w:val="28"/>
+          <w:lang w:val="en-IN" w:eastAsia="en-IN"/>
+        </w:rPr>
+        <w:t xml:space="preserve">Computer Science &amp; Engineering, </w:t>
+      </w:r>
+      <w:r>
+        <w:rPr>
+          <w:rFonts w:ascii="Times New Roman" w:hAnsi="Times New Roman" w:cs="Times New Roman"/>
+          <w:sz w:val="28"/>
+          <w:szCs w:val="28"/>
+        </w:rPr>
+        <w:t xml:space="preserve">for his time to suggestions to complete our project work. </w:t>
+      </w:r>
+    </w:p>
+    <w:p>
+      <w:pPr>
+        <w:tabs>
+          <w:tab w:val="left" w:pos="1992"/>
+          <w:tab w:val="center" w:pos="4500"/>
+        </w:tabs>
         <w:rPr>
           <w:rFonts w:ascii="Times New Roman" w:hAnsi="Times New Roman" w:cs="Times New Roman"/>
           <w:b/>
@@ -612,6 +833,285 @@
           <w:sz w:val="32"/>
           <w:szCs w:val="32"/>
         </w:rPr>
+      </w:pPr>
+      <w:r>
+        <w:rPr>
+          <w:rFonts w:ascii="Times New Roman" w:hAnsi="Times New Roman" w:cs="Times New Roman"/>
+          <w:b/>
+          <w:color w:val="000000" w:themeColor="text1"/>
+          <w:sz w:val="32"/>
+          <w:szCs w:val="32"/>
+        </w:rPr>
+        <w:tab/>
+      </w:r>
+    </w:p>
+    <w:p>
+      <w:pPr>
+        <w:tabs>
+          <w:tab w:val="left" w:pos="1992"/>
+          <w:tab w:val="center" w:pos="4500"/>
+        </w:tabs>
+        <w:rPr>
+          <w:rFonts w:ascii="Times New Roman" w:hAnsi="Times New Roman" w:cs="Times New Roman"/>
+          <w:b/>
+          <w:color w:val="000000" w:themeColor="text1"/>
+          <w:sz w:val="32"/>
+          <w:szCs w:val="32"/>
+        </w:rPr>
+      </w:pPr>
+    </w:p>
+    <w:p>
+      <w:pPr>
+        <w:tabs>
+          <w:tab w:val="left" w:pos="1992"/>
+          <w:tab w:val="center" w:pos="4500"/>
+        </w:tabs>
+        <w:rPr>
+          <w:rFonts w:ascii="Times New Roman" w:hAnsi="Times New Roman" w:cs="Times New Roman"/>
+          <w:b/>
+          <w:color w:val="000000" w:themeColor="text1"/>
+          <w:sz w:val="32"/>
+          <w:szCs w:val="32"/>
+        </w:rPr>
+      </w:pPr>
+    </w:p>
+    <w:p>
+      <w:pPr>
+        <w:tabs>
+          <w:tab w:val="left" w:pos="1992"/>
+          <w:tab w:val="center" w:pos="4500"/>
+        </w:tabs>
+        <w:rPr>
+          <w:rFonts w:ascii="Times New Roman" w:hAnsi="Times New Roman" w:cs="Times New Roman"/>
+          <w:b/>
+          <w:color w:val="000000" w:themeColor="text1"/>
+          <w:sz w:val="32"/>
+          <w:szCs w:val="32"/>
+        </w:rPr>
+      </w:pPr>
+    </w:p>
+    <w:p>
+      <w:pPr>
+        <w:tabs>
+          <w:tab w:val="left" w:pos="1992"/>
+          <w:tab w:val="center" w:pos="4500"/>
+        </w:tabs>
+        <w:rPr>
+          <w:rFonts w:ascii="Times New Roman" w:hAnsi="Times New Roman" w:cs="Times New Roman"/>
+          <w:b/>
+          <w:color w:val="000000" w:themeColor="text1"/>
+          <w:sz w:val="32"/>
+          <w:szCs w:val="32"/>
+        </w:rPr>
+      </w:pPr>
+    </w:p>
+    <w:p>
+      <w:pPr>
+        <w:tabs>
+          <w:tab w:val="left" w:pos="1992"/>
+          <w:tab w:val="center" w:pos="4500"/>
+        </w:tabs>
+        <w:rPr>
+          <w:rFonts w:ascii="Times New Roman" w:hAnsi="Times New Roman" w:cs="Times New Roman"/>
+          <w:b/>
+          <w:color w:val="000000" w:themeColor="text1"/>
+          <w:sz w:val="32"/>
+          <w:szCs w:val="32"/>
+        </w:rPr>
+      </w:pPr>
+    </w:p>
+    <w:p>
+      <w:pPr>
+        <w:tabs>
+          <w:tab w:val="left" w:pos="1992"/>
+          <w:tab w:val="center" w:pos="4500"/>
+        </w:tabs>
+        <w:rPr>
+          <w:rFonts w:ascii="Times New Roman" w:hAnsi="Times New Roman" w:cs="Times New Roman"/>
+          <w:b/>
+          <w:color w:val="000000" w:themeColor="text1"/>
+          <w:sz w:val="32"/>
+          <w:szCs w:val="32"/>
+        </w:rPr>
+      </w:pPr>
+    </w:p>
+    <w:p>
+      <w:pPr>
+        <w:tabs>
+          <w:tab w:val="left" w:pos="1992"/>
+          <w:tab w:val="center" w:pos="4500"/>
+        </w:tabs>
+        <w:rPr>
+          <w:rFonts w:ascii="Times New Roman" w:hAnsi="Times New Roman" w:cs="Times New Roman"/>
+          <w:b/>
+          <w:color w:val="000000" w:themeColor="text1"/>
+          <w:sz w:val="32"/>
+          <w:szCs w:val="32"/>
+        </w:rPr>
+      </w:pPr>
+    </w:p>
+    <w:p>
+      <w:pPr>
+        <w:tabs>
+          <w:tab w:val="left" w:pos="1992"/>
+          <w:tab w:val="center" w:pos="4500"/>
+        </w:tabs>
+        <w:rPr>
+          <w:rFonts w:ascii="Times New Roman" w:hAnsi="Times New Roman" w:cs="Times New Roman"/>
+          <w:b/>
+          <w:color w:val="000000" w:themeColor="text1"/>
+          <w:sz w:val="32"/>
+          <w:szCs w:val="32"/>
+        </w:rPr>
+      </w:pPr>
+    </w:p>
+    <w:p>
+      <w:pPr>
+        <w:tabs>
+          <w:tab w:val="left" w:pos="1992"/>
+          <w:tab w:val="center" w:pos="4500"/>
+        </w:tabs>
+        <w:rPr>
+          <w:rFonts w:ascii="Times New Roman" w:hAnsi="Times New Roman" w:cs="Times New Roman"/>
+          <w:b/>
+          <w:color w:val="000000" w:themeColor="text1"/>
+          <w:sz w:val="32"/>
+          <w:szCs w:val="32"/>
+        </w:rPr>
+      </w:pPr>
+    </w:p>
+    <w:p>
+      <w:pPr>
+        <w:tabs>
+          <w:tab w:val="left" w:pos="1992"/>
+          <w:tab w:val="center" w:pos="4500"/>
+        </w:tabs>
+        <w:rPr>
+          <w:rFonts w:ascii="Times New Roman" w:hAnsi="Times New Roman" w:cs="Times New Roman"/>
+          <w:b/>
+          <w:color w:val="000000" w:themeColor="text1"/>
+          <w:sz w:val="32"/>
+          <w:szCs w:val="32"/>
+        </w:rPr>
+      </w:pPr>
+    </w:p>
+    <w:p>
+      <w:pPr>
+        <w:tabs>
+          <w:tab w:val="left" w:pos="1992"/>
+          <w:tab w:val="center" w:pos="4500"/>
+        </w:tabs>
+        <w:rPr>
+          <w:rFonts w:ascii="Times New Roman" w:hAnsi="Times New Roman" w:cs="Times New Roman"/>
+          <w:b/>
+          <w:color w:val="000000" w:themeColor="text1"/>
+          <w:sz w:val="32"/>
+          <w:szCs w:val="32"/>
+        </w:rPr>
+      </w:pPr>
+    </w:p>
+    <w:p>
+      <w:pPr>
+        <w:tabs>
+          <w:tab w:val="left" w:pos="1992"/>
+          <w:tab w:val="center" w:pos="4500"/>
+        </w:tabs>
+        <w:rPr>
+          <w:rFonts w:ascii="Times New Roman" w:hAnsi="Times New Roman" w:cs="Times New Roman"/>
+          <w:b/>
+          <w:color w:val="000000" w:themeColor="text1"/>
+          <w:sz w:val="32"/>
+          <w:szCs w:val="32"/>
+        </w:rPr>
+      </w:pPr>
+    </w:p>
+    <w:p>
+      <w:pPr>
+        <w:tabs>
+          <w:tab w:val="left" w:pos="1992"/>
+          <w:tab w:val="center" w:pos="4500"/>
+        </w:tabs>
+        <w:rPr>
+          <w:rFonts w:ascii="Times New Roman" w:hAnsi="Times New Roman" w:cs="Times New Roman"/>
+          <w:b/>
+          <w:color w:val="000000" w:themeColor="text1"/>
+          <w:sz w:val="32"/>
+          <w:szCs w:val="32"/>
+        </w:rPr>
+      </w:pPr>
+    </w:p>
+    <w:p>
+      <w:pPr>
+        <w:tabs>
+          <w:tab w:val="left" w:pos="1992"/>
+          <w:tab w:val="center" w:pos="4500"/>
+        </w:tabs>
+        <w:rPr>
+          <w:rFonts w:ascii="Times New Roman" w:hAnsi="Times New Roman" w:cs="Times New Roman"/>
+          <w:b/>
+          <w:color w:val="000000" w:themeColor="text1"/>
+          <w:sz w:val="32"/>
+          <w:szCs w:val="32"/>
+        </w:rPr>
+      </w:pPr>
+    </w:p>
+    <w:p>
+      <w:pPr>
+        <w:tabs>
+          <w:tab w:val="left" w:pos="1992"/>
+          <w:tab w:val="center" w:pos="4500"/>
+        </w:tabs>
+        <w:rPr>
+          <w:rFonts w:ascii="Times New Roman" w:hAnsi="Times New Roman" w:cs="Times New Roman"/>
+          <w:b/>
+          <w:color w:val="000000" w:themeColor="text1"/>
+          <w:sz w:val="32"/>
+          <w:szCs w:val="32"/>
+        </w:rPr>
+      </w:pPr>
+    </w:p>
+    <w:p>
+      <w:pPr>
+        <w:tabs>
+          <w:tab w:val="left" w:pos="1992"/>
+          <w:tab w:val="center" w:pos="4500"/>
+        </w:tabs>
+        <w:jc w:val="center"/>
+        <w:rPr>
+          <w:rFonts w:ascii="Times New Roman" w:hAnsi="Times New Roman" w:cs="Times New Roman"/>
+          <w:b/>
+          <w:color w:val="000000" w:themeColor="text1"/>
+          <w:sz w:val="32"/>
+          <w:szCs w:val="32"/>
+        </w:rPr>
+      </w:pPr>
+    </w:p>
+    <w:p>
+      <w:pPr>
+        <w:tabs>
+          <w:tab w:val="left" w:pos="1992"/>
+          <w:tab w:val="center" w:pos="4500"/>
+        </w:tabs>
+        <w:jc w:val="center"/>
+        <w:rPr>
+          <w:rFonts w:ascii="Times New Roman" w:hAnsi="Times New Roman" w:cs="Times New Roman"/>
+          <w:b/>
+          <w:color w:val="000000" w:themeColor="text1"/>
+          <w:sz w:val="32"/>
+          <w:szCs w:val="32"/>
+          <w:u w:val="single"/>
+        </w:rPr>
+      </w:pPr>
+      <w:r>
+        <w:rPr>
+          <w:rFonts w:ascii="Times New Roman" w:hAnsi="Times New Roman" w:cs="Times New Roman"/>
+          <w:b/>
+          <w:color w:val="000000" w:themeColor="text1"/>
+          <w:sz w:val="32"/>
+          <w:szCs w:val="32"/>
+          <w:u w:val="single"/>
+        </w:rPr>
+        <w:lastRenderedPageBreak/>
         <w:t>CANDIDATE’S DECLARATION</w:t>
       </w:r>
     </w:p>
@@ -633,8 +1133,8 @@
           <w:rFonts w:ascii="Times New Roman" w:hAnsi="Times New Roman" w:cs="Times New Roman"/>
           <w:b/>
           <w:color w:val="000000" w:themeColor="text1"/>
-          <w:sz w:val="24"/>
-          <w:szCs w:val="24"/>
+          <w:sz w:val="28"/>
+          <w:szCs w:val="28"/>
           <w:u w:val="single"/>
         </w:rPr>
       </w:pPr>
@@ -642,18 +1142,18 @@
         <w:rPr>
           <w:rFonts w:ascii="Times New Roman" w:hAnsi="Times New Roman" w:cs="Times New Roman"/>
           <w:color w:val="000000" w:themeColor="text1"/>
-          <w:sz w:val="24"/>
-          <w:szCs w:val="24"/>
+          <w:sz w:val="28"/>
+          <w:szCs w:val="28"/>
         </w:rPr>
         <w:t>It is hereby certified that the work which is being presented in the B. Tech Minor Project Report entitled "</w:t>
       </w:r>
       <w:r>
         <w:rPr>
           <w:rFonts w:ascii="Times New Roman" w:hAnsi="Times New Roman" w:cs="Times New Roman"/>
-          <w:bCs/>
-          <w:color w:val="000000" w:themeColor="text1"/>
-          <w:sz w:val="24"/>
-          <w:szCs w:val="24"/>
+          <w:b/>
+          <w:color w:val="000000" w:themeColor="text1"/>
+          <w:sz w:val="28"/>
+          <w:szCs w:val="28"/>
           <w:u w:val="single"/>
         </w:rPr>
         <w:t>DESCRIPTIVE AND PREDICTIVE ANALYSIS ON SHIBA INU (Cryptocurrency)</w:t>
@@ -663,8 +1163,8 @@
           <w:rFonts w:ascii="Times New Roman" w:hAnsi="Times New Roman" w:cs="Times New Roman"/>
           <w:bCs/>
           <w:color w:val="000000" w:themeColor="text1"/>
-          <w:sz w:val="24"/>
-          <w:szCs w:val="24"/>
+          <w:sz w:val="28"/>
+          <w:szCs w:val="28"/>
         </w:rPr>
         <w:t xml:space="preserve">" </w:t>
       </w:r>
@@ -672,8 +1172,8 @@
         <w:rPr>
           <w:rFonts w:ascii="Times New Roman" w:hAnsi="Times New Roman" w:cs="Times New Roman"/>
           <w:color w:val="000000" w:themeColor="text1"/>
-          <w:sz w:val="24"/>
-          <w:szCs w:val="24"/>
+          <w:sz w:val="28"/>
+          <w:szCs w:val="28"/>
         </w:rPr>
         <w:t xml:space="preserve">in partial fulfilment of the requirements for the award of the degree of Bachelor of Technology and submitted in the Department of Computer Science &amp; Engineering of </w:t>
       </w:r>
@@ -681,8 +1181,8 @@
         <w:rPr>
           <w:rFonts w:ascii="Times New Roman" w:hAnsi="Times New Roman" w:cs="Times New Roman"/>
           <w:color w:val="000000" w:themeColor="text1"/>
-          <w:sz w:val="24"/>
-          <w:szCs w:val="24"/>
+          <w:sz w:val="28"/>
+          <w:szCs w:val="28"/>
         </w:rPr>
         <w:t>JAMIA HAMDARD UNIVERSITY</w:t>
       </w:r>
@@ -690,8 +1190,8 @@
         <w:rPr>
           <w:rFonts w:ascii="Times New Roman" w:hAnsi="Times New Roman" w:cs="Times New Roman"/>
           <w:color w:val="000000" w:themeColor="text1"/>
-          <w:sz w:val="24"/>
-          <w:szCs w:val="24"/>
+          <w:sz w:val="28"/>
+          <w:szCs w:val="28"/>
         </w:rPr>
         <w:t>, New Delhi (</w:t>
       </w:r>
@@ -699,8 +1199,8 @@
         <w:rPr>
           <w:rFonts w:ascii="Times New Roman" w:hAnsi="Times New Roman" w:cs="Times New Roman"/>
           <w:color w:val="000000" w:themeColor="text1"/>
-          <w:sz w:val="24"/>
-          <w:szCs w:val="24"/>
+          <w:sz w:val="28"/>
+          <w:szCs w:val="28"/>
         </w:rPr>
         <w:t>AFFILIATED TO AICTE</w:t>
       </w:r>
@@ -708,8 +1208,8 @@
         <w:rPr>
           <w:rFonts w:ascii="Times New Roman" w:hAnsi="Times New Roman" w:cs="Times New Roman"/>
           <w:color w:val="000000" w:themeColor="text1"/>
-          <w:sz w:val="24"/>
-          <w:szCs w:val="24"/>
+          <w:sz w:val="28"/>
+          <w:szCs w:val="28"/>
         </w:rPr>
         <w:t xml:space="preserve">) is an authentic record of our own work carried out during a period from </w:t>
       </w:r>
@@ -717,8 +1217,8 @@
         <w:rPr>
           <w:rFonts w:ascii="Times New Roman" w:hAnsi="Times New Roman" w:cs="Times New Roman"/>
           <w:color w:val="000000" w:themeColor="text1"/>
-          <w:sz w:val="24"/>
-          <w:szCs w:val="24"/>
+          <w:sz w:val="28"/>
+          <w:szCs w:val="28"/>
         </w:rPr>
         <w:t>March 202</w:t>
       </w:r>
@@ -726,8 +1226,8 @@
         <w:rPr>
           <w:rFonts w:ascii="Times New Roman" w:hAnsi="Times New Roman" w:cs="Times New Roman"/>
           <w:color w:val="000000" w:themeColor="text1"/>
-          <w:sz w:val="24"/>
-          <w:szCs w:val="24"/>
+          <w:sz w:val="28"/>
+          <w:szCs w:val="28"/>
         </w:rPr>
         <w:t>2</w:t>
       </w:r>
@@ -735,8 +1235,8 @@
         <w:rPr>
           <w:rFonts w:ascii="Times New Roman" w:hAnsi="Times New Roman" w:cs="Times New Roman"/>
           <w:color w:val="000000" w:themeColor="text1"/>
-          <w:sz w:val="24"/>
-          <w:szCs w:val="24"/>
+          <w:sz w:val="28"/>
+          <w:szCs w:val="28"/>
         </w:rPr>
         <w:t xml:space="preserve"> </w:t>
       </w:r>
@@ -744,8 +1244,8 @@
         <w:rPr>
           <w:rFonts w:ascii="Times New Roman" w:hAnsi="Times New Roman" w:cs="Times New Roman"/>
           <w:color w:val="000000" w:themeColor="text1"/>
-          <w:sz w:val="24"/>
-          <w:szCs w:val="24"/>
+          <w:sz w:val="28"/>
+          <w:szCs w:val="28"/>
         </w:rPr>
         <w:t xml:space="preserve">to </w:t>
       </w:r>
@@ -753,8 +1253,8 @@
         <w:rPr>
           <w:rFonts w:ascii="Times New Roman" w:hAnsi="Times New Roman" w:cs="Times New Roman"/>
           <w:color w:val="000000" w:themeColor="text1"/>
-          <w:sz w:val="24"/>
-          <w:szCs w:val="24"/>
+          <w:sz w:val="28"/>
+          <w:szCs w:val="28"/>
         </w:rPr>
         <w:t>May</w:t>
       </w:r>
@@ -762,8 +1262,8 @@
         <w:rPr>
           <w:rFonts w:ascii="Times New Roman" w:hAnsi="Times New Roman" w:cs="Times New Roman"/>
           <w:color w:val="000000" w:themeColor="text1"/>
-          <w:sz w:val="24"/>
-          <w:szCs w:val="24"/>
+          <w:sz w:val="28"/>
+          <w:szCs w:val="28"/>
         </w:rPr>
         <w:t xml:space="preserve"> 202</w:t>
       </w:r>
@@ -771,8 +1271,8 @@
         <w:rPr>
           <w:rFonts w:ascii="Times New Roman" w:hAnsi="Times New Roman" w:cs="Times New Roman"/>
           <w:color w:val="000000" w:themeColor="text1"/>
-          <w:sz w:val="24"/>
-          <w:szCs w:val="24"/>
+          <w:sz w:val="28"/>
+          <w:szCs w:val="28"/>
         </w:rPr>
         <w:t>2</w:t>
       </w:r>
@@ -780,16 +1280,16 @@
         <w:rPr>
           <w:rFonts w:ascii="Times New Roman" w:hAnsi="Times New Roman" w:cs="Times New Roman"/>
           <w:color w:val="000000" w:themeColor="text1"/>
-          <w:sz w:val="24"/>
-          <w:szCs w:val="24"/>
+          <w:sz w:val="28"/>
+          <w:szCs w:val="28"/>
         </w:rPr>
         <w:t xml:space="preserve"> under the guidance of </w:t>
       </w:r>
       <w:r>
         <w:rPr>
           <w:rFonts w:ascii="Times New Roman" w:hAnsi="Times New Roman" w:cs="Times New Roman"/>
-          <w:sz w:val="24"/>
-          <w:szCs w:val="24"/>
+          <w:sz w:val="28"/>
+          <w:szCs w:val="28"/>
         </w:rPr>
         <w:t>Mr. Piyush Kumar Gupta</w:t>
       </w:r>
@@ -797,8 +1297,8 @@
         <w:rPr>
           <w:rFonts w:ascii="Times New Roman" w:hAnsi="Times New Roman" w:cs="Times New Roman"/>
           <w:color w:val="000000" w:themeColor="text1"/>
-          <w:sz w:val="24"/>
-          <w:szCs w:val="24"/>
+          <w:sz w:val="28"/>
+          <w:szCs w:val="28"/>
         </w:rPr>
         <w:t xml:space="preserve">. The matter presented in the </w:t>
       </w:r>
@@ -808,8 +1308,8 @@
         <w:rPr>
           <w:rFonts w:ascii="Times New Roman" w:hAnsi="Times New Roman" w:cs="Times New Roman"/>
           <w:color w:val="000000" w:themeColor="text1"/>
-          <w:sz w:val="24"/>
-          <w:szCs w:val="24"/>
+          <w:sz w:val="28"/>
+          <w:szCs w:val="28"/>
         </w:rPr>
         <w:t>B.Tech</w:t>
       </w:r>
@@ -819,8 +1319,8 @@
         <w:rPr>
           <w:rFonts w:ascii="Times New Roman" w:hAnsi="Times New Roman" w:cs="Times New Roman"/>
           <w:color w:val="000000" w:themeColor="text1"/>
-          <w:sz w:val="24"/>
-          <w:szCs w:val="24"/>
+          <w:sz w:val="28"/>
+          <w:szCs w:val="28"/>
         </w:rPr>
         <w:t xml:space="preserve"> M</w:t>
       </w:r>
@@ -828,8 +1328,8 @@
         <w:rPr>
           <w:rFonts w:ascii="Times New Roman" w:hAnsi="Times New Roman" w:cs="Times New Roman"/>
           <w:color w:val="000000" w:themeColor="text1"/>
-          <w:sz w:val="24"/>
-          <w:szCs w:val="24"/>
+          <w:sz w:val="28"/>
+          <w:szCs w:val="28"/>
         </w:rPr>
         <w:t>ajor</w:t>
       </w:r>
@@ -837,8 +1337,8 @@
         <w:rPr>
           <w:rFonts w:ascii="Times New Roman" w:hAnsi="Times New Roman" w:cs="Times New Roman"/>
           <w:color w:val="000000" w:themeColor="text1"/>
-          <w:sz w:val="24"/>
-          <w:szCs w:val="24"/>
+          <w:sz w:val="28"/>
+          <w:szCs w:val="28"/>
         </w:rPr>
         <w:t xml:space="preserve"> Project Report has not been submitted by us for the award of any other degree of this or any other Institute.</w:t>
       </w:r>
@@ -929,9 +1429,7 @@
     <w:p>
       <w:pPr>
         <w:rPr>
-          <w:rFonts w:ascii="Times New Roman" w:hAnsi="Times New Roman" w:cs="Times New Roman"/>
-          <w:sz w:val="24"/>
-          <w:szCs w:val="24"/>
+          <w:b/>
         </w:rPr>
       </w:pPr>
       <w:r>
@@ -942,6 +1440,311 @@
         </w:rPr>
         <w:br w:type="page"/>
       </w:r>
+    </w:p>
+    <w:p>
+      <w:pPr>
+        <w:spacing w:line="240" w:lineRule="auto"/>
+        <w:rPr>
+          <w:rFonts w:ascii="Times New Roman" w:hAnsi="Times New Roman" w:cs="Times New Roman"/>
+          <w:sz w:val="24"/>
+          <w:szCs w:val="24"/>
+        </w:rPr>
+      </w:pPr>
+      <w:r>
+        <w:rPr>
+          <w:rFonts w:ascii="Times New Roman" w:hAnsi="Times New Roman" w:cs="Times New Roman"/>
+          <w:noProof/>
+        </w:rPr>
+        <w:lastRenderedPageBreak/>
+        <w:drawing>
+          <wp:anchor distT="114300" distB="114300" distL="114300" distR="114300" simplePos="0" relativeHeight="251659264" behindDoc="0" locked="0" layoutInCell="0" allowOverlap="1" wp14:anchorId="41948EF1" wp14:editId="46D8F071">
+            <wp:simplePos x="0" y="0"/>
+            <wp:positionH relativeFrom="page">
+              <wp:posOffset>716281</wp:posOffset>
+            </wp:positionH>
+            <wp:positionV relativeFrom="page">
+              <wp:posOffset>784860</wp:posOffset>
+            </wp:positionV>
+            <wp:extent cx="3619500" cy="858505"/>
+            <wp:effectExtent l="0" t="0" r="0" b="0"/>
+            <wp:wrapSquare wrapText="bothSides"/>
+            <wp:docPr id="26" name="Picture 26"/>
+            <wp:cNvGraphicFramePr>
+              <a:graphicFrameLocks xmlns:a="http://schemas.openxmlformats.org/drawingml/2006/main" noChangeAspect="1"/>
+            </wp:cNvGraphicFramePr>
+            <a:graphic xmlns:a="http://schemas.openxmlformats.org/drawingml/2006/main">
+              <a:graphicData uri="http://schemas.openxmlformats.org/drawingml/2006/picture">
+                <pic:pic xmlns:pic="http://schemas.openxmlformats.org/drawingml/2006/picture">
+                  <pic:nvPicPr>
+                    <pic:cNvPr id="0" name="Picture1"/>
+                    <pic:cNvPicPr>
+                      <a:picLocks noChangeAspect="1" noChangeArrowheads="1"/>
+                    </pic:cNvPicPr>
+                  </pic:nvPicPr>
+                  <pic:blipFill>
+                    <a:blip r:embed="rId9">
+                      <a:extLst>
+                        <a:ext uri="{28A0092B-C50C-407E-A947-70E740481C1C}">
+                          <a14:useLocalDpi xmlns:a14="http://schemas.microsoft.com/office/drawing/2010/main" val="0"/>
+                        </a:ext>
+                      </a:extLst>
+                    </a:blip>
+                    <a:srcRect/>
+                    <a:stretch>
+                      <a:fillRect/>
+                    </a:stretch>
+                  </pic:blipFill>
+                  <pic:spPr bwMode="auto">
+                    <a:xfrm>
+                      <a:off x="0" y="0"/>
+                      <a:ext cx="3645000" cy="864553"/>
+                    </a:xfrm>
+                    <a:prstGeom prst="rect">
+                      <a:avLst/>
+                    </a:prstGeom>
+                    <a:noFill/>
+                    <a:ln>
+                      <a:noFill/>
+                    </a:ln>
+                  </pic:spPr>
+                </pic:pic>
+              </a:graphicData>
+            </a:graphic>
+            <wp14:sizeRelH relativeFrom="page">
+              <wp14:pctWidth>0</wp14:pctWidth>
+            </wp14:sizeRelH>
+            <wp14:sizeRelV relativeFrom="page">
+              <wp14:pctHeight>0</wp14:pctHeight>
+            </wp14:sizeRelV>
+          </wp:anchor>
+        </w:drawing>
+      </w:r>
+      <w:r>
+        <w:rPr>
+          <w:rFonts w:ascii="Times New Roman" w:hAnsi="Times New Roman" w:cs="Times New Roman"/>
+        </w:rPr>
+        <w:t xml:space="preserve">Phone  </w:t>
+      </w:r>
+      <w:proofErr w:type="gramStart"/>
+      <w:r>
+        <w:rPr>
+          <w:rFonts w:ascii="Times New Roman" w:hAnsi="Times New Roman" w:cs="Times New Roman"/>
+        </w:rPr>
+        <w:t xml:space="preserve"> </w:t>
+      </w:r>
+      <w:r>
+        <w:rPr>
+          <w:rFonts w:ascii="Times New Roman" w:hAnsi="Times New Roman" w:cs="Times New Roman"/>
+        </w:rPr>
+        <w:t xml:space="preserve"> :</w:t>
+      </w:r>
+      <w:proofErr w:type="gramEnd"/>
+      <w:r>
+        <w:rPr>
+          <w:rFonts w:ascii="Times New Roman" w:hAnsi="Times New Roman" w:cs="Times New Roman"/>
+        </w:rPr>
+        <w:t xml:space="preserve"> 011-2605 9588</w:t>
+      </w:r>
+      <w:r>
+        <w:rPr>
+          <w:rFonts w:ascii="Times New Roman" w:hAnsi="Times New Roman" w:cs="Times New Roman"/>
+        </w:rPr>
+        <w:t xml:space="preserve"> </w:t>
+      </w:r>
+      <w:r>
+        <w:rPr>
+          <w:rFonts w:ascii="Times New Roman" w:hAnsi="Times New Roman" w:cs="Times New Roman"/>
+        </w:rPr>
+        <w:t>(12 lines)</w:t>
+      </w:r>
+    </w:p>
+    <w:p>
+      <w:pPr>
+        <w:spacing w:line="240" w:lineRule="auto"/>
+        <w:rPr>
+          <w:rFonts w:ascii="Times New Roman" w:hAnsi="Times New Roman" w:cs="Times New Roman"/>
+        </w:rPr>
+      </w:pPr>
+      <w:r>
+        <w:rPr>
+          <w:rFonts w:ascii="Times New Roman" w:hAnsi="Times New Roman" w:cs="Times New Roman"/>
+        </w:rPr>
+        <w:t xml:space="preserve">Fax      </w:t>
+      </w:r>
+      <w:proofErr w:type="gramStart"/>
+      <w:r>
+        <w:rPr>
+          <w:rFonts w:ascii="Times New Roman" w:hAnsi="Times New Roman" w:cs="Times New Roman"/>
+        </w:rPr>
+        <w:t xml:space="preserve"> </w:t>
+      </w:r>
+      <w:r>
+        <w:rPr>
+          <w:rFonts w:ascii="Times New Roman" w:hAnsi="Times New Roman" w:cs="Times New Roman"/>
+        </w:rPr>
+        <w:t xml:space="preserve"> </w:t>
+      </w:r>
+      <w:r>
+        <w:rPr>
+          <w:rFonts w:ascii="Times New Roman" w:hAnsi="Times New Roman" w:cs="Times New Roman"/>
+        </w:rPr>
+        <w:t>:</w:t>
+      </w:r>
+      <w:proofErr w:type="gramEnd"/>
+      <w:r>
+        <w:rPr>
+          <w:rFonts w:ascii="Times New Roman" w:hAnsi="Times New Roman" w:cs="Times New Roman"/>
+        </w:rPr>
+        <w:t xml:space="preserve"> 00-91-11-26059663</w:t>
+      </w:r>
+    </w:p>
+    <w:p>
+      <w:pPr>
+        <w:spacing w:line="240" w:lineRule="auto"/>
+        <w:rPr>
+          <w:rFonts w:ascii="Times New Roman" w:hAnsi="Times New Roman" w:cs="Times New Roman"/>
+          <w:sz w:val="24"/>
+          <w:szCs w:val="24"/>
+        </w:rPr>
+      </w:pPr>
+      <w:proofErr w:type="gramStart"/>
+      <w:r>
+        <w:rPr>
+          <w:rFonts w:ascii="Times New Roman" w:hAnsi="Times New Roman" w:cs="Times New Roman"/>
+        </w:rPr>
+        <w:t>Website</w:t>
+      </w:r>
+      <w:r>
+        <w:rPr>
+          <w:rFonts w:ascii="Times New Roman" w:hAnsi="Times New Roman" w:cs="Times New Roman"/>
+        </w:rPr>
+        <w:t xml:space="preserve"> </w:t>
+      </w:r>
+      <w:r>
+        <w:rPr>
+          <w:rFonts w:ascii="Times New Roman" w:hAnsi="Times New Roman" w:cs="Times New Roman"/>
+        </w:rPr>
+        <w:t>:</w:t>
+      </w:r>
+      <w:proofErr w:type="gramEnd"/>
+      <w:r>
+        <w:rPr>
+          <w:rFonts w:ascii="Times New Roman" w:hAnsi="Times New Roman" w:cs="Times New Roman"/>
+        </w:rPr>
+        <w:t>www.jamiahamdard.edu</w:t>
+      </w:r>
+      <w:r>
+        <w:rPr>
+          <w:rFonts w:ascii="Times New Roman" w:hAnsi="Times New Roman" w:cs="Times New Roman"/>
+          <w:sz w:val="24"/>
+          <w:szCs w:val="24"/>
+        </w:rPr>
+        <w:t xml:space="preserve"> </w:t>
+      </w:r>
+    </w:p>
+    <w:p>
+      <w:pPr>
+        <w:rPr>
+          <w:rFonts w:ascii="Times New Roman" w:hAnsi="Times New Roman" w:cs="Times New Roman"/>
+          <w:sz w:val="24"/>
+          <w:szCs w:val="24"/>
+        </w:rPr>
+      </w:pPr>
+    </w:p>
+    <w:p>
+      <w:pPr>
+        <w:spacing w:line="240" w:lineRule="auto"/>
+        <w:jc w:val="center"/>
+        <w:rPr>
+          <w:i/>
+          <w:iCs/>
+          <w:sz w:val="20"/>
+          <w:szCs w:val="20"/>
+        </w:rPr>
+      </w:pPr>
+      <w:r>
+        <w:rPr>
+          <w:i/>
+          <w:iCs/>
+          <w:sz w:val="20"/>
+          <w:szCs w:val="20"/>
+        </w:rPr>
+        <w:t>(Declared as Deemed-to-be University under Section 3 of</w:t>
+      </w:r>
+    </w:p>
+    <w:p>
+      <w:pPr>
+        <w:spacing w:line="240" w:lineRule="auto"/>
+        <w:jc w:val="center"/>
+        <w:rPr>
+          <w:i/>
+          <w:iCs/>
+          <w:sz w:val="20"/>
+          <w:szCs w:val="20"/>
+        </w:rPr>
+      </w:pPr>
+      <w:r>
+        <w:rPr>
+          <w:i/>
+          <w:iCs/>
+          <w:sz w:val="20"/>
+          <w:szCs w:val="20"/>
+        </w:rPr>
+        <w:t>the UGC Act, 1956 vide Notification No. F.9-18/85-U.3</w:t>
+      </w:r>
+    </w:p>
+    <w:p>
+      <w:pPr>
+        <w:spacing w:line="240" w:lineRule="auto"/>
+        <w:jc w:val="center"/>
+        <w:rPr>
+          <w:i/>
+          <w:iCs/>
+          <w:sz w:val="20"/>
+          <w:szCs w:val="20"/>
+        </w:rPr>
+      </w:pPr>
+      <w:r>
+        <w:rPr>
+          <w:i/>
+          <w:iCs/>
+          <w:sz w:val="20"/>
+          <w:szCs w:val="20"/>
+        </w:rPr>
+        <w:t>dated 10.05.1989 of the Government of India)</w:t>
+      </w:r>
+    </w:p>
+    <w:p>
+      <w:pPr>
+        <w:spacing w:line="240" w:lineRule="auto"/>
+        <w:jc w:val="center"/>
+        <w:rPr>
+          <w:rFonts w:ascii="Times New Roman" w:hAnsi="Times New Roman" w:cs="Times New Roman"/>
+          <w:b/>
+          <w:bCs/>
+        </w:rPr>
+      </w:pPr>
+      <w:r>
+        <w:rPr>
+          <w:rFonts w:ascii="Times New Roman" w:hAnsi="Times New Roman" w:cs="Times New Roman"/>
+          <w:b/>
+          <w:bCs/>
+        </w:rPr>
+        <w:t>Accredited by NAAC in ‘A’ Category</w:t>
+      </w:r>
+    </w:p>
+    <w:p>
+      <w:pPr>
+        <w:spacing w:line="240" w:lineRule="auto"/>
+        <w:jc w:val="center"/>
+        <w:rPr>
+          <w:rFonts w:ascii="Times New Roman" w:hAnsi="Times New Roman" w:cs="Times New Roman"/>
+          <w:i/>
+          <w:iCs/>
+          <w:sz w:val="20"/>
+          <w:szCs w:val="20"/>
+        </w:rPr>
+      </w:pPr>
     </w:p>
     <w:p>
       <w:pPr>
@@ -951,6 +1754,7 @@
           <w:b/>
           <w:sz w:val="32"/>
           <w:szCs w:val="32"/>
+          <w:u w:val="single"/>
         </w:rPr>
       </w:pPr>
       <w:r>
@@ -959,8 +1763,8 @@
           <w:b/>
           <w:sz w:val="32"/>
           <w:szCs w:val="32"/>
-        </w:rPr>
-        <w:lastRenderedPageBreak/>
+          <w:u w:val="single"/>
+        </w:rPr>
         <w:t>CERTIFICATE</w:t>
       </w:r>
     </w:p>
@@ -969,10 +1773,217 @@
         <w:jc w:val="both"/>
         <w:rPr>
           <w:rFonts w:ascii="Times New Roman" w:hAnsi="Times New Roman" w:cs="Times New Roman"/>
-          <w:sz w:val="24"/>
-          <w:szCs w:val="24"/>
-        </w:rPr>
-      </w:pPr>
+          <w:sz w:val="28"/>
+          <w:szCs w:val="28"/>
+        </w:rPr>
+      </w:pPr>
+      <w:bookmarkStart w:id="1" w:name="_gjdgxs" w:colFirst="0" w:colLast="0"/>
+      <w:bookmarkEnd w:id="1"/>
+      <w:r>
+        <w:rPr>
+          <w:rFonts w:ascii="Times New Roman" w:hAnsi="Times New Roman" w:cs="Times New Roman"/>
+          <w:sz w:val="28"/>
+          <w:szCs w:val="28"/>
+        </w:rPr>
+        <w:t xml:space="preserve">On the basis of the declaration submitted by </w:t>
+      </w:r>
+      <w:r>
+        <w:rPr>
+          <w:rFonts w:ascii="Times New Roman" w:hAnsi="Times New Roman" w:cs="Times New Roman"/>
+          <w:b/>
+          <w:sz w:val="28"/>
+          <w:szCs w:val="28"/>
+        </w:rPr>
+        <w:t xml:space="preserve">Mr. </w:t>
+      </w:r>
+      <w:r>
+        <w:rPr>
+          <w:rFonts w:ascii="Times New Roman" w:hAnsi="Times New Roman" w:cs="Times New Roman"/>
+          <w:b/>
+          <w:sz w:val="28"/>
+          <w:szCs w:val="28"/>
+        </w:rPr>
+        <w:t>Ritwik Bahukhandi</w:t>
+      </w:r>
+      <w:r>
+        <w:rPr>
+          <w:rFonts w:ascii="Times New Roman" w:hAnsi="Times New Roman" w:cs="Times New Roman"/>
+          <w:b/>
+          <w:sz w:val="28"/>
+          <w:szCs w:val="28"/>
+        </w:rPr>
+        <w:t xml:space="preserve"> (Enrolment No: 2018-310-1</w:t>
+      </w:r>
+      <w:r>
+        <w:rPr>
+          <w:rFonts w:ascii="Times New Roman" w:hAnsi="Times New Roman" w:cs="Times New Roman"/>
+          <w:b/>
+          <w:sz w:val="28"/>
+          <w:szCs w:val="28"/>
+        </w:rPr>
+        <w:t>16</w:t>
+      </w:r>
+      <w:r>
+        <w:rPr>
+          <w:rFonts w:ascii="Times New Roman" w:hAnsi="Times New Roman" w:cs="Times New Roman"/>
+          <w:b/>
+          <w:sz w:val="28"/>
+          <w:szCs w:val="28"/>
+        </w:rPr>
+        <w:t>)</w:t>
+      </w:r>
+      <w:r>
+        <w:rPr>
+          <w:rFonts w:ascii="Times New Roman" w:hAnsi="Times New Roman" w:cs="Times New Roman"/>
+          <w:sz w:val="28"/>
+          <w:szCs w:val="28"/>
+        </w:rPr>
+        <w:t xml:space="preserve"> a student of </w:t>
+      </w:r>
+      <w:r>
+        <w:rPr>
+          <w:rFonts w:ascii="Times New Roman" w:hAnsi="Times New Roman" w:cs="Times New Roman"/>
+          <w:b/>
+          <w:sz w:val="28"/>
+          <w:szCs w:val="28"/>
+        </w:rPr>
+        <w:t>B. Tech (Computer Science &amp; Engineering)</w:t>
+      </w:r>
+      <w:r>
+        <w:rPr>
+          <w:rFonts w:ascii="Times New Roman" w:hAnsi="Times New Roman" w:cs="Times New Roman"/>
+          <w:sz w:val="28"/>
+          <w:szCs w:val="28"/>
+        </w:rPr>
+        <w:t xml:space="preserve">, I hereby certify that the dissertation entitled </w:t>
+      </w:r>
+      <w:r>
+        <w:rPr>
+          <w:rFonts w:ascii="Times New Roman" w:hAnsi="Times New Roman" w:cs="Times New Roman"/>
+          <w:b/>
+          <w:sz w:val="28"/>
+          <w:szCs w:val="28"/>
+        </w:rPr>
+        <w:t>“</w:t>
+      </w:r>
+      <w:r>
+        <w:rPr>
+          <w:rFonts w:ascii="Times New Roman" w:hAnsi="Times New Roman" w:cs="Times New Roman"/>
+          <w:b/>
+          <w:sz w:val="28"/>
+          <w:szCs w:val="28"/>
+        </w:rPr>
+        <w:t>Descriptive and Predictive Analysis on Shiba-</w:t>
+      </w:r>
+      <w:proofErr w:type="spellStart"/>
+      <w:r>
+        <w:rPr>
+          <w:rFonts w:ascii="Times New Roman" w:hAnsi="Times New Roman" w:cs="Times New Roman"/>
+          <w:b/>
+          <w:sz w:val="28"/>
+          <w:szCs w:val="28"/>
+        </w:rPr>
+        <w:t>Inu</w:t>
+      </w:r>
+      <w:proofErr w:type="spellEnd"/>
+      <w:r>
+        <w:rPr>
+          <w:rFonts w:ascii="Times New Roman" w:hAnsi="Times New Roman" w:cs="Times New Roman"/>
+          <w:b/>
+          <w:sz w:val="28"/>
+          <w:szCs w:val="28"/>
+        </w:rPr>
+        <w:t xml:space="preserve"> (Cryptocurrency)</w:t>
+      </w:r>
+      <w:r>
+        <w:rPr>
+          <w:rFonts w:ascii="Times New Roman" w:hAnsi="Times New Roman" w:cs="Times New Roman"/>
+          <w:b/>
+          <w:sz w:val="28"/>
+          <w:szCs w:val="28"/>
+        </w:rPr>
+        <w:t>”</w:t>
+      </w:r>
+      <w:r>
+        <w:rPr>
+          <w:rFonts w:ascii="Times New Roman" w:hAnsi="Times New Roman" w:cs="Times New Roman"/>
+          <w:sz w:val="28"/>
+          <w:szCs w:val="28"/>
+        </w:rPr>
+        <w:t xml:space="preserve"> being submitted to the Department of Computer Science &amp; Engineering,  Jamia Hamdard, New Delhi is partial fulfillment of the requirement for the award of the degree of </w:t>
+      </w:r>
+      <w:proofErr w:type="spellStart"/>
+      <w:r>
+        <w:rPr>
+          <w:rFonts w:ascii="Times New Roman" w:hAnsi="Times New Roman" w:cs="Times New Roman"/>
+          <w:b/>
+          <w:sz w:val="28"/>
+          <w:szCs w:val="28"/>
+        </w:rPr>
+        <w:t>B.T</w:t>
+      </w:r>
+      <w:r>
+        <w:rPr>
+          <w:rFonts w:ascii="Times New Roman" w:hAnsi="Times New Roman" w:cs="Times New Roman"/>
+          <w:b/>
+          <w:sz w:val="28"/>
+          <w:szCs w:val="28"/>
+        </w:rPr>
+        <w:t>ech</w:t>
+      </w:r>
+      <w:proofErr w:type="spellEnd"/>
+      <w:r>
+        <w:rPr>
+          <w:rFonts w:ascii="Times New Roman" w:hAnsi="Times New Roman" w:cs="Times New Roman"/>
+          <w:b/>
+          <w:sz w:val="28"/>
+          <w:szCs w:val="28"/>
+        </w:rPr>
+        <w:t xml:space="preserve"> </w:t>
+      </w:r>
+      <w:r>
+        <w:rPr>
+          <w:rFonts w:ascii="Times New Roman" w:hAnsi="Times New Roman" w:cs="Times New Roman"/>
+          <w:sz w:val="28"/>
+          <w:szCs w:val="28"/>
+        </w:rPr>
+        <w:t>(</w:t>
+      </w:r>
+      <w:r>
+        <w:rPr>
+          <w:rFonts w:ascii="Times New Roman" w:hAnsi="Times New Roman" w:cs="Times New Roman"/>
+          <w:b/>
+          <w:sz w:val="28"/>
+          <w:szCs w:val="28"/>
+        </w:rPr>
+        <w:t>Computer Science</w:t>
+      </w:r>
+      <w:r>
+        <w:rPr>
+          <w:rFonts w:ascii="Times New Roman" w:hAnsi="Times New Roman" w:cs="Times New Roman"/>
+          <w:b/>
+          <w:sz w:val="28"/>
+          <w:szCs w:val="28"/>
+        </w:rPr>
+        <w:t xml:space="preserve"> and </w:t>
+      </w:r>
+      <w:r>
+        <w:rPr>
+          <w:rFonts w:ascii="Times New Roman" w:hAnsi="Times New Roman" w:cs="Times New Roman"/>
+          <w:b/>
+          <w:sz w:val="28"/>
+          <w:szCs w:val="28"/>
+        </w:rPr>
+        <w:t xml:space="preserve">Engineering) </w:t>
+      </w:r>
+      <w:r>
+        <w:rPr>
+          <w:rFonts w:ascii="Times New Roman" w:hAnsi="Times New Roman" w:cs="Times New Roman"/>
+          <w:sz w:val="28"/>
+          <w:szCs w:val="28"/>
+        </w:rPr>
+        <w:t>is carried out by him under my supervision.</w:t>
+      </w:r>
     </w:p>
     <w:p>
       <w:pPr>
@@ -983,161 +1994,6 @@
           <w:szCs w:val="24"/>
         </w:rPr>
       </w:pPr>
-      <w:r>
-        <w:rPr>
-          <w:rFonts w:ascii="Times New Roman" w:hAnsi="Times New Roman" w:cs="Times New Roman"/>
-          <w:sz w:val="24"/>
-          <w:szCs w:val="24"/>
-        </w:rPr>
-        <w:t xml:space="preserve">This is to certify that the project entitled </w:t>
-      </w:r>
-      <w:r>
-        <w:rPr>
-          <w:rFonts w:ascii="Times New Roman" w:hAnsi="Times New Roman" w:cs="Times New Roman"/>
-          <w:b/>
-          <w:sz w:val="24"/>
-          <w:szCs w:val="24"/>
-        </w:rPr>
-        <w:t>Fake News Detection using NLP</w:t>
-      </w:r>
-      <w:r>
-        <w:rPr>
-          <w:rFonts w:ascii="Times New Roman" w:hAnsi="Times New Roman" w:cs="Times New Roman"/>
-          <w:sz w:val="24"/>
-          <w:szCs w:val="24"/>
-        </w:rPr>
-        <w:t xml:space="preserve"> is a </w:t>
-      </w:r>
-      <w:proofErr w:type="spellStart"/>
-      <w:r>
-        <w:rPr>
-          <w:rFonts w:ascii="Times New Roman" w:hAnsi="Times New Roman" w:cs="Times New Roman"/>
-          <w:sz w:val="24"/>
-          <w:szCs w:val="24"/>
-        </w:rPr>
-        <w:t>bonafide</w:t>
-      </w:r>
-      <w:proofErr w:type="spellEnd"/>
-      <w:r>
-        <w:rPr>
-          <w:rFonts w:ascii="Times New Roman" w:hAnsi="Times New Roman" w:cs="Times New Roman"/>
-          <w:sz w:val="24"/>
-          <w:szCs w:val="24"/>
-        </w:rPr>
-        <w:t xml:space="preserve"> work carried out by </w:t>
-      </w:r>
-      <w:r>
-        <w:rPr>
-          <w:rFonts w:ascii="Times New Roman" w:hAnsi="Times New Roman" w:cs="Times New Roman"/>
-          <w:b/>
-          <w:bCs/>
-          <w:sz w:val="24"/>
-          <w:szCs w:val="24"/>
-        </w:rPr>
-        <w:t>Mr</w:t>
-      </w:r>
-      <w:r>
-        <w:rPr>
-          <w:rFonts w:ascii="Times New Roman" w:hAnsi="Times New Roman" w:cs="Times New Roman"/>
-          <w:b/>
-          <w:bCs/>
-          <w:sz w:val="24"/>
-          <w:szCs w:val="24"/>
-        </w:rPr>
-        <w:t>.</w:t>
-      </w:r>
-      <w:r>
-        <w:rPr>
-          <w:rFonts w:ascii="Times New Roman" w:hAnsi="Times New Roman" w:cs="Times New Roman"/>
-          <w:b/>
-          <w:bCs/>
-          <w:sz w:val="24"/>
-          <w:szCs w:val="24"/>
-        </w:rPr>
-        <w:t xml:space="preserve"> </w:t>
-      </w:r>
-      <w:r>
-        <w:rPr>
-          <w:rFonts w:ascii="Times New Roman" w:hAnsi="Times New Roman" w:cs="Times New Roman"/>
-          <w:b/>
-          <w:bCs/>
-          <w:sz w:val="24"/>
-          <w:szCs w:val="24"/>
-        </w:rPr>
-        <w:t>Ritwik Bahukhandi</w:t>
-      </w:r>
-      <w:r>
-        <w:rPr>
-          <w:rFonts w:ascii="Times New Roman" w:hAnsi="Times New Roman" w:cs="Times New Roman"/>
-          <w:sz w:val="24"/>
-          <w:szCs w:val="24"/>
-        </w:rPr>
-        <w:t xml:space="preserve"> under my guidance and supervision and submitted in partial fulfillment of B. Tech. degree in </w:t>
-      </w:r>
-      <w:r>
-        <w:rPr>
-          <w:rFonts w:ascii="Times New Roman" w:hAnsi="Times New Roman" w:cs="Times New Roman"/>
-          <w:sz w:val="24"/>
-          <w:szCs w:val="24"/>
-        </w:rPr>
-        <w:t>CSE</w:t>
-      </w:r>
-      <w:r>
-        <w:rPr>
-          <w:rFonts w:ascii="Times New Roman" w:hAnsi="Times New Roman" w:cs="Times New Roman"/>
-          <w:sz w:val="24"/>
-          <w:szCs w:val="24"/>
-        </w:rPr>
-        <w:t xml:space="preserve"> of </w:t>
-      </w:r>
-      <w:r>
-        <w:rPr>
-          <w:rFonts w:ascii="Times New Roman" w:hAnsi="Times New Roman" w:cs="Times New Roman"/>
-          <w:sz w:val="24"/>
-          <w:szCs w:val="24"/>
-        </w:rPr>
-        <w:t>JAMIA HAMDARD UNIVERSITY</w:t>
-      </w:r>
-      <w:r>
-        <w:rPr>
-          <w:rFonts w:ascii="Times New Roman" w:hAnsi="Times New Roman" w:cs="Times New Roman"/>
-          <w:sz w:val="24"/>
-          <w:szCs w:val="24"/>
-        </w:rPr>
-        <w:t xml:space="preserve"> affiliated by</w:t>
-      </w:r>
-      <w:r>
-        <w:rPr>
-          <w:rFonts w:ascii="Times New Roman" w:hAnsi="Times New Roman" w:cs="Times New Roman"/>
-          <w:sz w:val="24"/>
-          <w:szCs w:val="24"/>
-        </w:rPr>
-        <w:t xml:space="preserve"> AICTE</w:t>
-      </w:r>
-      <w:r>
-        <w:rPr>
-          <w:rFonts w:ascii="Times New Roman" w:hAnsi="Times New Roman" w:cs="Times New Roman"/>
-          <w:sz w:val="24"/>
-          <w:szCs w:val="24"/>
-        </w:rPr>
-        <w:t xml:space="preserve">, </w:t>
-      </w:r>
-      <w:r>
-        <w:rPr>
-          <w:rFonts w:ascii="Times New Roman" w:hAnsi="Times New Roman" w:cs="Times New Roman"/>
-          <w:sz w:val="24"/>
-          <w:szCs w:val="24"/>
-        </w:rPr>
-        <w:t xml:space="preserve">New </w:t>
-      </w:r>
-      <w:r>
-        <w:rPr>
-          <w:rFonts w:ascii="Times New Roman" w:hAnsi="Times New Roman" w:cs="Times New Roman"/>
-          <w:sz w:val="24"/>
-          <w:szCs w:val="24"/>
-        </w:rPr>
-        <w:t>Delhi. The work embodied in this project has not been submitted for any other degree or diploma.</w:t>
-      </w:r>
     </w:p>
     <w:p>
       <w:pPr>
@@ -1161,36 +2017,6 @@
     </w:p>
     <w:p>
       <w:pPr>
-        <w:jc w:val="both"/>
-        <w:rPr>
-          <w:rFonts w:ascii="Times New Roman" w:hAnsi="Times New Roman" w:cs="Times New Roman"/>
-          <w:sz w:val="24"/>
-          <w:szCs w:val="24"/>
-        </w:rPr>
-      </w:pPr>
-    </w:p>
-    <w:p>
-      <w:pPr>
-        <w:jc w:val="both"/>
-        <w:rPr>
-          <w:rFonts w:ascii="Times New Roman" w:hAnsi="Times New Roman" w:cs="Times New Roman"/>
-          <w:sz w:val="24"/>
-          <w:szCs w:val="24"/>
-        </w:rPr>
-      </w:pPr>
-    </w:p>
-    <w:p>
-      <w:pPr>
-        <w:jc w:val="both"/>
-        <w:rPr>
-          <w:rFonts w:ascii="Times New Roman" w:hAnsi="Times New Roman" w:cs="Times New Roman"/>
-          <w:sz w:val="24"/>
-          <w:szCs w:val="24"/>
-        </w:rPr>
-      </w:pPr>
-    </w:p>
-    <w:p>
-      <w:pPr>
         <w:jc w:val="right"/>
         <w:rPr>
           <w:rFonts w:ascii="Times New Roman" w:hAnsi="Times New Roman" w:cs="Times New Roman"/>
@@ -1284,16 +2110,6 @@
         </w:rPr>
         <w:t xml:space="preserve"> &amp; Engineering</w:t>
       </w:r>
-    </w:p>
-    <w:p>
-      <w:pPr>
-        <w:jc w:val="both"/>
-        <w:rPr>
-          <w:rFonts w:ascii="Times New Roman" w:hAnsi="Times New Roman" w:cs="Times New Roman"/>
-          <w:sz w:val="24"/>
-          <w:szCs w:val="24"/>
-        </w:rPr>
-      </w:pPr>
     </w:p>
     <w:p>
       <w:pPr>
@@ -1365,7 +2181,55 @@
           <w:szCs w:val="24"/>
           <w:lang w:val="en-IN" w:eastAsia="en-IN"/>
         </w:rPr>
-        <w:t>Professor &amp; HOD,</w:t>
+        <w:t>H</w:t>
+      </w:r>
+      <w:r>
+        <w:rPr>
+          <w:rFonts w:ascii="Arial" w:eastAsia="Times New Roman" w:hAnsi="Arial" w:cs="Arial"/>
+          <w:b/>
+          <w:bCs/>
+          <w:color w:val="000000" w:themeColor="text1"/>
+          <w:sz w:val="24"/>
+          <w:szCs w:val="24"/>
+          <w:lang w:val="en-IN" w:eastAsia="en-IN"/>
+        </w:rPr>
+        <w:t xml:space="preserve">ead of </w:t>
+      </w:r>
+      <w:r>
+        <w:rPr>
+          <w:rFonts w:ascii="Arial" w:eastAsia="Times New Roman" w:hAnsi="Arial" w:cs="Arial"/>
+          <w:b/>
+          <w:bCs/>
+          <w:color w:val="000000" w:themeColor="text1"/>
+          <w:sz w:val="24"/>
+          <w:szCs w:val="24"/>
+          <w:lang w:val="en-IN" w:eastAsia="en-IN"/>
+        </w:rPr>
+        <w:t>D</w:t>
+      </w:r>
+      <w:r>
+        <w:rPr>
+          <w:rFonts w:ascii="Arial" w:eastAsia="Times New Roman" w:hAnsi="Arial" w:cs="Arial"/>
+          <w:b/>
+          <w:bCs/>
+          <w:color w:val="000000" w:themeColor="text1"/>
+          <w:sz w:val="24"/>
+          <w:szCs w:val="24"/>
+          <w:lang w:val="en-IN" w:eastAsia="en-IN"/>
+        </w:rPr>
+        <w:t>epartment</w:t>
+      </w:r>
+      <w:r>
+        <w:rPr>
+          <w:rFonts w:ascii="Arial" w:eastAsia="Times New Roman" w:hAnsi="Arial" w:cs="Arial"/>
+          <w:b/>
+          <w:bCs/>
+          <w:color w:val="000000" w:themeColor="text1"/>
+          <w:sz w:val="24"/>
+          <w:szCs w:val="24"/>
+          <w:lang w:val="en-IN" w:eastAsia="en-IN"/>
+        </w:rPr>
+        <w:t>,</w:t>
       </w:r>
     </w:p>
     <w:p>
@@ -1424,388 +2288,10 @@
         <w:rPr>
           <w:rFonts w:ascii="Times New Roman" w:hAnsi="Times New Roman" w:cs="Times New Roman"/>
           <w:b/>
-          <w:bCs/>
-          <w:color w:val="000000" w:themeColor="text1"/>
-          <w:sz w:val="24"/>
-          <w:szCs w:val="24"/>
-        </w:rPr>
-      </w:pPr>
-      <w:r>
-        <w:rPr>
-          <w:rFonts w:ascii="Times New Roman" w:hAnsi="Times New Roman" w:cs="Times New Roman"/>
-          <w:b/>
-          <w:bCs/>
-          <w:color w:val="000000" w:themeColor="text1"/>
-          <w:sz w:val="24"/>
-          <w:szCs w:val="24"/>
-        </w:rPr>
-        <w:br w:type="page"/>
-      </w:r>
-    </w:p>
-    <w:p>
-      <w:pPr>
-        <w:jc w:val="center"/>
-        <w:rPr>
-          <w:rFonts w:ascii="Times New Roman" w:hAnsi="Times New Roman" w:cs="Times New Roman"/>
-          <w:b/>
-          <w:sz w:val="32"/>
-          <w:szCs w:val="32"/>
-        </w:rPr>
-      </w:pPr>
-      <w:r>
-        <w:rPr>
-          <w:rFonts w:ascii="Times New Roman" w:hAnsi="Times New Roman" w:cs="Times New Roman"/>
-          <w:b/>
-          <w:sz w:val="32"/>
-          <w:szCs w:val="32"/>
-        </w:rPr>
-        <w:lastRenderedPageBreak/>
-        <w:t>Acknowledgements</w:t>
-      </w:r>
-    </w:p>
-    <w:p>
-      <w:pPr>
-        <w:rPr>
-          <w:rFonts w:ascii="Times New Roman" w:hAnsi="Times New Roman" w:cs="Times New Roman"/>
-          <w:b/>
-          <w:sz w:val="24"/>
-          <w:szCs w:val="24"/>
-        </w:rPr>
-      </w:pPr>
-    </w:p>
-    <w:p>
-      <w:pPr>
-        <w:rPr>
-          <w:rFonts w:ascii="Times New Roman" w:hAnsi="Times New Roman" w:cs="Times New Roman"/>
-          <w:b/>
-          <w:sz w:val="24"/>
-          <w:szCs w:val="24"/>
-        </w:rPr>
-      </w:pPr>
-    </w:p>
-    <w:p>
-      <w:pPr>
-        <w:jc w:val="both"/>
-        <w:rPr>
-          <w:rFonts w:ascii="Times New Roman" w:hAnsi="Times New Roman" w:cs="Times New Roman"/>
-          <w:sz w:val="24"/>
-          <w:szCs w:val="24"/>
-        </w:rPr>
-      </w:pPr>
-      <w:r>
-        <w:rPr>
-          <w:rFonts w:ascii="Times New Roman" w:hAnsi="Times New Roman" w:cs="Times New Roman"/>
-          <w:sz w:val="24"/>
-          <w:szCs w:val="24"/>
-        </w:rPr>
-        <w:t xml:space="preserve">I </w:t>
-      </w:r>
-      <w:r>
-        <w:rPr>
-          <w:rFonts w:ascii="Times New Roman" w:hAnsi="Times New Roman" w:cs="Times New Roman"/>
-          <w:sz w:val="24"/>
-          <w:szCs w:val="24"/>
-        </w:rPr>
-        <w:t xml:space="preserve">express </w:t>
-      </w:r>
-      <w:r>
-        <w:rPr>
-          <w:rFonts w:ascii="Times New Roman" w:hAnsi="Times New Roman" w:cs="Times New Roman"/>
-          <w:sz w:val="24"/>
-          <w:szCs w:val="24"/>
-        </w:rPr>
-        <w:t>my</w:t>
-      </w:r>
-      <w:r>
-        <w:rPr>
-          <w:rFonts w:ascii="Times New Roman" w:hAnsi="Times New Roman" w:cs="Times New Roman"/>
-          <w:sz w:val="24"/>
-          <w:szCs w:val="24"/>
-        </w:rPr>
-        <w:t xml:space="preserve"> deep gratitude to </w:t>
-      </w:r>
-      <w:r>
-        <w:rPr>
-          <w:rFonts w:ascii="Times New Roman" w:hAnsi="Times New Roman" w:cs="Times New Roman"/>
-          <w:b/>
-          <w:sz w:val="24"/>
-          <w:szCs w:val="24"/>
-        </w:rPr>
-        <w:t>Mr. Piyush Kumar Gupta</w:t>
-      </w:r>
-      <w:r>
-        <w:rPr>
-          <w:rFonts w:ascii="Times New Roman" w:hAnsi="Times New Roman" w:cs="Times New Roman"/>
-          <w:sz w:val="24"/>
-          <w:szCs w:val="24"/>
-        </w:rPr>
-        <w:t>,</w:t>
-      </w:r>
-      <w:r>
-        <w:rPr>
-          <w:rFonts w:ascii="Times New Roman" w:hAnsi="Times New Roman" w:cs="Times New Roman"/>
-          <w:sz w:val="24"/>
-          <w:szCs w:val="24"/>
-          <w:shd w:val="clear" w:color="auto" w:fill="FFFFFF"/>
-        </w:rPr>
-        <w:t xml:space="preserve"> Assistant Professor,</w:t>
-      </w:r>
-      <w:r>
-        <w:rPr>
-          <w:rFonts w:ascii="Times New Roman" w:hAnsi="Times New Roman" w:cs="Times New Roman"/>
-          <w:sz w:val="24"/>
-          <w:szCs w:val="24"/>
-        </w:rPr>
-        <w:t xml:space="preserve"> </w:t>
-      </w:r>
-      <w:r>
-        <w:rPr>
-          <w:rFonts w:ascii="Times New Roman" w:hAnsi="Times New Roman" w:cs="Times New Roman"/>
-          <w:sz w:val="24"/>
-          <w:szCs w:val="24"/>
-        </w:rPr>
-        <w:t xml:space="preserve">Department of </w:t>
-      </w:r>
-      <w:r>
-        <w:rPr>
-          <w:rFonts w:ascii="Times New Roman" w:hAnsi="Times New Roman" w:cs="Times New Roman"/>
-          <w:sz w:val="24"/>
-          <w:szCs w:val="24"/>
-        </w:rPr>
-        <w:t xml:space="preserve">Computer Science and </w:t>
-      </w:r>
-      <w:r>
-        <w:rPr>
-          <w:rFonts w:ascii="Times New Roman" w:hAnsi="Times New Roman" w:cs="Times New Roman"/>
-          <w:sz w:val="24"/>
-          <w:szCs w:val="24"/>
-        </w:rPr>
-        <w:t>Engineering</w:t>
-      </w:r>
-      <w:r>
-        <w:rPr>
-          <w:rFonts w:ascii="Times New Roman" w:hAnsi="Times New Roman" w:cs="Times New Roman"/>
-          <w:sz w:val="24"/>
-          <w:szCs w:val="24"/>
-        </w:rPr>
-        <w:t xml:space="preserve"> for h</w:t>
-      </w:r>
-      <w:r>
-        <w:rPr>
-          <w:rFonts w:ascii="Times New Roman" w:hAnsi="Times New Roman" w:cs="Times New Roman"/>
-          <w:sz w:val="24"/>
-          <w:szCs w:val="24"/>
-        </w:rPr>
-        <w:t>is</w:t>
-      </w:r>
-      <w:r>
-        <w:rPr>
-          <w:rFonts w:ascii="Times New Roman" w:hAnsi="Times New Roman" w:cs="Times New Roman"/>
-          <w:sz w:val="24"/>
-          <w:szCs w:val="24"/>
-        </w:rPr>
-        <w:t xml:space="preserve"> valuable guidance and suggestion throughout </w:t>
-      </w:r>
-      <w:r>
-        <w:rPr>
-          <w:rFonts w:ascii="Times New Roman" w:hAnsi="Times New Roman" w:cs="Times New Roman"/>
-          <w:sz w:val="24"/>
-          <w:szCs w:val="24"/>
-        </w:rPr>
-        <w:t xml:space="preserve">my </w:t>
-      </w:r>
-      <w:r>
-        <w:rPr>
-          <w:rFonts w:ascii="Times New Roman" w:hAnsi="Times New Roman" w:cs="Times New Roman"/>
-          <w:sz w:val="24"/>
-          <w:szCs w:val="24"/>
-        </w:rPr>
-        <w:t>project work.</w:t>
-      </w:r>
-    </w:p>
-    <w:p>
-      <w:pPr>
-        <w:jc w:val="both"/>
-        <w:rPr>
-          <w:rFonts w:ascii="Times New Roman" w:hAnsi="Times New Roman" w:cs="Times New Roman"/>
-          <w:b/>
-          <w:bCs/>
-          <w:color w:val="000000" w:themeColor="text1"/>
-          <w:sz w:val="21"/>
-          <w:szCs w:val="21"/>
-          <w:shd w:val="clear" w:color="auto" w:fill="FFFFFF"/>
-        </w:rPr>
-      </w:pPr>
-      <w:r>
-        <w:rPr>
-          <w:rFonts w:ascii="Times New Roman" w:hAnsi="Times New Roman" w:cs="Times New Roman"/>
-          <w:sz w:val="24"/>
-          <w:szCs w:val="24"/>
-        </w:rPr>
-        <w:t xml:space="preserve">I </w:t>
-      </w:r>
-      <w:r>
-        <w:rPr>
-          <w:rFonts w:ascii="Times New Roman" w:hAnsi="Times New Roman" w:cs="Times New Roman"/>
-          <w:sz w:val="24"/>
-          <w:szCs w:val="24"/>
-        </w:rPr>
-        <w:t>would like to extend our sincere thanks to</w:t>
-      </w:r>
-      <w:r>
-        <w:rPr>
-          <w:rFonts w:ascii="Times New Roman" w:hAnsi="Times New Roman" w:cs="Times New Roman"/>
-        </w:rPr>
-        <w:t xml:space="preserve"> </w:t>
-      </w:r>
-      <w:r>
-        <w:rPr>
-          <w:rFonts w:ascii="Times New Roman" w:hAnsi="Times New Roman" w:cs="Times New Roman"/>
-          <w:b/>
-          <w:bCs/>
-          <w:sz w:val="24"/>
-          <w:szCs w:val="24"/>
-        </w:rPr>
-        <w:t xml:space="preserve">Dr. </w:t>
-      </w:r>
-      <w:proofErr w:type="spellStart"/>
-      <w:r>
-        <w:rPr>
-          <w:rFonts w:ascii="Times New Roman" w:hAnsi="Times New Roman" w:cs="Times New Roman"/>
-          <w:b/>
-          <w:bCs/>
-          <w:sz w:val="24"/>
-          <w:szCs w:val="24"/>
-        </w:rPr>
-        <w:t>Farheen</w:t>
-      </w:r>
-      <w:proofErr w:type="spellEnd"/>
-      <w:r>
-        <w:rPr>
-          <w:rFonts w:ascii="Times New Roman" w:hAnsi="Times New Roman" w:cs="Times New Roman"/>
-          <w:b/>
-          <w:bCs/>
-          <w:sz w:val="24"/>
-          <w:szCs w:val="24"/>
-        </w:rPr>
-        <w:t xml:space="preserve"> Siddiqui</w:t>
-      </w:r>
-      <w:r>
-        <w:rPr>
-          <w:rStyle w:val="Strong"/>
-          <w:rFonts w:ascii="Times New Roman" w:hAnsi="Times New Roman" w:cs="Times New Roman"/>
-          <w:color w:val="000000" w:themeColor="text1"/>
-          <w:sz w:val="21"/>
-          <w:szCs w:val="21"/>
-          <w:shd w:val="clear" w:color="auto" w:fill="FFFFFF"/>
-        </w:rPr>
-        <w:t>,</w:t>
-      </w:r>
-      <w:r>
-        <w:rPr>
-          <w:rStyle w:val="Strong"/>
-          <w:rFonts w:ascii="Times New Roman" w:hAnsi="Times New Roman" w:cs="Times New Roman"/>
-          <w:color w:val="000000" w:themeColor="text1"/>
-          <w:sz w:val="21"/>
-          <w:szCs w:val="21"/>
-          <w:shd w:val="clear" w:color="auto" w:fill="FFFFFF"/>
-        </w:rPr>
-        <w:t xml:space="preserve"> </w:t>
-      </w:r>
-      <w:r>
-        <w:rPr>
-          <w:rFonts w:ascii="Times New Roman" w:eastAsia="Times New Roman" w:hAnsi="Times New Roman" w:cs="Times New Roman"/>
-          <w:b/>
-          <w:bCs/>
-          <w:color w:val="000000" w:themeColor="text1"/>
-          <w:sz w:val="24"/>
-          <w:szCs w:val="24"/>
-          <w:lang w:val="en-IN" w:eastAsia="en-IN"/>
-        </w:rPr>
-        <w:t>Professor &amp; HOD,</w:t>
-      </w:r>
-    </w:p>
-    <w:p>
-      <w:pPr>
-        <w:shd w:val="clear" w:color="auto" w:fill="FFFFFF"/>
-        <w:spacing w:after="150" w:line="240" w:lineRule="auto"/>
-        <w:rPr>
-          <w:rFonts w:ascii="Times New Roman" w:eastAsia="Times New Roman" w:hAnsi="Times New Roman" w:cs="Times New Roman"/>
-          <w:b/>
-          <w:bCs/>
-          <w:color w:val="000000" w:themeColor="text1"/>
-          <w:sz w:val="24"/>
-          <w:szCs w:val="24"/>
-          <w:lang w:val="en-IN" w:eastAsia="en-IN"/>
-        </w:rPr>
-      </w:pPr>
-      <w:r>
-        <w:rPr>
-          <w:rFonts w:ascii="Times New Roman" w:eastAsia="Times New Roman" w:hAnsi="Times New Roman" w:cs="Times New Roman"/>
-          <w:b/>
-          <w:bCs/>
-          <w:color w:val="000000" w:themeColor="text1"/>
-          <w:sz w:val="24"/>
-          <w:szCs w:val="24"/>
-          <w:lang w:val="en-IN" w:eastAsia="en-IN"/>
-        </w:rPr>
-        <w:t>Computer Science &amp; Engineering,</w:t>
-      </w:r>
-      <w:r>
-        <w:rPr>
-          <w:rFonts w:ascii="Times New Roman" w:eastAsia="Times New Roman" w:hAnsi="Times New Roman" w:cs="Times New Roman"/>
-          <w:b/>
-          <w:bCs/>
-          <w:color w:val="000000" w:themeColor="text1"/>
-          <w:sz w:val="24"/>
-          <w:szCs w:val="24"/>
-          <w:lang w:val="en-IN" w:eastAsia="en-IN"/>
-        </w:rPr>
-        <w:t xml:space="preserve"> </w:t>
-      </w:r>
-      <w:r>
-        <w:rPr>
-          <w:rFonts w:ascii="Times New Roman" w:hAnsi="Times New Roman" w:cs="Times New Roman"/>
-          <w:sz w:val="24"/>
-          <w:szCs w:val="24"/>
-        </w:rPr>
-        <w:t>for his time to suggestions to complet</w:t>
-      </w:r>
-      <w:r>
-        <w:rPr>
-          <w:rFonts w:ascii="Times New Roman" w:hAnsi="Times New Roman" w:cs="Times New Roman"/>
-          <w:sz w:val="24"/>
-          <w:szCs w:val="24"/>
-        </w:rPr>
-        <w:t>e our</w:t>
-      </w:r>
-      <w:r>
-        <w:rPr>
-          <w:rFonts w:ascii="Times New Roman" w:hAnsi="Times New Roman" w:cs="Times New Roman"/>
-          <w:sz w:val="24"/>
-          <w:szCs w:val="24"/>
-        </w:rPr>
-        <w:t xml:space="preserve"> project work. </w:t>
-      </w:r>
-    </w:p>
-    <w:p>
-      <w:pPr>
-        <w:rPr>
-          <w:rFonts w:ascii="Times New Roman" w:hAnsi="Times New Roman" w:cs="Times New Roman"/>
-          <w:b/>
-          <w:sz w:val="24"/>
-          <w:szCs w:val="24"/>
-        </w:rPr>
-      </w:pPr>
-      <w:r>
-        <w:rPr>
-          <w:rFonts w:ascii="Times New Roman" w:hAnsi="Times New Roman" w:cs="Times New Roman"/>
-          <w:b/>
-          <w:sz w:val="24"/>
-          <w:szCs w:val="24"/>
-        </w:rPr>
-        <w:br w:type="page"/>
-      </w:r>
+          <w:sz w:val="24"/>
+          <w:szCs w:val="24"/>
+        </w:rPr>
+      </w:pPr>
     </w:p>
     <w:p>
       <w:pPr>
@@ -1896,7 +2382,15 @@
           <w:sz w:val="28"/>
           <w:szCs w:val="28"/>
         </w:rPr>
-        <w:t>Candidate’s Declaration……………………………</w:t>
+        <w:t xml:space="preserve">Acknowledgement </w:t>
+      </w:r>
+      <w:r>
+        <w:rPr>
+          <w:rFonts w:ascii="Times New Roman" w:hAnsi="Times New Roman" w:cs="Times New Roman"/>
+          <w:sz w:val="28"/>
+          <w:szCs w:val="28"/>
+        </w:rPr>
+        <w:t>……………………………</w:t>
       </w:r>
       <w:r>
         <w:rPr>
@@ -1957,15 +2451,23 @@
           <w:sz w:val="28"/>
           <w:szCs w:val="28"/>
         </w:rPr>
-        <w:t>Certificate…………………………………………………………...</w:t>
-      </w:r>
-      <w:r>
-        <w:rPr>
-          <w:rFonts w:ascii="Times New Roman" w:hAnsi="Times New Roman" w:cs="Times New Roman"/>
-          <w:sz w:val="28"/>
-          <w:szCs w:val="28"/>
-        </w:rPr>
-        <w:t>................</w:t>
+        <w:t>Declaration</w:t>
+      </w:r>
+      <w:r>
+        <w:rPr>
+          <w:rFonts w:ascii="Times New Roman" w:hAnsi="Times New Roman" w:cs="Times New Roman"/>
+          <w:sz w:val="28"/>
+          <w:szCs w:val="28"/>
+        </w:rPr>
+        <w:t>…………………………………………………………...</w:t>
+      </w:r>
+      <w:r>
+        <w:rPr>
+          <w:rFonts w:ascii="Times New Roman" w:hAnsi="Times New Roman" w:cs="Times New Roman"/>
+          <w:sz w:val="28"/>
+          <w:szCs w:val="28"/>
+        </w:rPr>
+        <w:t>.............</w:t>
       </w:r>
       <w:r>
         <w:rPr>
@@ -1992,7 +2494,15 @@
           <w:sz w:val="28"/>
           <w:szCs w:val="28"/>
         </w:rPr>
-        <w:t>Acknowledgement………………………………………</w:t>
+        <w:t>Certificate</w:t>
+      </w:r>
+      <w:r>
+        <w:rPr>
+          <w:rFonts w:ascii="Times New Roman" w:hAnsi="Times New Roman" w:cs="Times New Roman"/>
+          <w:sz w:val="28"/>
+          <w:szCs w:val="28"/>
+        </w:rPr>
+        <w:t>………………………………………</w:t>
       </w:r>
       <w:r>
         <w:rPr>
@@ -2183,6 +2693,14 @@
         <w:t>…..</w:t>
       </w:r>
       <w:proofErr w:type="gramEnd"/>
+      <w:r>
+        <w:rPr>
+          <w:rFonts w:ascii="Times New Roman" w:hAnsi="Times New Roman" w:cs="Times New Roman"/>
+          <w:sz w:val="28"/>
+          <w:szCs w:val="28"/>
+        </w:rPr>
+        <w:t>I</w:t>
+      </w:r>
       <w:r>
         <w:rPr>
           <w:rFonts w:ascii="Times New Roman" w:hAnsi="Times New Roman" w:cs="Times New Roman"/>
@@ -4824,7 +5342,7 @@
           <w:szCs w:val="24"/>
         </w:rPr>
         <w:sectPr>
-          <w:footerReference w:type="default" r:id="rId9"/>
+          <w:footerReference w:type="default" r:id="rId10"/>
           <w:pgSz w:w="12240" w:h="15840"/>
           <w:pgMar w:top="1440" w:right="1440" w:bottom="1440" w:left="1800" w:header="720" w:footer="720" w:gutter="0"/>
           <w:pgNumType w:fmt="lowerRoman"/>
@@ -5101,8 +5619,18 @@
           <w:sz w:val="24"/>
           <w:szCs w:val="24"/>
         </w:rPr>
-        <w:t>e the predictive and Descriptive insight</w:t>
-      </w:r>
+        <w:t xml:space="preserve">e the predictive and Descriptive </w:t>
+      </w:r>
+      <w:proofErr w:type="spellStart"/>
+      <w:r>
+        <w:rPr>
+          <w:rFonts w:ascii="Times New Roman" w:hAnsi="Times New Roman" w:cs="Times New Roman"/>
+          <w:sz w:val="24"/>
+          <w:szCs w:val="24"/>
+        </w:rPr>
+        <w:t>insigh</w:t>
+      </w:r>
+      <w:proofErr w:type="spellEnd"/>
     </w:p>
     <w:p>
       <w:pPr>
@@ -5637,7 +6165,7 @@
                     </pic:cNvPicPr>
                   </pic:nvPicPr>
                   <pic:blipFill>
-                    <a:blip r:embed="rId10">
+                    <a:blip r:embed="rId11">
                       <a:extLst>
                         <a:ext uri="{28A0092B-C50C-407E-A947-70E740481C1C}">
                           <a14:useLocalDpi xmlns:a14="http://schemas.microsoft.com/office/drawing/2010/main" val="0"/>
@@ -5960,7 +6488,25 @@
           <w:sz w:val="24"/>
           <w:szCs w:val="24"/>
         </w:rPr>
-        <w:t>Time series analysis is a specific way of analyzing a sequence of data points collected over an interval of time. In time series analysis, analysts record data points at consistent intervals over a set period of time rather than just recording the data points intermittently or randomly. However, this type of analysis is not merely the act of collecting data over time.</w:t>
+        <w:t xml:space="preserve">A time series analysis is a method of </w:t>
+      </w:r>
+      <w:proofErr w:type="spellStart"/>
+      <w:r>
+        <w:rPr>
+          <w:rFonts w:ascii="Times New Roman" w:hAnsi="Times New Roman" w:cs="Times New Roman"/>
+          <w:sz w:val="24"/>
+          <w:szCs w:val="24"/>
+        </w:rPr>
+        <w:t>analysing</w:t>
+      </w:r>
+      <w:proofErr w:type="spellEnd"/>
+      <w:r>
+        <w:rPr>
+          <w:rFonts w:ascii="Times New Roman" w:hAnsi="Times New Roman" w:cs="Times New Roman"/>
+          <w:sz w:val="24"/>
+          <w:szCs w:val="24"/>
+        </w:rPr>
+        <w:t xml:space="preserve"> a series of data points gathered over a period of time. Analysts use time series analysis to record data points at consistent intervals over a set period of time rather than intermittently or randomly. However, this type of analysis is more than just collecting data over time.</w:t>
       </w:r>
     </w:p>
     <w:p>
@@ -5979,7 +6525,7 @@
           <w:sz w:val="24"/>
           <w:szCs w:val="24"/>
         </w:rPr>
-        <w:t xml:space="preserve">What sets time series data apart from other data is that the analysis can show how variables change over time. In other words, time is a crucial variable because it shows how the data adjusts over the course of the data points as well as the final results. It provides an additional source of information and a set order of dependencies between the data. </w:t>
+        <w:t>The ability to show how variables change over time distinguishes time series data from other types of data. In other words, time is an important variable because it shows how the data adjusts over time as well as the final results. It adds another source of information as well as a predetermined order of data dependencies.</w:t>
       </w:r>
     </w:p>
     <w:p>
@@ -5998,15 +6544,7 @@
           <w:sz w:val="24"/>
           <w:szCs w:val="24"/>
         </w:rPr>
-        <w:t xml:space="preserve">Time series analysis typically requires a large number of data points to ensure consistency and reliability. An extensive data set ensures you have a representative sample size and that analysis can cut through noisy data. It also ensures that any trends or patterns discovered are not outliers and can account for seasonal variance. Additionally, time series data can be used for forecasting—predicting future data based on historical </w:t>
-      </w:r>
-      <w:r>
-        <w:rPr>
-          <w:rFonts w:ascii="Times New Roman" w:hAnsi="Times New Roman" w:cs="Times New Roman"/>
-          <w:sz w:val="24"/>
-          <w:szCs w:val="24"/>
-        </w:rPr>
-        <w:t>data.</w:t>
+        <w:t>Time series analysis normally necessitates a large number of data points to attain consistency and reliability. A large sample size ensures that your sample is representative, and your analysis can cut through noisy data. It also ensures that any trends or patterns detected are not outliers, and that seasonal fluctuation is taken into consideration. Forecasting, which is the process of projecting future data based on past data, may also be done with time series data.</w:t>
       </w:r>
     </w:p>
     <w:p>
@@ -6104,37 +6642,26 @@
           <w:sz w:val="24"/>
           <w:szCs w:val="24"/>
         </w:rPr>
-        <w:t xml:space="preserve">When organizations analyze data over consistent intervals, they can also use time series forecasting to predict the likelihood of future events. Time series forecasting is part of predictive analytics. It can show likely changes in the data, like seasonality or cyclic behavior, which provides a better understanding of data variables and helps forecast </w:t>
-      </w:r>
-      <w:proofErr w:type="gramStart"/>
-      <w:r>
-        <w:rPr>
-          <w:rFonts w:ascii="Times New Roman" w:hAnsi="Times New Roman" w:cs="Times New Roman"/>
-          <w:sz w:val="24"/>
-          <w:szCs w:val="24"/>
-        </w:rPr>
-        <w:t>better.</w:t>
-      </w:r>
-      <w:r>
-        <w:rPr>
-          <w:rFonts w:ascii="Times New Roman" w:hAnsi="Times New Roman" w:cs="Times New Roman"/>
-          <w:sz w:val="24"/>
-          <w:szCs w:val="24"/>
-        </w:rPr>
-        <w:t>.</w:t>
-      </w:r>
-      <w:proofErr w:type="gramEnd"/>
-    </w:p>
-    <w:p>
-      <w:pPr>
-        <w:spacing w:line="360" w:lineRule="auto"/>
-        <w:jc w:val="both"/>
-        <w:rPr>
-          <w:rFonts w:ascii="Times New Roman" w:hAnsi="Times New Roman" w:cs="Times New Roman"/>
-          <w:sz w:val="24"/>
-          <w:szCs w:val="24"/>
-        </w:rPr>
-      </w:pPr>
+        <w:t xml:space="preserve">Organizations can use time series analysis to find out what's causing trends or systemic patterns across time. Enterprise customers can use </w:t>
+      </w:r>
+      <w:proofErr w:type="spellStart"/>
+      <w:r>
+        <w:rPr>
+          <w:rFonts w:ascii="Times New Roman" w:hAnsi="Times New Roman" w:cs="Times New Roman"/>
+          <w:sz w:val="24"/>
+          <w:szCs w:val="24"/>
+        </w:rPr>
+        <w:t>visualisations</w:t>
+      </w:r>
+      <w:proofErr w:type="spellEnd"/>
+      <w:r>
+        <w:rPr>
+          <w:rFonts w:ascii="Times New Roman" w:hAnsi="Times New Roman" w:cs="Times New Roman"/>
+          <w:sz w:val="24"/>
+          <w:szCs w:val="24"/>
+        </w:rPr>
+        <w:t xml:space="preserve"> to identify seasonal trends and learn more about why they occur. These visuals can now go much beyond line graphs thanks to new analytics technologies.</w:t>
+      </w:r>
     </w:p>
     <w:p>
       <w:pPr>
@@ -6169,7 +6696,7 @@
                     </pic:cNvPicPr>
                   </pic:nvPicPr>
                   <pic:blipFill>
-                    <a:blip r:embed="rId11">
+                    <a:blip r:embed="rId12">
                       <a:extLst>
                         <a:ext uri="{28A0092B-C50C-407E-A947-70E740481C1C}">
                           <a14:useLocalDpi xmlns:a14="http://schemas.microsoft.com/office/drawing/2010/main" val="0"/>
@@ -6255,20 +6782,16 @@
     </w:p>
     <w:p>
       <w:pPr>
-        <w:spacing w:line="360" w:lineRule="auto"/>
-        <w:jc w:val="both"/>
-        <w:rPr>
-          <w:rFonts w:ascii="Times New Roman" w:hAnsi="Times New Roman" w:cs="Times New Roman"/>
-          <w:sz w:val="24"/>
-          <w:szCs w:val="24"/>
-        </w:rPr>
-      </w:pPr>
-      <w:r>
-        <w:rPr>
-          <w:rFonts w:ascii="Merriweather" w:hAnsi="Merriweather"/>
+        <w:pStyle w:val="NormalWeb"/>
+        <w:rPr>
           <w:color w:val="333333"/>
         </w:rPr>
-        <w:t xml:space="preserve">Because time series analysis includes many categories or variations of data, analysts sometimes must make complex models. However, analysts can’t account for all variances, and they can’t generalize a specific model to every sample. Models that are too complex or that try to do too many things can lead to a lack of fit. Lack of fit or overfitting models lead to those models not distinguishing between random error and true relationships, leaving analysis skewed and forecasts </w:t>
+      </w:pPr>
+      <w:r>
+        <w:rPr>
+          <w:color w:val="333333"/>
+        </w:rPr>
+        <w:t>Because time series analysis involves many different types of data, analysts must sometimes create complex models. Analysts, but at the other hand, cannot account for all variations, nor can they apply a single model to every sample. The lack of fit could be produced by models that are too complex or try to do too much. Because of a fit or overfitting, models are unable to discern between random error and true relationships, going to skew analysis and forecasts.</w:t>
       </w:r>
     </w:p>
     <w:p>
@@ -6311,10 +6834,32 @@
       </w:r>
       <w:r>
         <w:rPr>
+          <w:rStyle w:val="Strong"/>
           <w:rFonts w:ascii="Times New Roman" w:hAnsi="Times New Roman" w:cs="Times New Roman"/>
           <w:color w:val="333333"/>
         </w:rPr>
-        <w:t> Identifies and assigns categories to the data.</w:t>
+        <w:t xml:space="preserve"> </w:t>
+      </w:r>
+      <w:r>
+        <w:rPr>
+          <w:rFonts w:ascii="Times New Roman" w:hAnsi="Times New Roman" w:cs="Times New Roman"/>
+          <w:color w:val="333333"/>
+        </w:rPr>
+        <w:t>Categori</w:t>
+      </w:r>
+      <w:r>
+        <w:rPr>
+          <w:rFonts w:ascii="Times New Roman" w:hAnsi="Times New Roman" w:cs="Times New Roman"/>
+          <w:color w:val="333333"/>
+        </w:rPr>
+        <w:t>z</w:t>
+      </w:r>
+      <w:r>
+        <w:rPr>
+          <w:rFonts w:ascii="Times New Roman" w:hAnsi="Times New Roman" w:cs="Times New Roman"/>
+          <w:color w:val="333333"/>
+        </w:rPr>
+        <w:t>e the Data</w:t>
       </w:r>
     </w:p>
     <w:p>
@@ -6335,14 +6880,21 @@
           <w:rFonts w:ascii="Times New Roman" w:hAnsi="Times New Roman" w:cs="Times New Roman"/>
           <w:color w:val="333333"/>
         </w:rPr>
-        <w:t>Curve fitting:</w:t>
+        <w:t>Descriptive analysis:</w:t>
       </w:r>
       <w:r>
         <w:rPr>
           <w:rFonts w:ascii="Times New Roman" w:hAnsi="Times New Roman" w:cs="Times New Roman"/>
           <w:color w:val="333333"/>
         </w:rPr>
-        <w:t> Plots the data along a curve to study the relationships of variables within the data.</w:t>
+        <w:t> </w:t>
+      </w:r>
+      <w:r>
+        <w:rPr>
+          <w:rFonts w:ascii="Times New Roman" w:hAnsi="Times New Roman" w:cs="Times New Roman"/>
+          <w:color w:val="333333"/>
+        </w:rPr>
+        <w:t>Time series analysis identifies patterns such as patterns, periods, and seasonal fluctuations. Patterns in time series data, such as trends, cycles, or seasonal variation, are discovered.</w:t>
       </w:r>
     </w:p>
     <w:p>
@@ -6363,14 +6915,28 @@
           <w:rFonts w:ascii="Times New Roman" w:hAnsi="Times New Roman" w:cs="Times New Roman"/>
           <w:color w:val="333333"/>
         </w:rPr>
-        <w:t>Descriptive analysis:</w:t>
+        <w:t>Exploratory analysis: </w:t>
       </w:r>
       <w:r>
         <w:rPr>
           <w:rFonts w:ascii="Times New Roman" w:hAnsi="Times New Roman" w:cs="Times New Roman"/>
           <w:color w:val="333333"/>
         </w:rPr>
-        <w:t> Identifies patterns in time series data, like trends, cycles, or seasonal variation.</w:t>
+        <w:t>Showcase</w:t>
+      </w:r>
+      <w:r>
+        <w:rPr>
+          <w:rFonts w:ascii="Times New Roman" w:hAnsi="Times New Roman" w:cs="Times New Roman"/>
+          <w:color w:val="333333"/>
+        </w:rPr>
+        <w:t xml:space="preserve"> the main characteristics of the time series data, usually in a visual format</w:t>
+      </w:r>
+      <w:r>
+        <w:rPr>
+          <w:rFonts w:ascii="Times New Roman" w:hAnsi="Times New Roman" w:cs="Times New Roman"/>
+          <w:color w:val="333333"/>
+        </w:rPr>
+        <w:t xml:space="preserve"> in the form of graph</w:t>
       </w:r>
     </w:p>
     <w:p>
@@ -6391,125 +6957,74 @@
           <w:rFonts w:ascii="Times New Roman" w:hAnsi="Times New Roman" w:cs="Times New Roman"/>
           <w:color w:val="333333"/>
         </w:rPr>
-        <w:t>Explanative analysis: </w:t>
+        <w:t>Forecasting:</w:t>
       </w:r>
       <w:r>
         <w:rPr>
           <w:rFonts w:ascii="Times New Roman" w:hAnsi="Times New Roman" w:cs="Times New Roman"/>
           <w:color w:val="333333"/>
         </w:rPr>
-        <w:t>Attempts to understand the data and the relationships within it, as well as cause and effect.</w:t>
-      </w:r>
-    </w:p>
-    <w:p>
-      <w:pPr>
-        <w:numPr>
-          <w:ilvl w:val="0"/>
-          <w:numId w:val="6"/>
-        </w:numPr>
-        <w:spacing w:before="100" w:beforeAutospacing="1" w:after="168" w:line="240" w:lineRule="auto"/>
+        <w:t> </w:t>
+      </w:r>
+      <w:r>
         <w:rPr>
           <w:rFonts w:ascii="Times New Roman" w:hAnsi="Times New Roman" w:cs="Times New Roman"/>
           <w:color w:val="333333"/>
         </w:rPr>
-      </w:pPr>
-      <w:r>
+        <w:t>It foresees data in the future. This classification is based on historical patterns. It forecasts events that could occur along upcoming plot points utilizing past data as a model.</w:t>
+      </w:r>
+    </w:p>
+    <w:p>
+      <w:pPr>
+        <w:spacing w:before="120" w:beforeAutospacing="1" w:after="120" w:line="240" w:lineRule="auto"/>
         <w:rPr>
           <w:rStyle w:val="Strong"/>
           <w:rFonts w:ascii="Times New Roman" w:hAnsi="Times New Roman" w:cs="Times New Roman"/>
           <w:color w:val="333333"/>
         </w:rPr>
-        <w:t>Exploratory analysis: </w:t>
-      </w:r>
-      <w:r>
-        <w:rPr>
-          <w:rFonts w:ascii="Times New Roman" w:hAnsi="Times New Roman" w:cs="Times New Roman"/>
-          <w:color w:val="333333"/>
-        </w:rPr>
-        <w:t>Highlights the main characteristics of the time series data, usually in a visual format.</w:t>
-      </w:r>
-    </w:p>
-    <w:p>
-      <w:pPr>
-        <w:numPr>
-          <w:ilvl w:val="0"/>
-          <w:numId w:val="6"/>
-        </w:numPr>
-        <w:spacing w:before="100" w:beforeAutospacing="1" w:after="168" w:line="240" w:lineRule="auto"/>
-        <w:rPr>
-          <w:rFonts w:ascii="Times New Roman" w:hAnsi="Times New Roman" w:cs="Times New Roman"/>
-          <w:color w:val="333333"/>
-        </w:rPr>
-      </w:pPr>
-      <w:r>
-        <w:rPr>
-          <w:rStyle w:val="Strong"/>
-          <w:rFonts w:ascii="Times New Roman" w:hAnsi="Times New Roman" w:cs="Times New Roman"/>
-          <w:color w:val="333333"/>
-        </w:rPr>
-        <w:t>Forecasting:</w:t>
-      </w:r>
-      <w:r>
-        <w:rPr>
-          <w:rFonts w:ascii="Times New Roman" w:hAnsi="Times New Roman" w:cs="Times New Roman"/>
-          <w:color w:val="333333"/>
-        </w:rPr>
-        <w:t> Predicts future data. This type is based on historical trends. It uses the historical data as a model for future data, predicting scenarios that could happen along future plot points.</w:t>
-      </w:r>
-    </w:p>
-    <w:p>
-      <w:pPr>
-        <w:numPr>
-          <w:ilvl w:val="0"/>
-          <w:numId w:val="6"/>
-        </w:numPr>
-        <w:spacing w:before="100" w:beforeAutospacing="1" w:after="168" w:line="240" w:lineRule="auto"/>
-        <w:rPr>
-          <w:rFonts w:ascii="Times New Roman" w:hAnsi="Times New Roman" w:cs="Times New Roman"/>
-          <w:color w:val="333333"/>
-        </w:rPr>
-      </w:pPr>
-      <w:r>
-        <w:rPr>
-          <w:rStyle w:val="Strong"/>
-          <w:rFonts w:ascii="Times New Roman" w:hAnsi="Times New Roman" w:cs="Times New Roman"/>
-          <w:color w:val="333333"/>
-        </w:rPr>
-        <w:t>Intervention analysis: </w:t>
-      </w:r>
-      <w:r>
-        <w:rPr>
-          <w:rFonts w:ascii="Times New Roman" w:hAnsi="Times New Roman" w:cs="Times New Roman"/>
-          <w:color w:val="333333"/>
-        </w:rPr>
-        <w:t>Studies how an event can change the data.</w:t>
-      </w:r>
-    </w:p>
-    <w:p>
-      <w:pPr>
-        <w:spacing w:before="100" w:beforeAutospacing="1" w:after="168" w:line="240" w:lineRule="auto"/>
-        <w:ind w:left="360"/>
-        <w:rPr>
-          <w:rFonts w:ascii="Times New Roman" w:hAnsi="Times New Roman" w:cs="Times New Roman"/>
-          <w:color w:val="333333"/>
-        </w:rPr>
-      </w:pPr>
-      <w:r>
-        <w:rPr>
-          <w:rStyle w:val="Strong"/>
-          <w:rFonts w:ascii="Times New Roman" w:hAnsi="Times New Roman" w:cs="Times New Roman"/>
-          <w:color w:val="333333"/>
-        </w:rPr>
-        <w:lastRenderedPageBreak/>
-        <w:t>Segmentation:</w:t>
-      </w:r>
-      <w:r>
-        <w:rPr>
-          <w:rFonts w:ascii="Times New Roman" w:hAnsi="Times New Roman" w:cs="Times New Roman"/>
-          <w:color w:val="333333"/>
-        </w:rPr>
-        <w:t> Splits the data into segments to show the underlying properties of the source information.</w:t>
-      </w:r>
+      </w:pPr>
+    </w:p>
+    <w:p>
+      <w:pPr>
+        <w:spacing w:before="120" w:beforeAutospacing="1" w:after="120" w:line="240" w:lineRule="auto"/>
+        <w:rPr>
+          <w:rFonts w:ascii="Times New Roman" w:hAnsi="Times New Roman" w:cs="Times New Roman"/>
+          <w:b/>
+          <w:bCs/>
+          <w:color w:val="000000"/>
+          <w:sz w:val="28"/>
+          <w:szCs w:val="28"/>
+          <w:u w:val="single"/>
+        </w:rPr>
+      </w:pPr>
+    </w:p>
+    <w:p>
+      <w:pPr>
+        <w:spacing w:before="120" w:beforeAutospacing="1" w:after="120" w:line="240" w:lineRule="auto"/>
+        <w:rPr>
+          <w:rFonts w:ascii="Times New Roman" w:hAnsi="Times New Roman" w:cs="Times New Roman"/>
+          <w:b/>
+          <w:bCs/>
+          <w:color w:val="000000"/>
+          <w:sz w:val="28"/>
+          <w:szCs w:val="28"/>
+          <w:u w:val="single"/>
+        </w:rPr>
+      </w:pPr>
+    </w:p>
+    <w:p>
+      <w:pPr>
+        <w:spacing w:before="120" w:beforeAutospacing="1" w:after="120" w:line="240" w:lineRule="auto"/>
+        <w:rPr>
+          <w:rFonts w:ascii="Times New Roman" w:hAnsi="Times New Roman" w:cs="Times New Roman"/>
+          <w:b/>
+          <w:bCs/>
+          <w:color w:val="000000"/>
+          <w:sz w:val="28"/>
+          <w:szCs w:val="28"/>
+          <w:u w:val="single"/>
+        </w:rPr>
+      </w:pPr>
     </w:p>
     <w:p>
       <w:pPr>
@@ -6533,12 +7048,14 @@
           <w:szCs w:val="28"/>
           <w:u w:val="single"/>
         </w:rPr>
+        <w:lastRenderedPageBreak/>
         <w:t>Data classification</w:t>
       </w:r>
     </w:p>
     <w:p>
       <w:pPr>
         <w:pStyle w:val="NormalWeb"/>
+        <w:ind w:left="720" w:hanging="720"/>
         <w:rPr>
           <w:color w:val="333333"/>
         </w:rPr>
@@ -6547,7 +7064,27 @@
         <w:rPr>
           <w:color w:val="333333"/>
         </w:rPr>
-        <w:t>Further, time series data can be classified into two main categories:</w:t>
+        <w:t xml:space="preserve">Further, </w:t>
+      </w:r>
+      <w:proofErr w:type="spellStart"/>
+      <w:r>
+        <w:rPr>
+          <w:color w:val="333333"/>
+        </w:rPr>
+        <w:t>c</w:t>
+      </w:r>
+      <w:r>
+        <w:rPr>
+          <w:color w:val="333333"/>
+        </w:rPr>
+        <w:t>lassfied</w:t>
+      </w:r>
+      <w:proofErr w:type="spellEnd"/>
+      <w:r>
+        <w:rPr>
+          <w:color w:val="333333"/>
+        </w:rPr>
+        <w:t xml:space="preserve"> into two types:</w:t>
       </w:r>
     </w:p>
     <w:p>
@@ -6559,6 +7096,8 @@
         <w:spacing w:before="100" w:beforeAutospacing="1" w:after="168" w:line="240" w:lineRule="auto"/>
         <w:rPr>
           <w:rFonts w:ascii="Times New Roman" w:hAnsi="Times New Roman" w:cs="Times New Roman"/>
+          <w:b/>
+          <w:bCs/>
           <w:color w:val="333333"/>
         </w:rPr>
       </w:pPr>
@@ -6572,10 +7111,13 @@
       </w:r>
       <w:r>
         <w:rPr>
-          <w:rFonts w:ascii="Times New Roman" w:hAnsi="Times New Roman" w:cs="Times New Roman"/>
+          <w:rStyle w:val="Strong"/>
+          <w:rFonts w:ascii="Times New Roman" w:hAnsi="Times New Roman" w:cs="Times New Roman"/>
+          <w:b w:val="0"/>
+          <w:bCs w:val="0"/>
           <w:color w:val="333333"/>
         </w:rPr>
-        <w:t>means measuring attributes at a certain point in time, like a static snapshot of the information as it was.</w:t>
+        <w:t>refers to a snapshot of information at a specific point in time.</w:t>
       </w:r>
     </w:p>
     <w:p>
@@ -6603,7 +7145,28 @@
           <w:rFonts w:ascii="Times New Roman" w:hAnsi="Times New Roman" w:cs="Times New Roman"/>
           <w:color w:val="333333"/>
         </w:rPr>
-        <w:t> means measuring the activity of the attributes over a certain period, which is generally part of the total whole and makes up a portion of the results.</w:t>
+        <w:t> </w:t>
+      </w:r>
+      <w:r>
+        <w:rPr>
+          <w:rFonts w:ascii="Times New Roman" w:hAnsi="Times New Roman" w:cs="Times New Roman"/>
+          <w:color w:val="333333"/>
+        </w:rPr>
+        <w:t>includes determining the activities of the attributes over a duration of time, which is typically a part of an overall picture and responsible for a portion of the</w:t>
+      </w:r>
+      <w:r>
+        <w:rPr>
+          <w:rFonts w:ascii="Times New Roman" w:hAnsi="Times New Roman" w:cs="Times New Roman"/>
+          <w:color w:val="333333"/>
+        </w:rPr>
+        <w:t xml:space="preserve"> </w:t>
+      </w:r>
+      <w:r>
+        <w:rPr>
+          <w:rFonts w:ascii="Times New Roman" w:hAnsi="Times New Roman" w:cs="Times New Roman"/>
+          <w:color w:val="333333"/>
+        </w:rPr>
+        <w:t>outcomes.</w:t>
       </w:r>
     </w:p>
     <w:p>
@@ -6663,14 +7226,21 @@
           <w:rFonts w:ascii="Times New Roman" w:hAnsi="Times New Roman" w:cs="Times New Roman"/>
           <w:color w:val="333333"/>
         </w:rPr>
-        <w:t>Functional analysis </w:t>
+        <w:t>Trend analysis</w:t>
       </w:r>
       <w:r>
         <w:rPr>
           <w:rFonts w:ascii="Times New Roman" w:hAnsi="Times New Roman" w:cs="Times New Roman"/>
           <w:color w:val="333333"/>
         </w:rPr>
-        <w:t>can pick out the patterns and relationships within the data to identify notable events.</w:t>
+        <w:t> </w:t>
+      </w:r>
+      <w:r>
+        <w:rPr>
+          <w:rFonts w:ascii="Times New Roman" w:hAnsi="Times New Roman" w:cs="Times New Roman"/>
+          <w:color w:val="333333"/>
+        </w:rPr>
+        <w:t>implies determining a constant movement in a specific direction. There are 2 kinds of trends: deterministic, wherein the underlying cause can be identified, and stochastic, in which the cause is unclear.</w:t>
       </w:r>
     </w:p>
     <w:p>
@@ -6681,7 +7251,10 @@
         </w:numPr>
         <w:spacing w:before="100" w:beforeAutospacing="1" w:after="168" w:line="240" w:lineRule="auto"/>
         <w:rPr>
-          <w:rFonts w:ascii="Times New Roman" w:hAnsi="Times New Roman" w:cs="Times New Roman"/>
+          <w:rStyle w:val="Strong"/>
+          <w:rFonts w:ascii="Merriweather" w:hAnsi="Merriweather"/>
+          <w:b w:val="0"/>
+          <w:bCs w:val="0"/>
           <w:color w:val="333333"/>
         </w:rPr>
       </w:pPr>
@@ -6691,64 +7264,17 @@
           <w:rFonts w:ascii="Times New Roman" w:hAnsi="Times New Roman" w:cs="Times New Roman"/>
           <w:color w:val="333333"/>
         </w:rPr>
-        <w:t>Trend analysis</w:t>
-      </w:r>
-      <w:r>
-        <w:rPr>
-          <w:rFonts w:ascii="Times New Roman" w:hAnsi="Times New Roman" w:cs="Times New Roman"/>
+        <w:t>Seasonal variation </w:t>
+      </w:r>
+      <w:r>
+        <w:rPr>
+          <w:rStyle w:val="Strong"/>
+          <w:rFonts w:ascii="Times New Roman" w:hAnsi="Times New Roman" w:cs="Times New Roman"/>
+          <w:b w:val="0"/>
+          <w:bCs w:val="0"/>
           <w:color w:val="333333"/>
         </w:rPr>
-        <w:t> means determining consistent movement in a certain direction. There are two types of trends: deterministic, where we can find the underlying cause, and stochastic, which is random and unexplainable.</w:t>
-      </w:r>
-    </w:p>
-    <w:p>
-      <w:pPr>
-        <w:numPr>
-          <w:ilvl w:val="0"/>
-          <w:numId w:val="8"/>
-        </w:numPr>
-        <w:spacing w:before="100" w:beforeAutospacing="1" w:after="168" w:line="240" w:lineRule="auto"/>
-        <w:rPr>
-          <w:rFonts w:ascii="Times New Roman" w:hAnsi="Times New Roman" w:cs="Times New Roman"/>
-          <w:color w:val="333333"/>
-        </w:rPr>
-      </w:pPr>
-      <w:r>
-        <w:rPr>
-          <w:rStyle w:val="Strong"/>
-          <w:rFonts w:ascii="Times New Roman" w:hAnsi="Times New Roman" w:cs="Times New Roman"/>
-          <w:color w:val="333333"/>
-        </w:rPr>
-        <w:t>Seasonal variation </w:t>
-      </w:r>
-      <w:r>
-        <w:rPr>
-          <w:rFonts w:ascii="Times New Roman" w:hAnsi="Times New Roman" w:cs="Times New Roman"/>
-          <w:color w:val="333333"/>
-        </w:rPr>
-        <w:t>describes events that occur at specific and regular intervals during the course of a year. Serial dependence occurs when data points close together in time tend to be related.</w:t>
-      </w:r>
-    </w:p>
-    <w:p>
-      <w:pPr>
-        <w:pStyle w:val="NormalWeb"/>
-        <w:rPr>
-          <w:rFonts w:ascii="Merriweather" w:hAnsi="Merriweather"/>
-          <w:color w:val="333333"/>
-        </w:rPr>
-      </w:pPr>
-      <w:r>
-        <w:rPr>
-          <w:color w:val="333333"/>
-        </w:rPr>
-        <w:t>Time series analysis and forecasting models must define the types of data relevant to answering the business question. Once analysts have chosen the relevant data they want to analyze, they choose what types of analysis and techniques are the best fit</w:t>
-      </w:r>
-      <w:r>
-        <w:rPr>
-          <w:rFonts w:ascii="Merriweather" w:hAnsi="Merriweather"/>
-          <w:color w:val="333333"/>
-        </w:rPr>
-        <w:t>.</w:t>
+        <w:t>occurrences that happen at specific and regular intervals over the course of a year Data points that are close in time tend to be connected, which is known as serial dependence.</w:t>
       </w:r>
     </w:p>
     <w:p>
@@ -6757,17 +7283,56 @@
         <w:spacing w:before="120" w:after="120"/>
         <w:rPr>
           <w:rFonts w:ascii="Times New Roman" w:hAnsi="Times New Roman" w:cs="Times New Roman"/>
+          <w:i/>
+          <w:iCs/>
           <w:color w:val="000000"/>
-          <w:sz w:val="28"/>
-          <w:szCs w:val="28"/>
-        </w:rPr>
-      </w:pPr>
-      <w:r>
-        <w:rPr>
-          <w:rFonts w:ascii="Times New Roman" w:hAnsi="Times New Roman" w:cs="Times New Roman"/>
-          <w:b/>
-          <w:bCs/>
+        </w:rPr>
+      </w:pPr>
+      <w:r>
+        <w:rPr>
+          <w:rFonts w:ascii="Times New Roman" w:hAnsi="Times New Roman" w:cs="Times New Roman"/>
+          <w:i/>
+          <w:iCs/>
           <w:color w:val="000000"/>
+        </w:rPr>
+        <w:t>The sorts of data essential to resolving the business question must be defined in time series analysis and forecasting models. Analysts determine what types of analysis and techniques are best for such data they want to analy</w:t>
+      </w:r>
+      <w:r>
+        <w:rPr>
+          <w:rFonts w:ascii="Times New Roman" w:hAnsi="Times New Roman" w:cs="Times New Roman"/>
+          <w:i/>
+          <w:iCs/>
+          <w:color w:val="000000"/>
+        </w:rPr>
+        <w:t>z</w:t>
+      </w:r>
+      <w:r>
+        <w:rPr>
+          <w:rFonts w:ascii="Times New Roman" w:hAnsi="Times New Roman" w:cs="Times New Roman"/>
+          <w:i/>
+          <w:iCs/>
+          <w:color w:val="000000"/>
+        </w:rPr>
+        <w:t>e when they've selected the relevant information</w:t>
+      </w:r>
+    </w:p>
+    <w:p>
+      <w:pPr>
+        <w:pStyle w:val="Heading3"/>
+        <w:spacing w:before="120" w:after="120"/>
+        <w:rPr>
+          <w:rFonts w:ascii="Times New Roman" w:hAnsi="Times New Roman" w:cs="Times New Roman"/>
+          <w:color w:val="000000"/>
+          <w:sz w:val="28"/>
+          <w:szCs w:val="28"/>
+        </w:rPr>
+      </w:pPr>
+      <w:r>
+        <w:rPr>
+          <w:rFonts w:ascii="Times New Roman" w:hAnsi="Times New Roman" w:cs="Times New Roman"/>
+          <w:b/>
+          <w:bCs/>
+          <w:color w:val="000000"/>
           <w:sz w:val="28"/>
           <w:szCs w:val="28"/>
         </w:rPr>
@@ -6785,7 +7350,7 @@
         <w:rPr>
           <w:color w:val="333333"/>
         </w:rPr>
-        <w:t>While time series data is data collected over time, there are different types of data that describe how and when that time data was recorded. For example:</w:t>
+        <w:t>While time series is data collected over time, there are several forms of information that describe how and when that information was collected. Consider scenario:</w:t>
       </w:r>
     </w:p>
     <w:p>
@@ -6813,7 +7378,14 @@
           <w:rFonts w:ascii="Times New Roman" w:hAnsi="Times New Roman" w:cs="Times New Roman"/>
           <w:color w:val="333333"/>
         </w:rPr>
-        <w:t> is data that is recorded over consistent intervals of time.</w:t>
+        <w:t> </w:t>
+      </w:r>
+      <w:r>
+        <w:rPr>
+          <w:rFonts w:ascii="Times New Roman" w:hAnsi="Times New Roman" w:cs="Times New Roman"/>
+          <w:color w:val="333333"/>
+        </w:rPr>
+        <w:t>is data collected at fixed intervals of time.</w:t>
       </w:r>
     </w:p>
     <w:p>
@@ -6841,7 +7413,14 @@
           <w:rFonts w:ascii="Times New Roman" w:hAnsi="Times New Roman" w:cs="Times New Roman"/>
           <w:color w:val="333333"/>
         </w:rPr>
-        <w:t> consists of several variables recorded at the same time.</w:t>
+        <w:t> </w:t>
+      </w:r>
+      <w:r>
+        <w:rPr>
+          <w:rFonts w:ascii="Times New Roman" w:hAnsi="Times New Roman" w:cs="Times New Roman"/>
+          <w:color w:val="333333"/>
+        </w:rPr>
+        <w:t>is made up of many different variables that have been recorded at the same time.</w:t>
       </w:r>
     </w:p>
     <w:p>
@@ -6869,7 +7448,14 @@
           <w:rFonts w:ascii="Times New Roman" w:hAnsi="Times New Roman" w:cs="Times New Roman"/>
           <w:color w:val="333333"/>
         </w:rPr>
-        <w:t> is a combination of both time series data and cross-sectional data.</w:t>
+        <w:t> </w:t>
+      </w:r>
+      <w:r>
+        <w:rPr>
+          <w:rFonts w:ascii="Times New Roman" w:hAnsi="Times New Roman" w:cs="Times New Roman"/>
+          <w:color w:val="333333"/>
+        </w:rPr>
+        <w:t>is a blend of cross-sectional and time series data.</w:t>
       </w:r>
     </w:p>
     <w:p>
@@ -6932,12 +7518,38 @@
           <w:u w:val="single"/>
         </w:rPr>
       </w:pPr>
-      <w:r>
-        <w:rPr>
-          <w:rFonts w:ascii="Times New Roman" w:hAnsi="Times New Roman" w:cs="Times New Roman"/>
-          <w:b/>
-          <w:sz w:val="24"/>
-          <w:szCs w:val="24"/>
+    </w:p>
+    <w:p>
+      <w:pPr>
+        <w:spacing w:line="360" w:lineRule="auto"/>
+        <w:jc w:val="both"/>
+        <w:rPr>
+          <w:rFonts w:ascii="Times New Roman" w:hAnsi="Times New Roman" w:cs="Times New Roman"/>
+          <w:b/>
+          <w:sz w:val="32"/>
+          <w:szCs w:val="32"/>
+          <w:u w:val="single"/>
+        </w:rPr>
+      </w:pPr>
+    </w:p>
+    <w:p>
+      <w:pPr>
+        <w:spacing w:line="360" w:lineRule="auto"/>
+        <w:jc w:val="both"/>
+        <w:rPr>
+          <w:rFonts w:ascii="Times New Roman" w:hAnsi="Times New Roman" w:cs="Times New Roman"/>
+          <w:b/>
+          <w:sz w:val="32"/>
+          <w:szCs w:val="32"/>
+          <w:u w:val="single"/>
+        </w:rPr>
+      </w:pPr>
+      <w:r>
+        <w:rPr>
+          <w:rFonts w:ascii="Times New Roman" w:hAnsi="Times New Roman" w:cs="Times New Roman"/>
+          <w:b/>
+          <w:sz w:val="32"/>
+          <w:szCs w:val="32"/>
           <w:u w:val="single"/>
         </w:rPr>
         <w:lastRenderedPageBreak/>
@@ -6947,8 +7559,8 @@
         <w:rPr>
           <w:rFonts w:ascii="Times New Roman" w:hAnsi="Times New Roman" w:cs="Times New Roman"/>
           <w:b/>
-          <w:sz w:val="24"/>
-          <w:szCs w:val="24"/>
+          <w:sz w:val="32"/>
+          <w:szCs w:val="32"/>
           <w:u w:val="single"/>
         </w:rPr>
         <w:t>Time Series Analysis</w:t>
@@ -6996,7 +7608,7 @@
                     </pic:cNvPicPr>
                   </pic:nvPicPr>
                   <pic:blipFill rotWithShape="1">
-                    <a:blip r:embed="rId12">
+                    <a:blip r:embed="rId13">
                       <a:extLst>
                         <a:ext uri="{28A0092B-C50C-407E-A947-70E740481C1C}">
                           <a14:useLocalDpi xmlns:a14="http://schemas.microsoft.com/office/drawing/2010/main" val="0"/>
@@ -7155,6 +7767,8 @@
       <w:r>
         <w:rPr>
           <w:rFonts w:ascii="Times New Roman" w:hAnsi="Times New Roman" w:cs="Times New Roman"/>
+          <w:i/>
+          <w:iCs/>
           <w:sz w:val="24"/>
           <w:szCs w:val="24"/>
           <w:shd w:val="clear" w:color="auto" w:fill="FFFFFF"/>
@@ -7164,24 +7778,96 @@
       <w:r>
         <w:rPr>
           <w:rFonts w:ascii="Times New Roman" w:hAnsi="Times New Roman" w:cs="Times New Roman"/>
-          <w:sz w:val="24"/>
-          <w:szCs w:val="24"/>
-          <w:shd w:val="clear" w:color="auto" w:fill="FFFFFF"/>
-        </w:rPr>
-        <w:t xml:space="preserve"> used the machine learning library </w:t>
-      </w:r>
-      <w:r>
-        <w:rPr>
-          <w:rFonts w:ascii="Times New Roman" w:hAnsi="Times New Roman" w:cs="Times New Roman"/>
-          <w:sz w:val="24"/>
-          <w:szCs w:val="24"/>
-          <w:shd w:val="clear" w:color="auto" w:fill="FFFFFF"/>
-        </w:rPr>
-        <w:t>PANDAS and STATSMODEL Library</w:t>
-      </w:r>
-      <w:r>
-        <w:rPr>
-          <w:rFonts w:ascii="Times New Roman" w:hAnsi="Times New Roman" w:cs="Times New Roman"/>
+          <w:i/>
+          <w:iCs/>
+          <w:sz w:val="24"/>
+          <w:szCs w:val="24"/>
+          <w:shd w:val="clear" w:color="auto" w:fill="FFFFFF"/>
+        </w:rPr>
+        <w:t xml:space="preserve"> used the </w:t>
+      </w:r>
+      <w:r>
+        <w:rPr>
+          <w:rFonts w:ascii="Times New Roman" w:hAnsi="Times New Roman" w:cs="Times New Roman"/>
+          <w:i/>
+          <w:iCs/>
+          <w:sz w:val="24"/>
+          <w:szCs w:val="24"/>
+          <w:shd w:val="clear" w:color="auto" w:fill="FFFFFF"/>
+        </w:rPr>
+        <w:t>Python</w:t>
+      </w:r>
+      <w:r>
+        <w:rPr>
+          <w:rFonts w:ascii="Times New Roman" w:hAnsi="Times New Roman" w:cs="Times New Roman"/>
+          <w:i/>
+          <w:iCs/>
+          <w:sz w:val="24"/>
+          <w:szCs w:val="24"/>
+          <w:shd w:val="clear" w:color="auto" w:fill="FFFFFF"/>
+        </w:rPr>
+        <w:t xml:space="preserve"> library </w:t>
+      </w:r>
+      <w:r>
+        <w:rPr>
+          <w:rFonts w:ascii="Times New Roman" w:hAnsi="Times New Roman" w:cs="Times New Roman"/>
+          <w:i/>
+          <w:iCs/>
+          <w:sz w:val="24"/>
+          <w:szCs w:val="24"/>
+          <w:shd w:val="clear" w:color="auto" w:fill="FFFFFF"/>
+        </w:rPr>
+        <w:t>PANDAS</w:t>
+      </w:r>
+      <w:r>
+        <w:rPr>
+          <w:rFonts w:ascii="Times New Roman" w:hAnsi="Times New Roman" w:cs="Times New Roman"/>
+          <w:i/>
+          <w:iCs/>
+          <w:sz w:val="24"/>
+          <w:szCs w:val="24"/>
+          <w:shd w:val="clear" w:color="auto" w:fill="FFFFFF"/>
+        </w:rPr>
+        <w:t xml:space="preserve">, </w:t>
+      </w:r>
+      <w:r>
+        <w:rPr>
+          <w:rFonts w:ascii="Times New Roman" w:hAnsi="Times New Roman" w:cs="Times New Roman"/>
+          <w:i/>
+          <w:iCs/>
+          <w:sz w:val="24"/>
+          <w:szCs w:val="24"/>
+          <w:shd w:val="clear" w:color="auto" w:fill="FFFFFF"/>
+        </w:rPr>
+        <w:t>STATSMODEL</w:t>
+      </w:r>
+      <w:r>
+        <w:rPr>
+          <w:rFonts w:ascii="Times New Roman" w:hAnsi="Times New Roman" w:cs="Times New Roman"/>
+          <w:i/>
+          <w:iCs/>
+          <w:sz w:val="24"/>
+          <w:szCs w:val="24"/>
+          <w:shd w:val="clear" w:color="auto" w:fill="FFFFFF"/>
+        </w:rPr>
+        <w:t>, SCIKIT LEARN, PMD-ARIMA, PLOTLY. MATPLOTLIB</w:t>
+      </w:r>
+      <w:r>
+        <w:rPr>
+          <w:rFonts w:ascii="Times New Roman" w:hAnsi="Times New Roman" w:cs="Times New Roman"/>
+          <w:i/>
+          <w:iCs/>
+          <w:sz w:val="24"/>
+          <w:szCs w:val="24"/>
+          <w:shd w:val="clear" w:color="auto" w:fill="FFFFFF"/>
+        </w:rPr>
+        <w:t xml:space="preserve"> Library</w:t>
+      </w:r>
+      <w:r>
+        <w:rPr>
+          <w:rFonts w:ascii="Times New Roman" w:hAnsi="Times New Roman" w:cs="Times New Roman"/>
+          <w:i/>
+          <w:iCs/>
           <w:sz w:val="24"/>
           <w:szCs w:val="24"/>
           <w:shd w:val="clear" w:color="auto" w:fill="FFFFFF"/>
@@ -7191,6 +7877,8 @@
       <w:r>
         <w:rPr>
           <w:rFonts w:ascii="Times New Roman" w:hAnsi="Times New Roman" w:cs="Times New Roman"/>
+          <w:i/>
+          <w:iCs/>
           <w:sz w:val="24"/>
           <w:szCs w:val="24"/>
           <w:shd w:val="clear" w:color="auto" w:fill="FFFFFF"/>
@@ -7236,7 +7924,18 @@
           <w:bCs/>
           <w:shd w:val="clear" w:color="auto" w:fill="FFFFFF"/>
         </w:rPr>
-        <w:t xml:space="preserve"> Time Series Analysis of Shiba </w:t>
+        <w:t xml:space="preserve"> </w:t>
+      </w:r>
+      <w:r>
+        <w:rPr>
+          <w:rFonts w:ascii="Times New Roman" w:hAnsi="Times New Roman" w:cs="Times New Roman"/>
+          <w:b/>
+          <w:bCs/>
+          <w:i/>
+          <w:iCs/>
+          <w:shd w:val="clear" w:color="auto" w:fill="FFFFFF"/>
+        </w:rPr>
+        <w:t xml:space="preserve">Time Series Analysis of Shiba </w:t>
       </w:r>
       <w:proofErr w:type="spellStart"/>
       <w:r>
@@ -7244,6 +7943,8 @@
           <w:rFonts w:ascii="Times New Roman" w:hAnsi="Times New Roman" w:cs="Times New Roman"/>
           <w:b/>
           <w:bCs/>
+          <w:i/>
+          <w:iCs/>
           <w:shd w:val="clear" w:color="auto" w:fill="FFFFFF"/>
         </w:rPr>
         <w:t>Inu</w:t>
@@ -7254,6 +7955,8 @@
           <w:rFonts w:ascii="Times New Roman" w:hAnsi="Times New Roman" w:cs="Times New Roman"/>
           <w:b/>
           <w:bCs/>
+          <w:i/>
+          <w:iCs/>
           <w:shd w:val="clear" w:color="auto" w:fill="FFFFFF"/>
         </w:rPr>
         <w:t xml:space="preserve"> can be done through various Mathematical and Statistical Analysis but there are many more things which can </w:t>
@@ -7264,6 +7967,8 @@
           <w:rFonts w:ascii="Times New Roman" w:hAnsi="Times New Roman" w:cs="Times New Roman"/>
           <w:b/>
           <w:bCs/>
+          <w:i/>
+          <w:iCs/>
           <w:shd w:val="clear" w:color="auto" w:fill="FFFFFF"/>
         </w:rPr>
         <w:t>effect</w:t>
@@ -7274,6 +7979,8 @@
           <w:rFonts w:ascii="Times New Roman" w:hAnsi="Times New Roman" w:cs="Times New Roman"/>
           <w:b/>
           <w:bCs/>
+          <w:i/>
+          <w:iCs/>
           <w:shd w:val="clear" w:color="auto" w:fill="FFFFFF"/>
         </w:rPr>
         <w:t xml:space="preserve"> the prediction so we can’t directly say its 100% accurate to perform time series analysis on cryptocurrency</w:t>
@@ -7535,13 +8242,6 @@
         <w:t xml:space="preserve"> trend analysis is very difficult. The most efficient way to solve this kind of issue is with the help of Machine learning and Deep learning.</w:t>
       </w:r>
       <w:r>
-        <w:rPr>
-          <w:rFonts w:ascii="Lato" w:hAnsi="Lato"/>
-          <w:color w:val="222222"/>
-          <w:sz w:val="27"/>
-          <w:szCs w:val="27"/>
-          <w:shd w:val="clear" w:color="auto" w:fill="FFFFFF"/>
-        </w:rPr>
         <w:t xml:space="preserve"> </w:t>
       </w:r>
       <w:r>
@@ -7551,7 +8251,7 @@
           <w:szCs w:val="24"/>
           <w:shd w:val="clear" w:color="auto" w:fill="FFFFFF"/>
         </w:rPr>
-        <w:t>A popular and widely used statistical method for time series forecasting is the ARIMA model. It is one of the most popular models to predict linear time series data. This model has been used extensively in the field of finance and economics as it is known to be robust, efficient, and has a strong potential for short-term share market prediction. Exponential smoothing and ARIMA models are the two most widely used approaches to time series forecasting and provide complementary approaches to the problem. While exponential smoothing models are based on a description of the trend and seasonality in the data, ARIMA models aim to describe the auto-</w:t>
+        <w:t>For time series forecasting, the ARIMA model is a well-known and frequently used statistical technique. This is one of the most commonly used models for predicting linear time series data. Since it was discovered to be dependable, efficient, and capable of predicting short-term share market changes, this model has been frequently used in banking and economics. Exponential smoothing and ARIMA models are the two most commonly used approaches to time series forecasting, and they are complementary approaches to the problem. ARIMA models attempt to describe the autocorrelation, whereas exponential smoothing techniques attempt to reflect the trend and seasonality in the data (autocorrelation is the degree of resemblance between a given time series and a lagged version of itself over subsequent time periods</w:t>
       </w:r>
       <w:proofErr w:type="gramStart"/>
       <w:r>
@@ -7561,18 +8261,18 @@
           <w:szCs w:val="24"/>
           <w:shd w:val="clear" w:color="auto" w:fill="FFFFFF"/>
         </w:rPr>
-        <w:t>correlation(</w:t>
+        <w:t>).</w:t>
+      </w:r>
+      <w:r>
+        <w:rPr>
+          <w:rFonts w:ascii="Times New Roman" w:hAnsi="Times New Roman" w:cs="Times New Roman"/>
+          <w:sz w:val="24"/>
+          <w:szCs w:val="24"/>
+          <w:shd w:val="clear" w:color="auto" w:fill="FFFFFF"/>
+        </w:rPr>
+        <w:t>.</w:t>
       </w:r>
       <w:proofErr w:type="gramEnd"/>
-      <w:r>
-        <w:rPr>
-          <w:rFonts w:ascii="Times New Roman" w:hAnsi="Times New Roman" w:cs="Times New Roman"/>
-          <w:sz w:val="24"/>
-          <w:szCs w:val="24"/>
-          <w:shd w:val="clear" w:color="auto" w:fill="FFFFFF"/>
-        </w:rPr>
-        <w:t>Autocorrelation is the degree of similarity between a given time series and a lagged version of itself over successive time intervals) in the data.</w:t>
-      </w:r>
     </w:p>
     <w:p>
       <w:pPr>
@@ -7802,13 +8502,38 @@
           <w:shd w:val="clear" w:color="auto" w:fill="FFFFFF"/>
         </w:rPr>
       </w:pPr>
-      <w:r>
-        <w:rPr>
-          <w:rFonts w:ascii="Times New Roman" w:hAnsi="Times New Roman" w:cs="Times New Roman"/>
-          <w:sz w:val="24"/>
-          <w:szCs w:val="24"/>
-          <w:shd w:val="clear" w:color="auto" w:fill="FFFFFF"/>
-        </w:rPr>
+    </w:p>
+    <w:p>
+      <w:pPr>
+        <w:spacing w:line="360" w:lineRule="auto"/>
+        <w:jc w:val="both"/>
+        <w:rPr>
+          <w:rFonts w:ascii="Times New Roman" w:hAnsi="Times New Roman" w:cs="Times New Roman"/>
+          <w:sz w:val="24"/>
+          <w:szCs w:val="24"/>
+          <w:shd w:val="clear" w:color="auto" w:fill="FFFFFF"/>
+        </w:rPr>
+      </w:pPr>
+    </w:p>
+    <w:p>
+      <w:pPr>
+        <w:spacing w:line="360" w:lineRule="auto"/>
+        <w:jc w:val="both"/>
+        <w:rPr>
+          <w:rFonts w:ascii="Times New Roman" w:hAnsi="Times New Roman" w:cs="Times New Roman"/>
+          <w:sz w:val="24"/>
+          <w:szCs w:val="24"/>
+          <w:shd w:val="clear" w:color="auto" w:fill="FFFFFF"/>
+        </w:rPr>
+      </w:pPr>
+      <w:r>
+        <w:rPr>
+          <w:rFonts w:ascii="Times New Roman" w:hAnsi="Times New Roman" w:cs="Times New Roman"/>
+          <w:sz w:val="24"/>
+          <w:szCs w:val="24"/>
+          <w:shd w:val="clear" w:color="auto" w:fill="FFFFFF"/>
+        </w:rPr>
+        <w:lastRenderedPageBreak/>
         <w:t>In Paper [4</w:t>
       </w:r>
       <w:proofErr w:type="gramStart"/>
@@ -7829,46 +8554,25 @@
           <w:szCs w:val="24"/>
           <w:shd w:val="clear" w:color="auto" w:fill="FFFFFF"/>
         </w:rPr>
-        <w:t xml:space="preserve"> The author proposed the idea of unit root or AD-Fuller </w:t>
-      </w:r>
-      <w:proofErr w:type="spellStart"/>
-      <w:r>
-        <w:rPr>
-          <w:rFonts w:ascii="Times New Roman" w:hAnsi="Times New Roman" w:cs="Times New Roman"/>
-          <w:sz w:val="24"/>
-          <w:szCs w:val="24"/>
-          <w:shd w:val="clear" w:color="auto" w:fill="FFFFFF"/>
-        </w:rPr>
-        <w:t>test</w:t>
-      </w:r>
-      <w:r>
-        <w:rPr>
-          <w:rFonts w:ascii="Times New Roman" w:hAnsi="Times New Roman" w:cs="Times New Roman"/>
-          <w:sz w:val="24"/>
-          <w:szCs w:val="24"/>
-          <w:shd w:val="clear" w:color="auto" w:fill="FFFFFF"/>
-        </w:rPr>
-        <w:t>A</w:t>
-      </w:r>
-      <w:proofErr w:type="spellEnd"/>
-      <w:r>
-        <w:rPr>
-          <w:rFonts w:ascii="Times New Roman" w:hAnsi="Times New Roman" w:cs="Times New Roman"/>
-          <w:sz w:val="24"/>
-          <w:szCs w:val="24"/>
-          <w:shd w:val="clear" w:color="auto" w:fill="FFFFFF"/>
-        </w:rPr>
-        <w:t xml:space="preserve"> unit root test tests whether a time series is not stationary and consists of a unit root in time series analysis. The </w:t>
-      </w:r>
-      <w:r>
-        <w:rPr>
-          <w:rFonts w:ascii="Times New Roman" w:hAnsi="Times New Roman" w:cs="Times New Roman"/>
-          <w:sz w:val="24"/>
-          <w:szCs w:val="24"/>
-          <w:shd w:val="clear" w:color="auto" w:fill="FFFFFF"/>
-        </w:rPr>
-        <w:lastRenderedPageBreak/>
-        <w:t>presence of a unit root in time series defines the null hypothesis, and the alternative hypothesis defines time series as stationary.</w:t>
+        <w:t xml:space="preserve"> The author proposed the idea of unit root or AD-Fuller test</w:t>
+      </w:r>
+      <w:r>
+        <w:rPr>
+          <w:rFonts w:ascii="Times New Roman" w:hAnsi="Times New Roman" w:cs="Times New Roman"/>
+          <w:sz w:val="24"/>
+          <w:szCs w:val="24"/>
+          <w:shd w:val="clear" w:color="auto" w:fill="FFFFFF"/>
+        </w:rPr>
+        <w:t xml:space="preserve"> </w:t>
+      </w:r>
+      <w:r>
+        <w:rPr>
+          <w:rFonts w:ascii="Times New Roman" w:hAnsi="Times New Roman" w:cs="Times New Roman"/>
+          <w:sz w:val="24"/>
+          <w:szCs w:val="24"/>
+          <w:shd w:val="clear" w:color="auto" w:fill="FFFFFF"/>
+        </w:rPr>
+        <w:t>A unit root test tests whether a time series is not stationary and consists of a unit root in time series analysis. The presence of a unit root in time series defines the null hypothesis, and the alternative hypothesis defines time series as stationary.</w:t>
       </w:r>
     </w:p>
     <w:p>
@@ -8181,7 +8885,7 @@
                     </pic:cNvPicPr>
                   </pic:nvPicPr>
                   <pic:blipFill>
-                    <a:blip r:embed="rId13">
+                    <a:blip r:embed="rId14">
                       <a:extLst>
                         <a:ext uri="{28A0092B-C50C-407E-A947-70E740481C1C}">
                           <a14:useLocalDpi xmlns:a14="http://schemas.microsoft.com/office/drawing/2010/main" val="0"/>
@@ -8262,28 +8966,40 @@
           <w:szCs w:val="24"/>
           <w:shd w:val="clear" w:color="auto" w:fill="FFFFFF"/>
         </w:rPr>
-        <w:t xml:space="preserve">5] </w:t>
-      </w:r>
-      <w:r>
-        <w:rPr>
-          <w:rFonts w:ascii="Times New Roman" w:hAnsi="Times New Roman" w:cs="Times New Roman"/>
-          <w:b/>
-          <w:bCs/>
-          <w:sz w:val="24"/>
-          <w:szCs w:val="24"/>
-          <w:shd w:val="clear" w:color="auto" w:fill="FFFFFF"/>
-        </w:rPr>
-        <w:t>Seasonality</w:t>
-      </w:r>
-      <w:r>
-        <w:rPr>
-          <w:rFonts w:ascii="Times New Roman" w:hAnsi="Times New Roman" w:cs="Times New Roman"/>
-          <w:sz w:val="24"/>
-          <w:szCs w:val="24"/>
-          <w:shd w:val="clear" w:color="auto" w:fill="FFFFFF"/>
-        </w:rPr>
-        <w:t xml:space="preserve"> in time-series data refers to a pattern that occurs at a regular interval. This is different from regular cyclic trends, such as the rise and fall of stock prices, that re-occur regularly but don’t have a fixed period. There’s a lot of insight to be gained from understanding seasonality patterns in your data and you can even use it as a baseline to compare your time-series machine learning models.</w:t>
-      </w:r>
+        <w:t>5]</w:t>
+      </w:r>
+      <w:r>
+        <w:t xml:space="preserve"> </w:t>
+      </w:r>
+      <w:r>
+        <w:rPr>
+          <w:rFonts w:ascii="Times New Roman" w:hAnsi="Times New Roman" w:cs="Times New Roman"/>
+          <w:sz w:val="24"/>
+          <w:szCs w:val="24"/>
+          <w:shd w:val="clear" w:color="auto" w:fill="FFFFFF"/>
+        </w:rPr>
+        <w:t xml:space="preserve">In time-series data, seasonality refers to a pattern that occurs at periodic intervals. This is different from regular cyclic trends, such as stock price rise or fall, that take place but do not have a set period. Understanding seasonality trends in your data can provide a great deal of information, and you can even use it as a benchmark upon which to compare your time-series machine learning </w:t>
+      </w:r>
+      <w:proofErr w:type="gramStart"/>
+      <w:r>
+        <w:rPr>
+          <w:rFonts w:ascii="Times New Roman" w:hAnsi="Times New Roman" w:cs="Times New Roman"/>
+          <w:sz w:val="24"/>
+          <w:szCs w:val="24"/>
+          <w:shd w:val="clear" w:color="auto" w:fill="FFFFFF"/>
+        </w:rPr>
+        <w:t>algorithm.</w:t>
+      </w:r>
+      <w:r>
+        <w:rPr>
+          <w:rFonts w:ascii="Times New Roman" w:hAnsi="Times New Roman" w:cs="Times New Roman"/>
+          <w:sz w:val="24"/>
+          <w:szCs w:val="24"/>
+          <w:shd w:val="clear" w:color="auto" w:fill="FFFFFF"/>
+        </w:rPr>
+        <w:t>.</w:t>
+      </w:r>
+      <w:proofErr w:type="gramEnd"/>
     </w:p>
     <w:p>
       <w:pPr>
@@ -8357,29 +9073,28 @@
           <w:szCs w:val="24"/>
           <w:shd w:val="clear" w:color="auto" w:fill="FFFFFF"/>
         </w:rPr>
-        <w:t>It’s pretty rare for actual time series to have constant crest and trough values and instead, we typically see some kind of general trend like an increase or a decrease over time. In our sales price plot, for example, the median price tends to go up over time.</w:t>
-      </w:r>
-    </w:p>
-    <w:p>
-      <w:pPr>
-        <w:spacing w:line="360" w:lineRule="auto"/>
-        <w:jc w:val="both"/>
-        <w:rPr>
-          <w:rFonts w:ascii="Times New Roman" w:hAnsi="Times New Roman" w:cs="Times New Roman"/>
-          <w:sz w:val="24"/>
-          <w:szCs w:val="24"/>
-          <w:shd w:val="clear" w:color="auto" w:fill="FFFFFF"/>
-        </w:rPr>
-      </w:pPr>
-      <w:r>
-        <w:rPr>
-          <w:rFonts w:ascii="Times New Roman" w:hAnsi="Times New Roman" w:cs="Times New Roman"/>
-          <w:sz w:val="24"/>
-          <w:szCs w:val="24"/>
-          <w:shd w:val="clear" w:color="auto" w:fill="FFFFFF"/>
-        </w:rPr>
-        <w:t>If the amplitude of our seasonality tends to remain the same, then we have what’s called an additive seasonality. Below is an example of an additive seasonality.</w:t>
-      </w:r>
+        <w:t xml:space="preserve">Actual time series rarely have consistent crest and trough values; instead, we typically see some form of general trend throughout time, such as an increase or decrease. The median price in our sales price plot, for example, tends to rise over time. When the magnitude of our seasonally tends to remain the same, we have what is called as additive seasonality. An example of additive seasonality is </w:t>
+      </w:r>
+      <w:proofErr w:type="gramStart"/>
+      <w:r>
+        <w:rPr>
+          <w:rFonts w:ascii="Times New Roman" w:hAnsi="Times New Roman" w:cs="Times New Roman"/>
+          <w:sz w:val="24"/>
+          <w:szCs w:val="24"/>
+          <w:shd w:val="clear" w:color="auto" w:fill="FFFFFF"/>
+        </w:rPr>
+        <w:t>below.</w:t>
+      </w:r>
+      <w:r>
+        <w:rPr>
+          <w:rFonts w:ascii="Times New Roman" w:hAnsi="Times New Roman" w:cs="Times New Roman"/>
+          <w:sz w:val="24"/>
+          <w:szCs w:val="24"/>
+          <w:shd w:val="clear" w:color="auto" w:fill="FFFFFF"/>
+        </w:rPr>
+        <w:t>.</w:t>
+      </w:r>
+      <w:proofErr w:type="gramEnd"/>
     </w:p>
     <w:p>
       <w:pPr>
@@ -8414,7 +9129,7 @@
                     </pic:cNvPicPr>
                   </pic:nvPicPr>
                   <pic:blipFill>
-                    <a:blip r:embed="rId14" cstate="print">
+                    <a:blip r:embed="rId15" cstate="print">
                       <a:extLst>
                         <a:ext uri="{28A0092B-C50C-407E-A947-70E740481C1C}">
                           <a14:useLocalDpi xmlns:a14="http://schemas.microsoft.com/office/drawing/2010/main" val="0"/>
@@ -8487,7 +9202,7 @@
           <w:szCs w:val="24"/>
           <w:shd w:val="clear" w:color="auto" w:fill="FFFFFF"/>
         </w:rPr>
-        <w:t>The other type of seasonality that you may encounter in your time-series data is multiplicative. In this type, the amplitude of our seasonality becomes larger or smaller based on the trend. An example of multiplicative seasonality is given below.</w:t>
+        <w:t>Multiplicative seasonality is another sort of seasonality that you could see in your time-series data. In this case, the intensity of our seasonality increases and decreases in response to the trend. The following is an illustration of multiplicative seasonality.</w:t>
       </w:r>
     </w:p>
     <w:p>
@@ -8523,7 +9238,7 @@
                     </pic:cNvPicPr>
                   </pic:nvPicPr>
                   <pic:blipFill>
-                    <a:blip r:embed="rId15" cstate="print">
+                    <a:blip r:embed="rId16" cstate="print">
                       <a:extLst>
                         <a:ext uri="{28A0092B-C50C-407E-A947-70E740481C1C}">
                           <a14:useLocalDpi xmlns:a14="http://schemas.microsoft.com/office/drawing/2010/main" val="0"/>
@@ -8594,73 +9309,16 @@
           <w:szCs w:val="24"/>
           <w:shd w:val="clear" w:color="auto" w:fill="FFFFFF"/>
         </w:rPr>
-        <w:t>Exponential smoothing was proposed in the late 1950s (</w:t>
-      </w:r>
-      <w:hyperlink r:id="rId16" w:anchor="ref-Brown59" w:history="1">
-        <w:r>
-          <w:rPr>
-            <w:rStyle w:val="Hyperlink"/>
-            <w:rFonts w:ascii="Times New Roman" w:hAnsi="Times New Roman" w:cs="Times New Roman"/>
-            <w:color w:val="auto"/>
-            <w:sz w:val="24"/>
-            <w:szCs w:val="24"/>
-            <w:shd w:val="clear" w:color="auto" w:fill="FFFFFF"/>
-          </w:rPr>
-          <w:t>Brown, 1959</w:t>
-        </w:r>
-      </w:hyperlink>
-      <w:r>
-        <w:rPr>
-          <w:rFonts w:ascii="Times New Roman" w:hAnsi="Times New Roman" w:cs="Times New Roman"/>
-          <w:sz w:val="24"/>
-          <w:szCs w:val="24"/>
-          <w:shd w:val="clear" w:color="auto" w:fill="FFFFFF"/>
-        </w:rPr>
-        <w:t>; </w:t>
-      </w:r>
-      <w:hyperlink r:id="rId17" w:anchor="ref-Holt57" w:history="1">
-        <w:r>
-          <w:rPr>
-            <w:rStyle w:val="Hyperlink"/>
-            <w:rFonts w:ascii="Times New Roman" w:hAnsi="Times New Roman" w:cs="Times New Roman"/>
-            <w:color w:val="auto"/>
-            <w:sz w:val="24"/>
-            <w:szCs w:val="24"/>
-            <w:shd w:val="clear" w:color="auto" w:fill="FFFFFF"/>
-          </w:rPr>
-          <w:t>Holt, 1957</w:t>
-        </w:r>
-      </w:hyperlink>
-      <w:r>
-        <w:rPr>
-          <w:rFonts w:ascii="Times New Roman" w:hAnsi="Times New Roman" w:cs="Times New Roman"/>
-          <w:sz w:val="24"/>
-          <w:szCs w:val="24"/>
-          <w:shd w:val="clear" w:color="auto" w:fill="FFFFFF"/>
-        </w:rPr>
-        <w:t>; </w:t>
-      </w:r>
-      <w:hyperlink r:id="rId18" w:anchor="ref-Winters60" w:history="1">
-        <w:r>
-          <w:rPr>
-            <w:rStyle w:val="Hyperlink"/>
-            <w:rFonts w:ascii="Times New Roman" w:hAnsi="Times New Roman" w:cs="Times New Roman"/>
-            <w:color w:val="auto"/>
-            <w:sz w:val="24"/>
-            <w:szCs w:val="24"/>
-            <w:shd w:val="clear" w:color="auto" w:fill="FFFFFF"/>
-          </w:rPr>
-          <w:t>Winters, 1960</w:t>
-        </w:r>
-      </w:hyperlink>
-      <w:r>
-        <w:rPr>
-          <w:rFonts w:ascii="Times New Roman" w:hAnsi="Times New Roman" w:cs="Times New Roman"/>
-          <w:sz w:val="24"/>
-          <w:szCs w:val="24"/>
-          <w:shd w:val="clear" w:color="auto" w:fill="FFFFFF"/>
-        </w:rPr>
-        <w:t>), and has motivated some of the most successful forecasting methods. Forecasts produced using exponential smoothing methods are weighted averages of past observations, with the weights decaying exponentially as the observations get older. In other words, the more recent the observation the higher the associated weight. This framework generates reliable forecasts quickly and for a wide range of time series, which is a great advantage and of major importance to applications in industry.</w:t>
+        <w:t xml:space="preserve"> </w:t>
+      </w:r>
+      <w:r>
+        <w:rPr>
+          <w:rFonts w:ascii="Times New Roman" w:hAnsi="Times New Roman" w:cs="Times New Roman"/>
+          <w:sz w:val="24"/>
+          <w:szCs w:val="24"/>
+          <w:shd w:val="clear" w:color="auto" w:fill="FFFFFF"/>
+        </w:rPr>
+        <w:t>Exponential smoothing (Brown, 1959; Holt, 1957; Winters, 1960) was suggested in the late 1950s and has influenced some of the most effective prediction approaches. Exponential smoothing forecasts are weighted averages of previous observations, with the weights decreasing exponential as the observations get older. In other words, the larger the related weight, more the recent the observation. This framework produces trustworthy forecasts fast and for a wide range of time series, which is a significant benefit for industrial applications.</w:t>
       </w:r>
       <w:r>
         <w:rPr>
@@ -8778,6 +9436,7 @@
           <w:shd w:val="clear" w:color="auto" w:fill="FFFFFF"/>
         </w:rPr>
       </w:pPr>
+      <w:bookmarkStart w:id="2" w:name="_Hlk104541150"/>
       <w:r>
         <w:rPr>
           <w:rFonts w:ascii="Times New Roman" w:hAnsi="Times New Roman" w:cs="Times New Roman"/>
@@ -8909,6 +9568,7 @@
         <w:t>using Statistical and Machine Learning Models</w:t>
       </w:r>
     </w:p>
+    <w:bookmarkEnd w:id="2"/>
     <w:p>
       <w:pPr>
         <w:spacing w:line="360" w:lineRule="auto"/>
@@ -8988,6 +9648,7 @@
           <w:shd w:val="clear" w:color="auto" w:fill="FFFFFF"/>
         </w:rPr>
       </w:pPr>
+      <w:bookmarkStart w:id="3" w:name="_Hlk104541615"/>
       <w:r>
         <w:rPr>
           <w:rFonts w:ascii="Times New Roman" w:hAnsi="Times New Roman" w:cs="Times New Roman"/>
@@ -9143,6 +9804,7 @@
         <w:t xml:space="preserve"> price since August 2020.</w:t>
       </w:r>
     </w:p>
+    <w:bookmarkEnd w:id="3"/>
     <w:p>
       <w:pPr>
         <w:spacing w:line="360" w:lineRule="auto"/>
@@ -9186,6 +9848,7 @@
           <w:shd w:val="clear" w:color="auto" w:fill="FFFFFF"/>
         </w:rPr>
       </w:pPr>
+      <w:bookmarkStart w:id="4" w:name="_Hlk104541801"/>
       <w:r>
         <w:rPr>
           <w:rFonts w:ascii="Times New Roman" w:hAnsi="Times New Roman" w:cs="Times New Roman"/>
@@ -9378,6 +10041,7 @@
         <w:t>Volume</w:t>
       </w:r>
     </w:p>
+    <w:bookmarkEnd w:id="4"/>
     <w:p>
       <w:pPr>
         <w:spacing w:line="360" w:lineRule="auto"/>
@@ -9486,6 +10150,7 @@
           <w:szCs w:val="28"/>
           <w:shd w:val="clear" w:color="auto" w:fill="FFFFFF"/>
         </w:rPr>
+        <w:lastRenderedPageBreak/>
         <w:t xml:space="preserve">3.2.2 </w:t>
       </w:r>
       <w:r>
@@ -9665,7 +10330,7 @@
                     <pic:cNvPicPr/>
                   </pic:nvPicPr>
                   <pic:blipFill rotWithShape="1">
-                    <a:blip r:embed="rId19">
+                    <a:blip r:embed="rId17">
                       <a:extLst>
                         <a:ext uri="{28A0092B-C50C-407E-A947-70E740481C1C}">
                           <a14:useLocalDpi xmlns:a14="http://schemas.microsoft.com/office/drawing/2010/main" val="0"/>
@@ -9840,6 +10505,7 @@
           <w:shd w:val="clear" w:color="auto" w:fill="FFFFFF"/>
         </w:rPr>
       </w:pPr>
+      <w:bookmarkStart w:id="5" w:name="_Hlk104542061"/>
       <w:r>
         <w:rPr>
           <w:rFonts w:ascii="Times New Roman" w:hAnsi="Times New Roman" w:cs="Times New Roman"/>
@@ -9908,6 +10574,7 @@
         <w:t>The information contains the number of columns, column labels, column data types, memory usage, range index, and the number of cells in each column (non-null values).</w:t>
       </w:r>
     </w:p>
+    <w:bookmarkEnd w:id="5"/>
     <w:p>
       <w:pPr>
         <w:spacing w:line="360" w:lineRule="auto"/>
@@ -9976,6 +10643,7 @@
           <w:spacing w:val="-2"/>
         </w:rPr>
       </w:pPr>
+      <w:bookmarkStart w:id="6" w:name="_Hlk104542451"/>
       <w:r>
         <w:rPr>
           <w:spacing w:val="-2"/>
@@ -10025,6 +10693,7 @@
         <w:t xml:space="preserve"> column sets of mixed data types.</w:t>
       </w:r>
     </w:p>
+    <w:bookmarkEnd w:id="6"/>
     <w:p>
       <w:pPr>
         <w:pStyle w:val="NormalWeb"/>
@@ -10138,7 +10807,7 @@
                     <pic:cNvPicPr/>
                   </pic:nvPicPr>
                   <pic:blipFill rotWithShape="1">
-                    <a:blip r:embed="rId20">
+                    <a:blip r:embed="rId18">
                       <a:extLst>
                         <a:ext uri="{28A0092B-C50C-407E-A947-70E740481C1C}">
                           <a14:useLocalDpi xmlns:a14="http://schemas.microsoft.com/office/drawing/2010/main" val="0"/>
@@ -10314,6 +10983,7 @@
           <w:shd w:val="clear" w:color="auto" w:fill="FFFFFF"/>
         </w:rPr>
       </w:pPr>
+      <w:bookmarkStart w:id="7" w:name="_Hlk104542818"/>
       <w:r>
         <w:rPr>
           <w:rFonts w:ascii="Times New Roman" w:hAnsi="Times New Roman" w:cs="Times New Roman"/>
@@ -10368,6 +11038,8 @@
           <w:shd w:val="clear" w:color="auto" w:fill="FFFFFF"/>
         </w:rPr>
       </w:pPr>
+      <w:bookmarkStart w:id="8" w:name="_Hlk104542979"/>
+      <w:bookmarkEnd w:id="7"/>
       <w:r>
         <w:rPr>
           <w:rFonts w:ascii="Times New Roman" w:hAnsi="Times New Roman" w:cs="Times New Roman"/>
@@ -10417,6 +11089,7 @@
         <w:t xml:space="preserve"> </w:t>
       </w:r>
     </w:p>
+    <w:bookmarkEnd w:id="8"/>
     <w:p>
       <w:pPr>
         <w:spacing w:line="360" w:lineRule="auto"/>
@@ -10456,7 +11129,7 @@
                     <pic:cNvPicPr/>
                   </pic:nvPicPr>
                   <pic:blipFill rotWithShape="1">
-                    <a:blip r:embed="rId21">
+                    <a:blip r:embed="rId19">
                       <a:extLst>
                         <a:ext uri="{28A0092B-C50C-407E-A947-70E740481C1C}">
                           <a14:useLocalDpi xmlns:a14="http://schemas.microsoft.com/office/drawing/2010/main" val="0"/>
@@ -10564,6 +11237,7 @@
         <w:lastRenderedPageBreak/>
         <w:t xml:space="preserve">3.2.3 </w:t>
       </w:r>
+      <w:bookmarkStart w:id="9" w:name="_Hlk104543221"/>
       <w:r>
         <w:rPr>
           <w:rFonts w:ascii="Times New Roman" w:hAnsi="Times New Roman" w:cs="Times New Roman"/>
@@ -10575,6 +11249,7 @@
         </w:rPr>
         <w:t>DESCRIPTIVE VISUALIZATION / ANALYSIS</w:t>
       </w:r>
+      <w:bookmarkEnd w:id="9"/>
     </w:p>
     <w:p>
       <w:pPr>
@@ -10586,6 +11261,7 @@
           <w:szCs w:val="24"/>
         </w:rPr>
       </w:pPr>
+      <w:bookmarkStart w:id="10" w:name="_Hlk104543298"/>
       <w:r>
         <w:rPr>
           <w:rFonts w:ascii="Times New Roman" w:hAnsi="Times New Roman" w:cs="Times New Roman"/>
@@ -10755,6 +11431,7 @@
         <w:t>.</w:t>
       </w:r>
     </w:p>
+    <w:bookmarkEnd w:id="10"/>
     <w:p>
       <w:pPr>
         <w:spacing w:line="360" w:lineRule="auto"/>
@@ -10808,6 +11485,7 @@
           <w:noProof/>
         </w:rPr>
       </w:pPr>
+      <w:bookmarkStart w:id="11" w:name="_Hlk104543539"/>
       <w:r>
         <w:rPr>
           <w:rFonts w:ascii="Times New Roman" w:hAnsi="Times New Roman" w:cs="Times New Roman"/>
@@ -10819,7 +11497,7 @@
         </w:rPr>
         <w:t>A probability distribution is a statistical function that describes all the possible values and likelihoods that a </w:t>
       </w:r>
-      <w:hyperlink r:id="rId22" w:history="1">
+      <w:hyperlink r:id="rId20" w:history="1">
         <w:r>
           <w:rPr>
             <w:rStyle w:val="Hyperlink"/>
@@ -10854,7 +11532,7 @@
         </w:rPr>
         <w:t>can take within a given range. This range will be bounded between the minimum and maximum possible values, but precisely where the possible value is likely to be plotted on the probability distribution depends on a number of factors. These factors include the distribution's mean (average), </w:t>
       </w:r>
-      <w:hyperlink r:id="rId23" w:history="1">
+      <w:hyperlink r:id="rId21" w:history="1">
         <w:r>
           <w:rPr>
             <w:rStyle w:val="Hyperlink"/>
@@ -10876,6 +11554,7 @@
         <w:t xml:space="preserve"> </w:t>
       </w:r>
     </w:p>
+    <w:bookmarkEnd w:id="11"/>
     <w:p>
       <w:pPr>
         <w:spacing w:line="360" w:lineRule="auto"/>
@@ -10923,7 +11602,7 @@
                     <pic:cNvPicPr/>
                   </pic:nvPicPr>
                   <pic:blipFill rotWithShape="1">
-                    <a:blip r:embed="rId24">
+                    <a:blip r:embed="rId22">
                       <a:extLst>
                         <a:ext uri="{28A0092B-C50C-407E-A947-70E740481C1C}">
                           <a14:useLocalDpi xmlns:a14="http://schemas.microsoft.com/office/drawing/2010/main" val="0"/>
@@ -11056,6 +11735,7 @@
         </w:rPr>
         <w:t xml:space="preserve">) </w:t>
       </w:r>
+      <w:bookmarkStart w:id="12" w:name="_Hlk104543906"/>
       <w:r>
         <w:rPr>
           <w:rFonts w:ascii="Times New Roman" w:hAnsi="Times New Roman" w:cs="Times New Roman"/>
@@ -11066,18 +11746,20 @@
         </w:rPr>
         <w:t>Line Graph vs Time</w:t>
       </w:r>
-    </w:p>
-    <w:p>
-      <w:pPr>
-        <w:spacing w:line="360" w:lineRule="auto"/>
-        <w:rPr>
-          <w:rFonts w:ascii="Times New Roman" w:hAnsi="Times New Roman" w:cs="Times New Roman"/>
-          <w:bCs/>
-          <w:sz w:val="24"/>
-          <w:szCs w:val="24"/>
-          <w:shd w:val="clear" w:color="auto" w:fill="FFFFFF"/>
-        </w:rPr>
-      </w:pPr>
+      <w:bookmarkEnd w:id="12"/>
+    </w:p>
+    <w:p>
+      <w:pPr>
+        <w:spacing w:line="360" w:lineRule="auto"/>
+        <w:rPr>
+          <w:rFonts w:ascii="Times New Roman" w:hAnsi="Times New Roman" w:cs="Times New Roman"/>
+          <w:bCs/>
+          <w:sz w:val="24"/>
+          <w:szCs w:val="24"/>
+          <w:shd w:val="clear" w:color="auto" w:fill="FFFFFF"/>
+        </w:rPr>
+      </w:pPr>
+      <w:bookmarkStart w:id="13" w:name="_Hlk104543978"/>
       <w:r>
         <w:rPr>
           <w:rFonts w:ascii="Times New Roman" w:hAnsi="Times New Roman" w:cs="Times New Roman"/>
@@ -11110,7 +11792,18 @@
           <w:szCs w:val="24"/>
           <w:shd w:val="clear" w:color="auto" w:fill="FFFFFF"/>
         </w:rPr>
-        <w:t xml:space="preserve"> adjusted closing price factors in anything that might affect the stock price after the market closes, such as dividends or splits. Most stocks and other financial instruments are traded after-hours, although in far smaller volumes. Therefore, the closing price of any security is often different from its after-hours trading price.</w:t>
+        <w:t xml:space="preserve"> adjusted closing price factors in anything that might affect the stock price after the market closes, such as dividends or splits. Most stocks and other financial instruments are traded after-hours, although in far smaller volumes. Therefore, the closing price of any security is often different from its after-hours trading price</w:t>
+      </w:r>
+      <w:bookmarkEnd w:id="13"/>
+      <w:r>
+        <w:rPr>
+          <w:rFonts w:ascii="Times New Roman" w:hAnsi="Times New Roman" w:cs="Times New Roman"/>
+          <w:bCs/>
+          <w:sz w:val="24"/>
+          <w:szCs w:val="24"/>
+          <w:shd w:val="clear" w:color="auto" w:fill="FFFFFF"/>
+        </w:rPr>
+        <w:t>.</w:t>
       </w:r>
     </w:p>
     <w:p>
@@ -11198,7 +11891,7 @@
                     <pic:cNvPicPr/>
                   </pic:nvPicPr>
                   <pic:blipFill rotWithShape="1">
-                    <a:blip r:embed="rId25">
+                    <a:blip r:embed="rId23">
                       <a:extLst>
                         <a:ext uri="{28A0092B-C50C-407E-A947-70E740481C1C}">
                           <a14:useLocalDpi xmlns:a14="http://schemas.microsoft.com/office/drawing/2010/main" val="0"/>
@@ -11277,9 +11970,20 @@
           <w:szCs w:val="24"/>
           <w:shd w:val="clear" w:color="auto" w:fill="FFFFFF"/>
         </w:rPr>
-        <w:t xml:space="preserve"> Line Graph (Close and Adj Close)</w:t>
-      </w:r>
-    </w:p>
+        <w:t xml:space="preserve"> </w:t>
+      </w:r>
+      <w:bookmarkStart w:id="14" w:name="_Hlk104544384"/>
+      <w:r>
+        <w:rPr>
+          <w:rFonts w:ascii="Times New Roman" w:hAnsi="Times New Roman" w:cs="Times New Roman"/>
+          <w:sz w:val="24"/>
+          <w:szCs w:val="24"/>
+          <w:shd w:val="clear" w:color="auto" w:fill="FFFFFF"/>
+        </w:rPr>
+        <w:t>Line Graph (Close and Adj Close)</w:t>
+      </w:r>
+    </w:p>
+    <w:bookmarkEnd w:id="14"/>
     <w:p>
       <w:pPr>
         <w:spacing w:line="360" w:lineRule="auto"/>
@@ -11345,11 +12049,26 @@
           <w:color w:val="000000" w:themeColor="text1"/>
         </w:rPr>
       </w:pPr>
-      <w:r>
-        <w:rPr>
-          <w:color w:val="000000" w:themeColor="text1"/>
-        </w:rPr>
-        <w:t>Augmented Dickey Fuller test (ADF Test) is a common statistical test used to test whether a given Time series is stationary or not. It is one of the most commonly used statistical test when it comes to analyzing the stationary of a series</w:t>
+      <w:bookmarkStart w:id="15" w:name="_Hlk104545581"/>
+      <w:r>
+        <w:rPr>
+          <w:color w:val="000000" w:themeColor="text1"/>
+        </w:rPr>
+        <w:t xml:space="preserve">The ADF Test (Augmented Dickey Fuller Test) is a typical statistical test used to determine whether or not a time series is stationary. When it comes to </w:t>
+      </w:r>
+      <w:proofErr w:type="spellStart"/>
+      <w:r>
+        <w:rPr>
+          <w:color w:val="000000" w:themeColor="text1"/>
+        </w:rPr>
+        <w:t>analysing</w:t>
+      </w:r>
+      <w:proofErr w:type="spellEnd"/>
+      <w:r>
+        <w:rPr>
+          <w:color w:val="000000" w:themeColor="text1"/>
+        </w:rPr>
+        <w:t xml:space="preserve"> the stability of a series, it is one of the most widely employed statistical tests.</w:t>
       </w:r>
     </w:p>
     <w:p>
@@ -11367,7 +12086,14 @@
         <w:rPr>
           <w:color w:val="000000" w:themeColor="text1"/>
         </w:rPr>
-        <w:t>Since testing the stationarity of a time series is a frequently performed activity in autoregressive models, the ADF test along with KPSS test is something that you need to be fluent in when performing time series analysis.</w:t>
+        <w:t>Since testing the stationarity of a time series is a frequently performed activity in autoregressive models, the ADF test along with KPSS test is something that you need to be fluent in when performing time series analysis</w:t>
+      </w:r>
+      <w:bookmarkEnd w:id="15"/>
+      <w:r>
+        <w:rPr>
+          <w:color w:val="000000" w:themeColor="text1"/>
+        </w:rPr>
+        <w:t>.</w:t>
       </w:r>
     </w:p>
     <w:p>
@@ -11406,30 +12132,41 @@
           <w:shd w:val="clear" w:color="auto" w:fill="FFFFFF"/>
         </w:rPr>
       </w:pPr>
-      <w:r>
-        <w:rPr>
-          <w:rFonts w:ascii="Times New Roman" w:hAnsi="Times New Roman" w:cs="Times New Roman"/>
-          <w:color w:val="000000" w:themeColor="text1"/>
-          <w:sz w:val="24"/>
-          <w:szCs w:val="24"/>
-          <w:shd w:val="clear" w:color="auto" w:fill="FFFFFF"/>
-        </w:rPr>
-        <w:t>The ADF test belongs to a category of tests called ‘Unit Root Test’, which is the proper method for testing the stationarity of a time series.</w:t>
-      </w:r>
-      <w:r>
-        <w:t xml:space="preserve"> </w:t>
-      </w:r>
-      <w:r>
-        <w:rPr>
-          <w:rFonts w:ascii="Times New Roman" w:hAnsi="Times New Roman" w:cs="Times New Roman"/>
-          <w:color w:val="000000" w:themeColor="text1"/>
-          <w:sz w:val="24"/>
-          <w:szCs w:val="24"/>
-          <w:shd w:val="clear" w:color="auto" w:fill="FFFFFF"/>
-        </w:rPr>
-        <w:t>Unit root is a characteristic of a time series that makes it non-stationary. Technically speaking, a unit root is said to exist in a time series of the value of alpha = 1 in the below equation.</w:t>
-      </w:r>
-    </w:p>
+      <w:bookmarkStart w:id="16" w:name="_Hlk104546011"/>
+      <w:r>
+        <w:rPr>
+          <w:rFonts w:ascii="Times New Roman" w:hAnsi="Times New Roman" w:cs="Times New Roman"/>
+          <w:color w:val="000000" w:themeColor="text1"/>
+          <w:sz w:val="24"/>
+          <w:szCs w:val="24"/>
+          <w:shd w:val="clear" w:color="auto" w:fill="FFFFFF"/>
+        </w:rPr>
+        <w:t xml:space="preserve">The ADF test relates to the 'Unit Root Test' group of tests, which is the proper method for evaluating a time series' stationarity. A time series' unit root is a feature that renders it non-stationary. A unit root is claimed to exist in a time series of the value of alpha = 1 in the equation </w:t>
+      </w:r>
+      <w:proofErr w:type="gramStart"/>
+      <w:r>
+        <w:rPr>
+          <w:rFonts w:ascii="Times New Roman" w:hAnsi="Times New Roman" w:cs="Times New Roman"/>
+          <w:color w:val="000000" w:themeColor="text1"/>
+          <w:sz w:val="24"/>
+          <w:szCs w:val="24"/>
+          <w:shd w:val="clear" w:color="auto" w:fill="FFFFFF"/>
+        </w:rPr>
+        <w:t>below.</w:t>
+      </w:r>
+      <w:r>
+        <w:rPr>
+          <w:rFonts w:ascii="Times New Roman" w:hAnsi="Times New Roman" w:cs="Times New Roman"/>
+          <w:color w:val="000000" w:themeColor="text1"/>
+          <w:sz w:val="24"/>
+          <w:szCs w:val="24"/>
+          <w:shd w:val="clear" w:color="auto" w:fill="FFFFFF"/>
+        </w:rPr>
+        <w:t>.</w:t>
+      </w:r>
+      <w:proofErr w:type="gramEnd"/>
+    </w:p>
+    <w:bookmarkEnd w:id="16"/>
     <w:p>
       <w:pPr>
         <w:spacing w:line="360" w:lineRule="auto"/>
@@ -11465,7 +12202,7 @@
                     </pic:cNvPicPr>
                   </pic:nvPicPr>
                   <pic:blipFill>
-                    <a:blip r:embed="rId26">
+                    <a:blip r:embed="rId24">
                       <a:extLst>
                         <a:ext uri="{28A0092B-C50C-407E-A947-70E740481C1C}">
                           <a14:useLocalDpi xmlns:a14="http://schemas.microsoft.com/office/drawing/2010/main" val="0"/>
@@ -11508,6 +12245,7 @@
           <w:shd w:val="clear" w:color="auto" w:fill="FFFFFF"/>
         </w:rPr>
       </w:pPr>
+      <w:bookmarkStart w:id="17" w:name="_Hlk104546116"/>
       <w:r>
         <w:rPr>
           <w:rFonts w:ascii="Times New Roman" w:hAnsi="Times New Roman" w:cs="Times New Roman"/>
@@ -11551,6 +12289,7 @@
         <w:t xml:space="preserve"> </w:t>
       </w:r>
     </w:p>
+    <w:bookmarkEnd w:id="17"/>
     <w:p>
       <w:pPr>
         <w:spacing w:line="360" w:lineRule="auto"/>
@@ -11596,6 +12335,7 @@
           <w:shd w:val="clear" w:color="auto" w:fill="FFFFFF"/>
         </w:rPr>
       </w:pPr>
+      <w:bookmarkStart w:id="18" w:name="_Hlk104546235"/>
       <w:r>
         <w:rPr>
           <w:rFonts w:ascii="Times New Roman" w:hAnsi="Times New Roman" w:cs="Times New Roman"/>
@@ -11607,6 +12347,7 @@
         <w:t>The ADF test expands the Dickey-Fuller test equation to include high order regressive process in the model.</w:t>
       </w:r>
     </w:p>
+    <w:bookmarkEnd w:id="18"/>
     <w:p>
       <w:pPr>
         <w:spacing w:line="360" w:lineRule="auto"/>
@@ -11641,7 +12382,7 @@
                     </pic:cNvPicPr>
                   </pic:nvPicPr>
                   <pic:blipFill>
-                    <a:blip r:embed="rId27">
+                    <a:blip r:embed="rId25">
                       <a:extLst>
                         <a:ext uri="{28A0092B-C50C-407E-A947-70E740481C1C}">
                           <a14:useLocalDpi xmlns:a14="http://schemas.microsoft.com/office/drawing/2010/main" val="0"/>
@@ -11684,61 +12425,19 @@
           <w:shd w:val="clear" w:color="auto" w:fill="FFFFFF"/>
         </w:rPr>
       </w:pPr>
-      <w:r>
-        <w:rPr>
-          <w:rFonts w:ascii="Times New Roman" w:hAnsi="Times New Roman" w:cs="Times New Roman"/>
-          <w:color w:val="000000" w:themeColor="text1"/>
-          <w:sz w:val="24"/>
-          <w:szCs w:val="24"/>
-          <w:shd w:val="clear" w:color="auto" w:fill="FFFFFF"/>
-        </w:rPr>
-        <w:t>If you notice, we have only added more differencing terms, while the rest of the equation remains the same. This adds more thoroughness to the test.</w:t>
-      </w:r>
-    </w:p>
-    <w:p>
-      <w:pPr>
-        <w:spacing w:line="360" w:lineRule="auto"/>
-        <w:rPr>
-          <w:rFonts w:ascii="Times New Roman" w:hAnsi="Times New Roman" w:cs="Times New Roman"/>
-          <w:color w:val="000000" w:themeColor="text1"/>
-          <w:sz w:val="24"/>
-          <w:szCs w:val="24"/>
-          <w:shd w:val="clear" w:color="auto" w:fill="FFFFFF"/>
-        </w:rPr>
-      </w:pPr>
-      <w:r>
-        <w:rPr>
-          <w:rFonts w:ascii="Times New Roman" w:hAnsi="Times New Roman" w:cs="Times New Roman"/>
-          <w:color w:val="000000" w:themeColor="text1"/>
-          <w:sz w:val="24"/>
-          <w:szCs w:val="24"/>
-          <w:shd w:val="clear" w:color="auto" w:fill="FFFFFF"/>
-        </w:rPr>
-        <w:t>The null hypothesis however is still the same as the Dickey Fuller test.</w:t>
-      </w:r>
-    </w:p>
-    <w:p>
-      <w:pPr>
-        <w:spacing w:line="360" w:lineRule="auto"/>
-        <w:rPr>
-          <w:rFonts w:ascii="Times New Roman" w:hAnsi="Times New Roman" w:cs="Times New Roman"/>
-          <w:color w:val="000000" w:themeColor="text1"/>
-          <w:sz w:val="24"/>
-          <w:szCs w:val="24"/>
-          <w:shd w:val="clear" w:color="auto" w:fill="FFFFFF"/>
-        </w:rPr>
-      </w:pPr>
-      <w:r>
-        <w:rPr>
-          <w:rFonts w:ascii="Times New Roman" w:hAnsi="Times New Roman" w:cs="Times New Roman"/>
-          <w:color w:val="000000" w:themeColor="text1"/>
-          <w:sz w:val="24"/>
-          <w:szCs w:val="24"/>
-          <w:shd w:val="clear" w:color="auto" w:fill="FFFFFF"/>
-        </w:rPr>
-        <w:t>A key point to remember here is: Since the null hypothesis assumes the presence of unit root, that is α=1, the p-value obtained should be less than the significance level (say 0.05) in order to reject the null hypothesis. Thereby, inferring that the series is stationary.</w:t>
-      </w:r>
-    </w:p>
+      <w:bookmarkStart w:id="19" w:name="_Hlk104546298"/>
+      <w:r>
+        <w:rPr>
+          <w:rFonts w:ascii="Times New Roman" w:hAnsi="Times New Roman" w:cs="Times New Roman"/>
+          <w:color w:val="000000" w:themeColor="text1"/>
+          <w:sz w:val="24"/>
+          <w:szCs w:val="24"/>
+          <w:shd w:val="clear" w:color="auto" w:fill="FFFFFF"/>
+        </w:rPr>
+        <w:t>The p-value obtained should be less than the significance level (say 0.05) in order to reject the null hypothesis, because the null hypothesis assumes the presence of unit root, that really is, 1. As an outcome, the series is also said to be stationary.</w:t>
+      </w:r>
+    </w:p>
+    <w:bookmarkEnd w:id="19"/>
     <w:p>
       <w:pPr>
         <w:spacing w:line="360" w:lineRule="auto"/>
@@ -11751,6 +12450,19 @@
           <w:shd w:val="clear" w:color="auto" w:fill="FFFFFF"/>
         </w:rPr>
       </w:pPr>
+    </w:p>
+    <w:p>
+      <w:pPr>
+        <w:spacing w:line="360" w:lineRule="auto"/>
+        <w:jc w:val="center"/>
+        <w:rPr>
+          <w:rFonts w:ascii="Times New Roman" w:hAnsi="Times New Roman" w:cs="Times New Roman"/>
+          <w:color w:val="000000" w:themeColor="text1"/>
+          <w:sz w:val="24"/>
+          <w:szCs w:val="24"/>
+          <w:shd w:val="clear" w:color="auto" w:fill="FFFFFF"/>
+        </w:rPr>
+      </w:pPr>
       <w:r>
         <w:rPr>
           <w:rFonts w:ascii="Times New Roman" w:hAnsi="Times New Roman" w:cs="Times New Roman"/>
@@ -11761,8 +12473,8 @@
           <w:shd w:val="clear" w:color="auto" w:fill="FFFFFF"/>
         </w:rPr>
         <w:drawing>
-          <wp:inline distT="0" distB="0" distL="0" distR="0" wp14:anchorId="2681FAF7" wp14:editId="76B22A96">
-            <wp:extent cx="2527626" cy="1341120"/>
+          <wp:inline distT="0" distB="0" distL="0" distR="0" wp14:anchorId="2681FAF7" wp14:editId="4A6ECE53">
+            <wp:extent cx="3703320" cy="1981200"/>
             <wp:effectExtent l="0" t="0" r="0" b="0"/>
             <wp:docPr id="37" name="Picture 37"/>
             <wp:cNvGraphicFramePr>
@@ -11776,7 +12488,7 @@
                     <pic:cNvPicPr/>
                   </pic:nvPicPr>
                   <pic:blipFill rotWithShape="1">
-                    <a:blip r:embed="rId28">
+                    <a:blip r:embed="rId26">
                       <a:extLst>
                         <a:ext uri="{28A0092B-C50C-407E-A947-70E740481C1C}">
                           <a14:useLocalDpi xmlns:a14="http://schemas.microsoft.com/office/drawing/2010/main" val="0"/>
@@ -11789,7 +12501,7 @@
                   <pic:spPr bwMode="auto">
                     <a:xfrm>
                       <a:off x="0" y="0"/>
-                      <a:ext cx="2561232" cy="1358951"/>
+                      <a:ext cx="3753057" cy="2007808"/>
                     </a:xfrm>
                     <a:prstGeom prst="rect">
                       <a:avLst/>
@@ -12016,6 +12728,7 @@
           <w:shd w:val="clear" w:color="auto" w:fill="FFFFFF"/>
         </w:rPr>
       </w:pPr>
+      <w:bookmarkStart w:id="20" w:name="_Hlk104547567"/>
       <w:r>
         <w:rPr>
           <w:rFonts w:ascii="Times New Roman" w:hAnsi="Times New Roman" w:cs="Times New Roman"/>
@@ -12051,6 +12764,7 @@
         </w:rPr>
         <w:t>It is the first step towards the predictive/Inferential Analysis</w:t>
       </w:r>
+      <w:bookmarkEnd w:id="20"/>
     </w:p>
     <w:p>
       <w:pPr>
@@ -12242,6 +12956,7 @@
           <w:shd w:val="clear" w:color="auto" w:fill="FFFFFF"/>
         </w:rPr>
       </w:pPr>
+      <w:bookmarkStart w:id="21" w:name="_Hlk104547914"/>
       <w:r>
         <w:rPr>
           <w:rFonts w:ascii="Times New Roman" w:hAnsi="Times New Roman" w:cs="Times New Roman"/>
@@ -12316,7 +13031,18 @@
           <w:szCs w:val="24"/>
           <w:shd w:val="clear" w:color="auto" w:fill="FFFFFF"/>
         </w:rPr>
-        <w:t xml:space="preserve"> then we calculate the simple moving average.</w:t>
+        <w:t xml:space="preserve"> then we calculate the simple moving average</w:t>
+      </w:r>
+      <w:bookmarkEnd w:id="21"/>
+      <w:r>
+        <w:rPr>
+          <w:rFonts w:ascii="Times New Roman" w:hAnsi="Times New Roman" w:cs="Times New Roman"/>
+          <w:color w:val="000000" w:themeColor="text1"/>
+          <w:sz w:val="24"/>
+          <w:szCs w:val="24"/>
+          <w:shd w:val="clear" w:color="auto" w:fill="FFFFFF"/>
+        </w:rPr>
+        <w:t>.</w:t>
       </w:r>
       <w:r>
         <w:rPr>
@@ -12363,7 +13089,7 @@
                     </pic:cNvPicPr>
                   </pic:nvPicPr>
                   <pic:blipFill>
-                    <a:blip r:embed="rId29" cstate="print">
+                    <a:blip r:embed="rId27" cstate="print">
                       <a:extLst>
                         <a:ext uri="{28A0092B-C50C-407E-A947-70E740481C1C}">
                           <a14:useLocalDpi xmlns:a14="http://schemas.microsoft.com/office/drawing/2010/main" val="0"/>
@@ -12407,6 +13133,7 @@
           <w:shd w:val="clear" w:color="auto" w:fill="FFFFFF"/>
         </w:rPr>
       </w:pPr>
+      <w:bookmarkStart w:id="22" w:name="_Hlk104547980"/>
       <w:r>
         <w:rPr>
           <w:rFonts w:ascii="Times New Roman" w:hAnsi="Times New Roman" w:cs="Times New Roman"/>
@@ -12472,6 +13199,7 @@
         <w:t xml:space="preserve">    </w:t>
       </w:r>
     </w:p>
+    <w:bookmarkEnd w:id="22"/>
     <w:p>
       <w:pPr>
         <w:spacing w:line="360" w:lineRule="auto"/>
@@ -12523,7 +13251,7 @@
                     <pic:cNvPicPr/>
                   </pic:nvPicPr>
                   <pic:blipFill rotWithShape="1">
-                    <a:blip r:embed="rId30">
+                    <a:blip r:embed="rId28">
                       <a:extLst>
                         <a:ext uri="{28A0092B-C50C-407E-A947-70E740481C1C}">
                           <a14:useLocalDpi xmlns:a14="http://schemas.microsoft.com/office/drawing/2010/main" val="0"/>
@@ -12608,6 +13336,7 @@
         </w:rPr>
         <w:t xml:space="preserve"> </w:t>
       </w:r>
+      <w:bookmarkStart w:id="23" w:name="_Hlk104548120"/>
       <w:r>
         <w:rPr>
           <w:rFonts w:ascii="Times New Roman" w:hAnsi="Times New Roman" w:cs="Times New Roman"/>
@@ -12634,6 +13363,7 @@
         </w:rPr>
         <w:t>21)</w:t>
       </w:r>
+      <w:bookmarkEnd w:id="23"/>
     </w:p>
     <w:p>
       <w:pPr>
@@ -12699,6 +13429,7 @@
           <w:shd w:val="clear" w:color="auto" w:fill="FFFFFF"/>
         </w:rPr>
       </w:pPr>
+      <w:bookmarkStart w:id="24" w:name="_Hlk104548212"/>
       <w:r>
         <w:rPr>
           <w:rFonts w:ascii="Times New Roman" w:hAnsi="Times New Roman" w:cs="Times New Roman"/>
@@ -12711,6 +13442,7 @@
         <w:t>Exponential moving average (EMA) tells us the weighted mean of the previous K data points. EMA places a greater weight and significance on the most recent data points. The formula to calculate EMA at the time period t is:</w:t>
       </w:r>
     </w:p>
+    <w:bookmarkEnd w:id="24"/>
     <w:p>
       <w:pPr>
         <w:spacing w:line="360" w:lineRule="auto"/>
@@ -12752,7 +13484,7 @@
                     </pic:cNvPicPr>
                   </pic:nvPicPr>
                   <pic:blipFill>
-                    <a:blip r:embed="rId31">
+                    <a:blip r:embed="rId29">
                       <a:extLst>
                         <a:ext uri="{28A0092B-C50C-407E-A947-70E740481C1C}">
                           <a14:useLocalDpi xmlns:a14="http://schemas.microsoft.com/office/drawing/2010/main" val="0"/>
@@ -12793,6 +13525,7 @@
           <w:shd w:val="clear" w:color="auto" w:fill="FFFFFF"/>
         </w:rPr>
       </w:pPr>
+      <w:bookmarkStart w:id="25" w:name="_Hlk104548309"/>
       <w:r>
         <w:rPr>
           <w:rFonts w:ascii="Times New Roman" w:hAnsi="Times New Roman" w:cs="Times New Roman"/>
@@ -12903,6 +13636,7 @@
         <w:t>(span = ) method.</w:t>
       </w:r>
     </w:p>
+    <w:bookmarkEnd w:id="25"/>
     <w:p>
       <w:pPr>
         <w:spacing w:line="360" w:lineRule="auto"/>
@@ -12943,7 +13677,7 @@
                     <pic:cNvPicPr/>
                   </pic:nvPicPr>
                   <pic:blipFill rotWithShape="1">
-                    <a:blip r:embed="rId32"/>
+                    <a:blip r:embed="rId30"/>
                     <a:srcRect l="24667" t="46455" r="20800" b="5669"/>
                     <a:stretch/>
                   </pic:blipFill>
@@ -13132,6 +13866,7 @@
           <w:shd w:val="clear" w:color="auto" w:fill="FFFFFF"/>
         </w:rPr>
       </w:pPr>
+      <w:bookmarkStart w:id="26" w:name="_Hlk104548601"/>
       <w:r>
         <w:rPr>
           <w:rFonts w:ascii="Times New Roman" w:hAnsi="Times New Roman" w:cs="Times New Roman"/>
@@ -13186,6 +13921,7 @@
         </w:rPr>
         <w:t xml:space="preserve">  at time t can be calculated as, </w:t>
       </w:r>
+      <w:bookmarkEnd w:id="26"/>
       <w:r>
         <w:rPr>
           <w:rFonts w:ascii="Times New Roman" w:hAnsi="Times New Roman" w:cs="Times New Roman"/>
@@ -13231,7 +13967,7 @@
                     </pic:cNvPicPr>
                   </pic:nvPicPr>
                   <pic:blipFill>
-                    <a:blip r:embed="rId33">
+                    <a:blip r:embed="rId31">
                       <a:extLst>
                         <a:ext uri="{28A0092B-C50C-407E-A947-70E740481C1C}">
                           <a14:useLocalDpi xmlns:a14="http://schemas.microsoft.com/office/drawing/2010/main" val="0"/>
@@ -13274,6 +14010,7 @@
           <w:shd w:val="clear" w:color="auto" w:fill="FFFFFF"/>
         </w:rPr>
       </w:pPr>
+      <w:bookmarkStart w:id="27" w:name="_Hlk104548669"/>
       <w:r>
         <w:rPr>
           <w:rFonts w:ascii="Times New Roman" w:hAnsi="Times New Roman" w:cs="Times New Roman"/>
@@ -13307,6 +14044,7 @@
         <w:t>() method.</w:t>
       </w:r>
     </w:p>
+    <w:bookmarkEnd w:id="27"/>
     <w:p>
       <w:pPr>
         <w:spacing w:line="360" w:lineRule="auto"/>
@@ -13347,7 +14085,7 @@
                     <pic:cNvPicPr/>
                   </pic:nvPicPr>
                   <pic:blipFill rotWithShape="1">
-                    <a:blip r:embed="rId34"/>
+                    <a:blip r:embed="rId32"/>
                     <a:srcRect l="21866" t="28678" r="20933" b="20600"/>
                     <a:stretch/>
                   </pic:blipFill>
@@ -13538,22 +14276,34 @@
         <w:spacing w:line="360" w:lineRule="auto"/>
         <w:jc w:val="both"/>
         <w:rPr>
-          <w:rFonts w:ascii="Helvetica" w:hAnsi="Helvetica"/>
+          <w:rFonts w:ascii="Times New Roman" w:hAnsi="Times New Roman" w:cs="Times New Roman"/>
           <w:color w:val="000000"/>
           <w:sz w:val="21"/>
           <w:szCs w:val="21"/>
           <w:shd w:val="clear" w:color="auto" w:fill="FFFFFF"/>
         </w:rPr>
       </w:pPr>
-      <w:r>
-        <w:rPr>
-          <w:rFonts w:ascii="Helvetica" w:hAnsi="Helvetica"/>
+      <w:bookmarkStart w:id="28" w:name="_Hlk104549317"/>
+      <w:r>
+        <w:rPr>
+          <w:rFonts w:ascii="Times New Roman" w:hAnsi="Times New Roman" w:cs="Times New Roman"/>
           <w:color w:val="000000"/>
           <w:sz w:val="21"/>
           <w:szCs w:val="21"/>
           <w:shd w:val="clear" w:color="auto" w:fill="FFFFFF"/>
         </w:rPr>
-        <w:t>In statistics, correlation or dependence is any statistical relationship, whether causal or not, between two random variables or bivariate data. In the broadest sense correlation is any statistical association, though it commonly refers to the degree to which a pair of variables are linearly related.</w:t>
+        <w:t>In statistics, correlation or dependence is any statistical relationship, whether causal or not, between two random variables or bivariate data. In the broadest sense correlation is any statistical association, though it commonly refers to the degree to which a pair of variables are linearly related</w:t>
+      </w:r>
+      <w:bookmarkEnd w:id="28"/>
+      <w:r>
+        <w:rPr>
+          <w:rFonts w:ascii="Times New Roman" w:hAnsi="Times New Roman" w:cs="Times New Roman"/>
+          <w:color w:val="000000"/>
+          <w:sz w:val="21"/>
+          <w:szCs w:val="21"/>
+          <w:shd w:val="clear" w:color="auto" w:fill="FFFFFF"/>
+        </w:rPr>
+        <w:t>.</w:t>
       </w:r>
     </w:p>
     <w:p>
@@ -13565,19 +14315,19 @@
           <w:b/>
           <w:bCs/>
           <w:color w:val="000000" w:themeColor="text1"/>
-          <w:sz w:val="24"/>
-          <w:szCs w:val="24"/>
-          <w:shd w:val="clear" w:color="auto" w:fill="FFFFFF"/>
-        </w:rPr>
-      </w:pPr>
-      <w:r>
-        <w:rPr>
-          <w:rFonts w:ascii="Times New Roman" w:hAnsi="Times New Roman" w:cs="Times New Roman"/>
-          <w:b/>
-          <w:bCs/>
-          <w:color w:val="000000" w:themeColor="text1"/>
-          <w:sz w:val="24"/>
-          <w:szCs w:val="24"/>
+          <w:sz w:val="32"/>
+          <w:szCs w:val="32"/>
+          <w:shd w:val="clear" w:color="auto" w:fill="FFFFFF"/>
+        </w:rPr>
+      </w:pPr>
+      <w:r>
+        <w:rPr>
+          <w:rFonts w:ascii="Times New Roman" w:hAnsi="Times New Roman" w:cs="Times New Roman"/>
+          <w:b/>
+          <w:bCs/>
+          <w:color w:val="000000" w:themeColor="text1"/>
+          <w:sz w:val="32"/>
+          <w:szCs w:val="32"/>
           <w:shd w:val="clear" w:color="auto" w:fill="FFFFFF"/>
         </w:rPr>
         <w:t>The Correlation Coefficient</w:t>
@@ -13595,6 +14345,7 @@
           <w:shd w:val="clear" w:color="auto" w:fill="FFFFFF"/>
         </w:rPr>
       </w:pPr>
+      <w:bookmarkStart w:id="29" w:name="_Hlk104549355"/>
       <w:r>
         <w:rPr>
           <w:rFonts w:ascii="Times New Roman" w:hAnsi="Times New Roman" w:cs="Times New Roman"/>
@@ -13630,6 +14381,7 @@
         <w:t xml:space="preserve"> correlation coefficient is the unit of measurement used to calculate the intensity in the linear relationship between the variables involved in a correlation analysis, this is easily identifiable since it is represented with the symbol r and is usually a value without units which is located between 1 and -1.</w:t>
       </w:r>
     </w:p>
+    <w:bookmarkEnd w:id="29"/>
     <w:p>
       <w:pPr>
         <w:spacing w:line="360" w:lineRule="auto"/>
@@ -13860,7 +14612,7 @@
                     <pic:cNvPicPr/>
                   </pic:nvPicPr>
                   <pic:blipFill rotWithShape="1">
-                    <a:blip r:embed="rId35"/>
+                    <a:blip r:embed="rId33"/>
                     <a:srcRect l="34533" t="33657" r="30667" b="4956"/>
                     <a:stretch/>
                   </pic:blipFill>
@@ -14044,7 +14796,7 @@
                     <pic:cNvPicPr/>
                   </pic:nvPicPr>
                   <pic:blipFill rotWithShape="1">
-                    <a:blip r:embed="rId36"/>
+                    <a:blip r:embed="rId34"/>
                     <a:srcRect l="34400" t="19198" r="30133" b="19890"/>
                     <a:stretch/>
                   </pic:blipFill>
@@ -14227,7 +14979,7 @@
                     <pic:cNvPicPr/>
                   </pic:nvPicPr>
                   <pic:blipFill rotWithShape="1">
-                    <a:blip r:embed="rId37"/>
+                    <a:blip r:embed="rId35"/>
                     <a:srcRect l="34267" t="26784" r="30667" b="11119"/>
                     <a:stretch/>
                   </pic:blipFill>
@@ -14357,14 +15109,19 @@
         <w:jc w:val="both"/>
         <w:rPr>
           <w:rFonts w:ascii="Times New Roman" w:hAnsi="Times New Roman" w:cs="Times New Roman"/>
-          <w:sz w:val="24"/>
-          <w:szCs w:val="24"/>
-          <w:shd w:val="clear" w:color="auto" w:fill="FFFFFF"/>
-        </w:rPr>
-      </w:pPr>
-      <w:r>
-        <w:rPr>
-          <w:rFonts w:ascii="Times New Roman" w:hAnsi="Times New Roman" w:cs="Times New Roman"/>
+          <w:i/>
+          <w:iCs/>
+          <w:sz w:val="24"/>
+          <w:szCs w:val="24"/>
+          <w:shd w:val="clear" w:color="auto" w:fill="FFFFFF"/>
+        </w:rPr>
+      </w:pPr>
+      <w:bookmarkStart w:id="30" w:name="_Hlk104550220"/>
+      <w:r>
+        <w:rPr>
+          <w:rFonts w:ascii="Times New Roman" w:hAnsi="Times New Roman" w:cs="Times New Roman"/>
+          <w:i/>
+          <w:iCs/>
           <w:sz w:val="24"/>
           <w:szCs w:val="24"/>
           <w:shd w:val="clear" w:color="auto" w:fill="FFFFFF"/>
@@ -14375,6 +15132,8 @@
       <w:r>
         <w:rPr>
           <w:rFonts w:ascii="Times New Roman" w:hAnsi="Times New Roman" w:cs="Times New Roman"/>
+          <w:i/>
+          <w:iCs/>
           <w:sz w:val="24"/>
           <w:szCs w:val="24"/>
           <w:shd w:val="clear" w:color="auto" w:fill="FFFFFF"/>
@@ -14385,6 +15144,8 @@
       <w:r>
         <w:rPr>
           <w:rFonts w:ascii="Times New Roman" w:hAnsi="Times New Roman" w:cs="Times New Roman"/>
+          <w:i/>
+          <w:iCs/>
           <w:sz w:val="24"/>
           <w:szCs w:val="24"/>
           <w:shd w:val="clear" w:color="auto" w:fill="FFFFFF"/>
@@ -14395,6 +15156,8 @@
       <w:r>
         <w:rPr>
           <w:rFonts w:ascii="Times New Roman" w:hAnsi="Times New Roman" w:cs="Times New Roman"/>
+          <w:i/>
+          <w:iCs/>
           <w:sz w:val="24"/>
           <w:szCs w:val="24"/>
           <w:shd w:val="clear" w:color="auto" w:fill="FFFFFF"/>
@@ -14405,6 +15168,8 @@
       <w:r>
         <w:rPr>
           <w:rFonts w:ascii="Times New Roman" w:hAnsi="Times New Roman" w:cs="Times New Roman"/>
+          <w:i/>
+          <w:iCs/>
           <w:sz w:val="24"/>
           <w:szCs w:val="24"/>
           <w:shd w:val="clear" w:color="auto" w:fill="FFFFFF"/>
@@ -14415,6 +15180,8 @@
       <w:r>
         <w:rPr>
           <w:rFonts w:ascii="Times New Roman" w:hAnsi="Times New Roman" w:cs="Times New Roman"/>
+          <w:i/>
+          <w:iCs/>
           <w:sz w:val="24"/>
           <w:szCs w:val="24"/>
           <w:shd w:val="clear" w:color="auto" w:fill="FFFFFF"/>
@@ -14425,11 +15192,25 @@
       <w:r>
         <w:rPr>
           <w:rFonts w:ascii="Times New Roman" w:hAnsi="Times New Roman" w:cs="Times New Roman"/>
-          <w:sz w:val="24"/>
-          <w:szCs w:val="24"/>
-          <w:shd w:val="clear" w:color="auto" w:fill="FFFFFF"/>
-        </w:rPr>
-        <w:t xml:space="preserve"> (one could be written as a linear function of the other), whereas Pearson and Spearman are nearly equivalent in the way they correlate normally distributed data. All of these correlations are correct in their result, it’s just that Pearson/Spearman are looking at the data in one way, and Kendall in another.</w:t>
+          <w:i/>
+          <w:iCs/>
+          <w:sz w:val="24"/>
+          <w:szCs w:val="24"/>
+          <w:shd w:val="clear" w:color="auto" w:fill="FFFFFF"/>
+        </w:rPr>
+        <w:t xml:space="preserve"> (one could be written as a linear function of the other), whereas Pearson and Spearman are nearly equivalent in the way they correlate normally distributed data. All of these correlations are correct in their result, it’s just that Pearson/Spearman are looking at the data in one way, and Kendall in another</w:t>
+      </w:r>
+      <w:bookmarkEnd w:id="30"/>
+      <w:r>
+        <w:rPr>
+          <w:rFonts w:ascii="Times New Roman" w:hAnsi="Times New Roman" w:cs="Times New Roman"/>
+          <w:i/>
+          <w:iCs/>
+          <w:sz w:val="24"/>
+          <w:szCs w:val="24"/>
+          <w:shd w:val="clear" w:color="auto" w:fill="FFFFFF"/>
+        </w:rPr>
+        <w:t>.</w:t>
       </w:r>
     </w:p>
     <w:p>
@@ -14594,7 +15375,7 @@
                     <pic:cNvPicPr/>
                   </pic:nvPicPr>
                   <pic:blipFill rotWithShape="1">
-                    <a:blip r:embed="rId38"/>
+                    <a:blip r:embed="rId36"/>
                     <a:srcRect l="27200" t="40054" r="22400" b="9558"/>
                     <a:stretch/>
                   </pic:blipFill>
@@ -14728,7 +15509,10 @@
           <w:shd w:val="clear" w:color="auto" w:fill="FFFFFF"/>
         </w:rPr>
       </w:pPr>
-      <w:r>
+    </w:p>
+    <w:p>
+      <w:pPr>
+        <w:spacing w:line="360" w:lineRule="auto"/>
         <w:rPr>
           <w:rFonts w:ascii="Times New Roman" w:hAnsi="Times New Roman" w:cs="Times New Roman"/>
           <w:b/>
@@ -14736,6 +15520,15 @@
           <w:szCs w:val="32"/>
           <w:shd w:val="clear" w:color="auto" w:fill="FFFFFF"/>
         </w:rPr>
+      </w:pPr>
+      <w:r>
+        <w:rPr>
+          <w:rFonts w:ascii="Times New Roman" w:hAnsi="Times New Roman" w:cs="Times New Roman"/>
+          <w:b/>
+          <w:sz w:val="32"/>
+          <w:szCs w:val="32"/>
+          <w:shd w:val="clear" w:color="auto" w:fill="FFFFFF"/>
+        </w:rPr>
         <w:lastRenderedPageBreak/>
         <w:t>3.2.5 Predictive Analysis</w:t>
       </w:r>
@@ -14751,26 +15544,28 @@
           <w:shd w:val="clear" w:color="auto" w:fill="FFFFFF"/>
         </w:rPr>
       </w:pPr>
-      <w:r>
-        <w:rPr>
-          <w:rFonts w:ascii="Times New Roman" w:hAnsi="Times New Roman" w:cs="Times New Roman"/>
-          <w:bCs/>
-          <w:sz w:val="24"/>
-          <w:szCs w:val="24"/>
-          <w:shd w:val="clear" w:color="auto" w:fill="FFFFFF"/>
-        </w:rPr>
-        <w:t xml:space="preserve">Predictive Analysis / modeling is a commonly used statistical technique to predict future behavior. Predictive modeling solutions are a form of data-mining technology that works by </w:t>
+      <w:bookmarkStart w:id="31" w:name="_Hlk104550349"/>
+      <w:r>
+        <w:rPr>
+          <w:rFonts w:ascii="Times New Roman" w:hAnsi="Times New Roman" w:cs="Times New Roman"/>
+          <w:bCs/>
+          <w:sz w:val="24"/>
+          <w:szCs w:val="24"/>
+          <w:shd w:val="clear" w:color="auto" w:fill="FFFFFF"/>
+        </w:rPr>
+        <w:t xml:space="preserve">Predictive Analysis/Modeling is a common statistical technique for predicting future </w:t>
       </w:r>
       <w:proofErr w:type="spellStart"/>
-      <w:r>
-        <w:rPr>
-          <w:rFonts w:ascii="Times New Roman" w:hAnsi="Times New Roman" w:cs="Times New Roman"/>
-          <w:bCs/>
-          <w:sz w:val="24"/>
-          <w:szCs w:val="24"/>
-          <w:shd w:val="clear" w:color="auto" w:fill="FFFFFF"/>
-        </w:rPr>
-        <w:t>anayzing</w:t>
+      <w:proofErr w:type="gramStart"/>
+      <w:r>
+        <w:rPr>
+          <w:rFonts w:ascii="Times New Roman" w:hAnsi="Times New Roman" w:cs="Times New Roman"/>
+          <w:bCs/>
+          <w:sz w:val="24"/>
+          <w:szCs w:val="24"/>
+          <w:shd w:val="clear" w:color="auto" w:fill="FFFFFF"/>
+        </w:rPr>
+        <w:t>behaviour</w:t>
       </w:r>
       <w:proofErr w:type="spellEnd"/>
       <w:r>
@@ -14781,21 +15576,31 @@
           <w:szCs w:val="24"/>
           <w:shd w:val="clear" w:color="auto" w:fill="FFFFFF"/>
         </w:rPr>
-        <w:t xml:space="preserve"> historical and current data and generating a model to help predict future </w:t>
-      </w:r>
-      <w:proofErr w:type="gramStart"/>
-      <w:r>
-        <w:rPr>
-          <w:rFonts w:ascii="Times New Roman" w:hAnsi="Times New Roman" w:cs="Times New Roman"/>
-          <w:bCs/>
-          <w:sz w:val="24"/>
-          <w:szCs w:val="24"/>
-          <w:shd w:val="clear" w:color="auto" w:fill="FFFFFF"/>
-        </w:rPr>
-        <w:t>outcomes .</w:t>
+        <w:t xml:space="preserve"> </w:t>
+      </w:r>
+      <w:r>
+        <w:rPr>
+          <w:rFonts w:ascii="Times New Roman" w:hAnsi="Times New Roman" w:cs="Times New Roman"/>
+          <w:bCs/>
+          <w:sz w:val="24"/>
+          <w:szCs w:val="24"/>
+          <w:shd w:val="clear" w:color="auto" w:fill="FFFFFF"/>
+        </w:rPr>
+        <w:t>.</w:t>
       </w:r>
       <w:proofErr w:type="gramEnd"/>
-    </w:p>
+      <w:r>
+        <w:rPr>
+          <w:rFonts w:ascii="Times New Roman" w:hAnsi="Times New Roman" w:cs="Times New Roman"/>
+          <w:bCs/>
+          <w:sz w:val="24"/>
+          <w:szCs w:val="24"/>
+          <w:shd w:val="clear" w:color="auto" w:fill="FFFFFF"/>
+        </w:rPr>
+        <w:t xml:space="preserve"> Predictive solutions are a form of data technology that analyses historical and current data to build a model which can be used to forecast future results.</w:t>
+      </w:r>
+    </w:p>
+    <w:bookmarkEnd w:id="31"/>
     <w:p>
       <w:pPr>
         <w:spacing w:line="360" w:lineRule="auto"/>
@@ -14831,17 +15636,90 @@
           <w:shd w:val="clear" w:color="auto" w:fill="FFFFFF"/>
         </w:rPr>
       </w:pPr>
-      <w:r>
-        <w:rPr>
-          <w:rFonts w:ascii="Times New Roman" w:hAnsi="Times New Roman" w:cs="Times New Roman"/>
-          <w:bCs/>
-          <w:sz w:val="24"/>
-          <w:szCs w:val="24"/>
-          <w:shd w:val="clear" w:color="auto" w:fill="FFFFFF"/>
-        </w:rPr>
-        <w:t>An autoregressive integrated moving average, or ARIMA, is a statistical analysis model that uses </w:t>
-      </w:r>
-      <w:hyperlink r:id="rId39" w:history="1">
+      <w:bookmarkStart w:id="32" w:name="_Hlk104551121"/>
+      <w:r>
+        <w:rPr>
+          <w:rFonts w:ascii="Times New Roman" w:hAnsi="Times New Roman" w:cs="Times New Roman"/>
+          <w:bCs/>
+          <w:sz w:val="24"/>
+          <w:szCs w:val="24"/>
+          <w:shd w:val="clear" w:color="auto" w:fill="FFFFFF"/>
+        </w:rPr>
+        <w:t xml:space="preserve">An autoregressive integrated moving </w:t>
+      </w:r>
+      <w:proofErr w:type="gramStart"/>
+      <w:r>
+        <w:rPr>
+          <w:rFonts w:ascii="Times New Roman" w:hAnsi="Times New Roman" w:cs="Times New Roman"/>
+          <w:bCs/>
+          <w:sz w:val="24"/>
+          <w:szCs w:val="24"/>
+          <w:shd w:val="clear" w:color="auto" w:fill="FFFFFF"/>
+        </w:rPr>
+        <w:t>average</w:t>
+      </w:r>
+      <w:r>
+        <w:rPr>
+          <w:rFonts w:ascii="Times New Roman" w:hAnsi="Times New Roman" w:cs="Times New Roman"/>
+          <w:bCs/>
+          <w:sz w:val="24"/>
+          <w:szCs w:val="24"/>
+          <w:shd w:val="clear" w:color="auto" w:fill="FFFFFF"/>
+        </w:rPr>
+        <w:t>(</w:t>
+      </w:r>
+      <w:proofErr w:type="gramEnd"/>
+      <w:r>
+        <w:rPr>
+          <w:rFonts w:ascii="Times New Roman" w:hAnsi="Times New Roman" w:cs="Times New Roman"/>
+          <w:bCs/>
+          <w:sz w:val="24"/>
+          <w:szCs w:val="24"/>
+          <w:shd w:val="clear" w:color="auto" w:fill="FFFFFF"/>
+        </w:rPr>
+        <w:t>ARIMA</w:t>
+      </w:r>
+      <w:r>
+        <w:rPr>
+          <w:rFonts w:ascii="Times New Roman" w:hAnsi="Times New Roman" w:cs="Times New Roman"/>
+          <w:bCs/>
+          <w:sz w:val="24"/>
+          <w:szCs w:val="24"/>
+          <w:shd w:val="clear" w:color="auto" w:fill="FFFFFF"/>
+        </w:rPr>
+        <w:t>)</w:t>
+      </w:r>
+      <w:r>
+        <w:rPr>
+          <w:rFonts w:ascii="Times New Roman" w:hAnsi="Times New Roman" w:cs="Times New Roman"/>
+          <w:bCs/>
+          <w:sz w:val="24"/>
+          <w:szCs w:val="24"/>
+          <w:shd w:val="clear" w:color="auto" w:fill="FFFFFF"/>
+        </w:rPr>
+        <w:t>, is a statistical analysis model</w:t>
+      </w:r>
+      <w:r>
+        <w:rPr>
+          <w:rFonts w:ascii="Times New Roman" w:hAnsi="Times New Roman" w:cs="Times New Roman"/>
+          <w:bCs/>
+          <w:sz w:val="24"/>
+          <w:szCs w:val="24"/>
+          <w:shd w:val="clear" w:color="auto" w:fill="FFFFFF"/>
+        </w:rPr>
+        <w:t>/tool</w:t>
+      </w:r>
+      <w:r>
+        <w:rPr>
+          <w:rFonts w:ascii="Times New Roman" w:hAnsi="Times New Roman" w:cs="Times New Roman"/>
+          <w:bCs/>
+          <w:sz w:val="24"/>
+          <w:szCs w:val="24"/>
+          <w:shd w:val="clear" w:color="auto" w:fill="FFFFFF"/>
+        </w:rPr>
+        <w:t xml:space="preserve"> that uses </w:t>
+      </w:r>
+      <w:hyperlink r:id="rId37" w:history="1">
         <w:r>
           <w:rPr>
             <w:rStyle w:val="Hyperlink"/>
@@ -14886,20 +15764,72 @@
           <w:szCs w:val="24"/>
           <w:shd w:val="clear" w:color="auto" w:fill="FFFFFF"/>
         </w:rPr>
-        <w:t>A statistical model is autoregressive if it predicts future values based on past values. For example, an ARIMA model might seek to predict a stock's future prices based on its past performance or forecast a company's earnings based on past periods.</w:t>
-      </w:r>
-    </w:p>
-    <w:p>
-      <w:pPr>
-        <w:spacing w:line="360" w:lineRule="auto"/>
-        <w:rPr>
-          <w:rFonts w:ascii="Times New Roman" w:hAnsi="Times New Roman" w:cs="Times New Roman"/>
-          <w:bCs/>
-          <w:sz w:val="24"/>
-          <w:szCs w:val="24"/>
-          <w:shd w:val="clear" w:color="auto" w:fill="FFFFFF"/>
-        </w:rPr>
-      </w:pPr>
+        <w:t xml:space="preserve">A statistical model is autoregressive if it predicts future values based on past values. For example, an ARIMA model might seek to predict a </w:t>
+      </w:r>
+      <w:r>
+        <w:rPr>
+          <w:rFonts w:ascii="Times New Roman" w:hAnsi="Times New Roman" w:cs="Times New Roman"/>
+          <w:bCs/>
+          <w:sz w:val="24"/>
+          <w:szCs w:val="24"/>
+          <w:shd w:val="clear" w:color="auto" w:fill="FFFFFF"/>
+        </w:rPr>
+        <w:t>crypto</w:t>
+      </w:r>
+      <w:r>
+        <w:rPr>
+          <w:rFonts w:ascii="Times New Roman" w:hAnsi="Times New Roman" w:cs="Times New Roman"/>
+          <w:bCs/>
+          <w:sz w:val="24"/>
+          <w:szCs w:val="24"/>
+          <w:shd w:val="clear" w:color="auto" w:fill="FFFFFF"/>
+        </w:rPr>
+        <w:t xml:space="preserve">'s future </w:t>
+      </w:r>
+      <w:r>
+        <w:rPr>
+          <w:rFonts w:ascii="Times New Roman" w:hAnsi="Times New Roman" w:cs="Times New Roman"/>
+          <w:bCs/>
+          <w:sz w:val="24"/>
+          <w:szCs w:val="24"/>
+          <w:shd w:val="clear" w:color="auto" w:fill="FFFFFF"/>
+        </w:rPr>
+        <w:t xml:space="preserve">closing </w:t>
+      </w:r>
+      <w:r>
+        <w:rPr>
+          <w:rFonts w:ascii="Times New Roman" w:hAnsi="Times New Roman" w:cs="Times New Roman"/>
+          <w:bCs/>
+          <w:sz w:val="24"/>
+          <w:szCs w:val="24"/>
+          <w:shd w:val="clear" w:color="auto" w:fill="FFFFFF"/>
+        </w:rPr>
+        <w:t>prices based on its past performance or forecast a company's earnings based on past periods</w:t>
+      </w:r>
+      <w:bookmarkEnd w:id="32"/>
+      <w:r>
+        <w:rPr>
+          <w:rFonts w:ascii="Times New Roman" w:hAnsi="Times New Roman" w:cs="Times New Roman"/>
+          <w:bCs/>
+          <w:sz w:val="24"/>
+          <w:szCs w:val="24"/>
+          <w:shd w:val="clear" w:color="auto" w:fill="FFFFFF"/>
+        </w:rPr>
+        <w:t>.</w:t>
+      </w:r>
+    </w:p>
+    <w:p>
+      <w:pPr>
+        <w:spacing w:line="360" w:lineRule="auto"/>
+        <w:rPr>
+          <w:rFonts w:ascii="Times New Roman" w:hAnsi="Times New Roman" w:cs="Times New Roman"/>
+          <w:bCs/>
+          <w:sz w:val="24"/>
+          <w:szCs w:val="24"/>
+          <w:shd w:val="clear" w:color="auto" w:fill="FFFFFF"/>
+        </w:rPr>
+      </w:pPr>
+      <w:bookmarkStart w:id="33" w:name="_Hlk104551184"/>
       <w:r>
         <w:rPr>
           <w:rFonts w:ascii="Times New Roman" w:hAnsi="Times New Roman" w:cs="Times New Roman"/>
@@ -14924,7 +15854,7 @@
           <w:shd w:val="clear" w:color="auto" w:fill="FFFFFF"/>
         </w:rPr>
       </w:pPr>
-      <w:hyperlink r:id="rId40" w:history="1">
+      <w:hyperlink r:id="rId38" w:history="1">
         <w:r>
           <w:rPr>
             <w:rStyle w:val="Hyperlink"/>
@@ -14957,7 +15887,15 @@
           <w:bCs/>
           <w:shd w:val="clear" w:color="auto" w:fill="FFFFFF"/>
         </w:rPr>
-        <w:t>: refers to a model that shows a changing variable that regresses on its own lagged, or prior, values.</w:t>
+        <w:t xml:space="preserve">: </w:t>
+      </w:r>
+      <w:r>
+        <w:rPr>
+          <w:rFonts w:ascii="Times New Roman" w:hAnsi="Times New Roman" w:cs="Times New Roman"/>
+          <w:bCs/>
+          <w:shd w:val="clear" w:color="auto" w:fill="FFFFFF"/>
+        </w:rPr>
+        <w:t>is a model in which a changing variable regresses on its own lagged, or previous, value.</w:t>
       </w:r>
     </w:p>
     <w:p>
@@ -14997,9 +15935,11 @@
         <w:rPr>
           <w:rFonts w:ascii="Times New Roman" w:hAnsi="Times New Roman" w:cs="Times New Roman"/>
           <w:bCs/>
-          <w:shd w:val="clear" w:color="auto" w:fill="FFFFFF"/>
-        </w:rPr>
-        <w:t>represents the differencing of raw observations to allow for the time series to become stationary (i.e., data values are replaced by the difference between the data values and the previous values).</w:t>
+          <w:i/>
+          <w:iCs/>
+          <w:shd w:val="clear" w:color="auto" w:fill="FFFFFF"/>
+        </w:rPr>
+        <w:t>denotes the separating of raw observations in order for the time series to become stationary (i.e., data values are replaced by the difference between the data values and the previous values).</w:t>
       </w:r>
     </w:p>
     <w:p>
@@ -15015,7 +15955,7 @@
           <w:shd w:val="clear" w:color="auto" w:fill="FFFFFF"/>
         </w:rPr>
       </w:pPr>
-      <w:hyperlink r:id="rId41" w:history="1">
+      <w:hyperlink r:id="rId39" w:history="1">
         <w:r>
           <w:rPr>
             <w:rStyle w:val="Hyperlink"/>
@@ -15052,23 +15992,60 @@
         <w:rPr>
           <w:rFonts w:ascii="Times New Roman" w:hAnsi="Times New Roman" w:cs="Times New Roman"/>
           <w:bCs/>
-          <w:shd w:val="clear" w:color="auto" w:fill="FFFFFF"/>
-        </w:rPr>
-        <w:t>incorporates the dependency between an observation and a residual error from a moving average model applied to lagged observations.</w:t>
-      </w:r>
-    </w:p>
-    <w:p>
-      <w:pPr>
-        <w:shd w:val="clear" w:color="auto" w:fill="FFFFFF"/>
-        <w:spacing w:after="100" w:afterAutospacing="1" w:line="240" w:lineRule="auto"/>
+          <w:i/>
+          <w:iCs/>
+          <w:shd w:val="clear" w:color="auto" w:fill="FFFFFF"/>
+        </w:rPr>
+        <w:t>a rolling average model applied to delayed observations that considers the reliance between an observation and a leftover error</w:t>
+      </w:r>
+      <w:r>
+        <w:rPr>
+          <w:rFonts w:ascii="Times New Roman" w:hAnsi="Times New Roman" w:cs="Times New Roman"/>
+          <w:bCs/>
+          <w:shd w:val="clear" w:color="auto" w:fill="FFFFFF"/>
+        </w:rPr>
+        <w:t>.</w:t>
+      </w:r>
+      <w:r>
+        <w:t xml:space="preserve"> </w:t>
+      </w:r>
+      <w:r>
+        <w:rPr>
+          <w:rFonts w:ascii="Times New Roman" w:hAnsi="Times New Roman" w:cs="Times New Roman"/>
+          <w:bCs/>
+          <w:shd w:val="clear" w:color="auto" w:fill="FFFFFF"/>
+        </w:rPr>
+        <w:t>ARIMA treats each component as a parameter with a consistent nomenclature. ARIMA with p, d, and q is a standard protocol for ARIMA models, where integer values substitute the parameters to indicate the type of ARIMA model used. The parameters are as continues to follow</w:t>
+      </w:r>
+      <w:bookmarkEnd w:id="33"/>
+      <w:r>
+        <w:rPr>
+          <w:rFonts w:ascii="Times New Roman" w:hAnsi="Times New Roman" w:cs="Times New Roman"/>
+          <w:bCs/>
+          <w:shd w:val="clear" w:color="auto" w:fill="FFFFFF"/>
+        </w:rPr>
+        <w:t>:</w:t>
+      </w:r>
+    </w:p>
+    <w:p>
+      <w:pPr>
+        <w:spacing w:line="360" w:lineRule="auto"/>
+        <w:ind w:left="360"/>
+        <w:rPr>
+          <w:rFonts w:ascii="Times New Roman" w:hAnsi="Times New Roman" w:cs="Times New Roman"/>
+          <w:bCs/>
+          <w:shd w:val="clear" w:color="auto" w:fill="FFFFFF"/>
+        </w:rPr>
+      </w:pPr>
+      <w:bookmarkStart w:id="34" w:name="_Hlk104553110"/>
+      <w:r>
         <w:rPr>
           <w:rFonts w:ascii="Times New Roman" w:eastAsia="Times New Roman" w:hAnsi="Times New Roman" w:cs="Times New Roman"/>
           <w:color w:val="111111"/>
           <w:spacing w:val="1"/>
-          <w:sz w:val="24"/>
-          <w:szCs w:val="24"/>
-        </w:rPr>
-      </w:pPr>
+        </w:rPr>
+        <w:t>Each component in ARIMA functions as a parameter with a standard notation. For ARIMA models, a standard notation would be ARIMA with p, d, and q, where integer values substitute for the parameters to indicate the type of ARIMA model used. The parameters can be defined as</w:t>
+      </w:r>
       <w:r>
         <w:rPr>
           <w:rFonts w:ascii="Times New Roman" w:eastAsia="Times New Roman" w:hAnsi="Times New Roman" w:cs="Times New Roman"/>
@@ -15077,7 +16054,7 @@
           <w:sz w:val="24"/>
           <w:szCs w:val="24"/>
         </w:rPr>
-        <w:t>Each component in ARIMA functions as a parameter with a standard notation. For ARIMA models, a standard notation would be ARIMA with p, d, and q, where integer values substitute for the parameters to indicate the type of ARIMA model used. The parameters can be defined as:</w:t>
+        <w:t>:</w:t>
       </w:r>
     </w:p>
     <w:p>
@@ -15161,16 +16138,7 @@
         <w:t>q: the size of the moving average window; also known as the order of the moving average.</w:t>
       </w:r>
     </w:p>
-    <w:p>
-      <w:pPr>
-        <w:spacing w:line="360" w:lineRule="auto"/>
-      </w:pPr>
-    </w:p>
-    <w:p>
-      <w:pPr>
-        <w:spacing w:line="360" w:lineRule="auto"/>
-      </w:pPr>
-    </w:p>
+    <w:bookmarkEnd w:id="34"/>
     <w:p>
       <w:pPr>
         <w:spacing w:line="360" w:lineRule="auto"/>
@@ -15183,22 +16151,44 @@
           <w:shd w:val="clear" w:color="auto" w:fill="FFFFFF"/>
         </w:rPr>
       </w:pPr>
-      <w:hyperlink r:id="rId42" w:history="1">
-        <w:r>
-          <w:rPr>
-            <w:rStyle w:val="Hyperlink"/>
-            <w:rFonts w:ascii="Times New Roman" w:hAnsi="Times New Roman" w:cs="Times New Roman"/>
-            <w:b/>
-            <w:bCs/>
-            <w:color w:val="auto"/>
-            <w:spacing w:val="1"/>
-            <w:sz w:val="24"/>
-            <w:szCs w:val="24"/>
-            <w:shd w:val="clear" w:color="auto" w:fill="FFFFFF"/>
-          </w:rPr>
-          <w:t>Seasonality</w:t>
-        </w:r>
-      </w:hyperlink>
+      <w:r>
+        <w:lastRenderedPageBreak/>
+        <w:fldChar w:fldCharType="begin"/>
+      </w:r>
+      <w:r>
+        <w:instrText xml:space="preserve"> HYPERLINK "https://www.investopedia.com/terms/s/seasonality.asp" </w:instrText>
+      </w:r>
+      <w:r>
+        <w:fldChar w:fldCharType="separate"/>
+      </w:r>
+      <w:r>
+        <w:rPr>
+          <w:rStyle w:val="Hyperlink"/>
+          <w:rFonts w:ascii="Times New Roman" w:hAnsi="Times New Roman" w:cs="Times New Roman"/>
+          <w:b/>
+          <w:bCs/>
+          <w:color w:val="auto"/>
+          <w:spacing w:val="1"/>
+          <w:sz w:val="24"/>
+          <w:szCs w:val="24"/>
+          <w:shd w:val="clear" w:color="auto" w:fill="FFFFFF"/>
+        </w:rPr>
+        <w:t>Seasonality</w:t>
+      </w:r>
+      <w:r>
+        <w:rPr>
+          <w:rStyle w:val="Hyperlink"/>
+          <w:rFonts w:ascii="Times New Roman" w:hAnsi="Times New Roman" w:cs="Times New Roman"/>
+          <w:b/>
+          <w:bCs/>
+          <w:color w:val="auto"/>
+          <w:spacing w:val="1"/>
+          <w:sz w:val="24"/>
+          <w:szCs w:val="24"/>
+          <w:shd w:val="clear" w:color="auto" w:fill="FFFFFF"/>
+        </w:rPr>
+        <w:fldChar w:fldCharType="end"/>
+      </w:r>
       <w:r>
         <w:rPr>
           <w:rFonts w:ascii="Times New Roman" w:hAnsi="Times New Roman" w:cs="Times New Roman"/>
@@ -15249,7 +16239,7 @@
                     </pic:cNvPicPr>
                   </pic:nvPicPr>
                   <pic:blipFill rotWithShape="1">
-                    <a:blip r:embed="rId43">
+                    <a:blip r:embed="rId40">
                       <a:extLst>
                         <a:ext uri="{28A0092B-C50C-407E-A947-70E740481C1C}">
                           <a14:useLocalDpi xmlns:a14="http://schemas.microsoft.com/office/drawing/2010/main" val="0"/>
@@ -15358,7 +16348,7 @@
                     <pic:cNvPicPr/>
                   </pic:nvPicPr>
                   <pic:blipFill rotWithShape="1">
-                    <a:blip r:embed="rId44"/>
+                    <a:blip r:embed="rId41"/>
                     <a:srcRect l="22666" t="36263" r="23333" b="8987"/>
                     <a:stretch/>
                   </pic:blipFill>
@@ -15553,6 +16543,7 @@
           <w:shd w:val="clear" w:color="auto" w:fill="FFFFFF"/>
         </w:rPr>
       </w:pPr>
+      <w:bookmarkStart w:id="35" w:name="_Hlk104553337"/>
       <w:r>
         <w:rPr>
           <w:rFonts w:ascii="Times New Roman" w:hAnsi="Times New Roman" w:cs="Times New Roman"/>
@@ -15616,6 +16607,7 @@
         <w:t>)</w:t>
       </w:r>
     </w:p>
+    <w:bookmarkEnd w:id="35"/>
     <w:p>
       <w:pPr>
         <w:spacing w:line="360" w:lineRule="auto"/>
@@ -15655,7 +16647,7 @@
                     <pic:cNvPicPr/>
                   </pic:nvPicPr>
                   <pic:blipFill rotWithShape="1">
-                    <a:blip r:embed="rId45"/>
+                    <a:blip r:embed="rId42"/>
                     <a:srcRect l="22933" t="30338" r="32667" b="17993"/>
                     <a:stretch/>
                   </pic:blipFill>
@@ -15746,6 +16738,8 @@
           <w:rFonts w:ascii="Times New Roman" w:hAnsi="Times New Roman" w:cs="Times New Roman"/>
           <w:b/>
           <w:bCs/>
+          <w:i/>
+          <w:iCs/>
           <w:color w:val="000000" w:themeColor="text1"/>
           <w:sz w:val="32"/>
           <w:szCs w:val="32"/>
@@ -15758,9 +16752,12 @@
           <w:rFonts w:ascii="Times New Roman" w:hAnsi="Times New Roman" w:cs="Times New Roman"/>
           <w:b/>
           <w:bCs/>
+          <w:i/>
+          <w:iCs/>
           <w:color w:val="000000" w:themeColor="text1"/>
           <w:sz w:val="32"/>
           <w:szCs w:val="32"/>
+          <w:highlight w:val="darkGray"/>
           <w:shd w:val="clear" w:color="auto" w:fill="FFFFFF"/>
         </w:rPr>
         <w:t>NOTE :</w:t>
@@ -15771,9 +16768,12 @@
           <w:rFonts w:ascii="Times New Roman" w:hAnsi="Times New Roman" w:cs="Times New Roman"/>
           <w:b/>
           <w:bCs/>
+          <w:i/>
+          <w:iCs/>
           <w:color w:val="000000" w:themeColor="text1"/>
           <w:sz w:val="32"/>
           <w:szCs w:val="32"/>
+          <w:highlight w:val="darkGray"/>
           <w:shd w:val="clear" w:color="auto" w:fill="FFFFFF"/>
         </w:rPr>
         <w:t xml:space="preserve"> </w:t>
@@ -15783,9 +16783,12 @@
           <w:rFonts w:ascii="Times New Roman" w:hAnsi="Times New Roman" w:cs="Times New Roman"/>
           <w:b/>
           <w:bCs/>
+          <w:i/>
+          <w:iCs/>
           <w:color w:val="000000" w:themeColor="text1"/>
           <w:sz w:val="32"/>
           <w:szCs w:val="32"/>
+          <w:highlight w:val="darkGray"/>
           <w:shd w:val="clear" w:color="auto" w:fill="FFFFFF"/>
         </w:rPr>
         <w:t xml:space="preserve">The optimal </w:t>
@@ -15795,9 +16798,12 @@
           <w:rFonts w:ascii="Times New Roman" w:hAnsi="Times New Roman" w:cs="Times New Roman"/>
           <w:b/>
           <w:bCs/>
+          <w:i/>
+          <w:iCs/>
           <w:color w:val="000000" w:themeColor="text1"/>
           <w:sz w:val="32"/>
           <w:szCs w:val="32"/>
+          <w:highlight w:val="darkGray"/>
           <w:shd w:val="clear" w:color="auto" w:fill="FFFFFF"/>
         </w:rPr>
         <w:t xml:space="preserve"> </w:t>
@@ -15808,9 +16814,12 @@
           <w:rFonts w:ascii="Times New Roman" w:hAnsi="Times New Roman" w:cs="Times New Roman"/>
           <w:b/>
           <w:bCs/>
+          <w:i/>
+          <w:iCs/>
           <w:color w:val="000000" w:themeColor="text1"/>
           <w:sz w:val="32"/>
           <w:szCs w:val="32"/>
+          <w:highlight w:val="darkGray"/>
           <w:shd w:val="clear" w:color="auto" w:fill="FFFFFF"/>
         </w:rPr>
         <w:t>p,d,q</w:t>
@@ -15821,9 +16830,12 @@
           <w:rFonts w:ascii="Times New Roman" w:hAnsi="Times New Roman" w:cs="Times New Roman"/>
           <w:b/>
           <w:bCs/>
+          <w:i/>
+          <w:iCs/>
           <w:color w:val="000000" w:themeColor="text1"/>
           <w:sz w:val="32"/>
           <w:szCs w:val="32"/>
+          <w:highlight w:val="darkGray"/>
           <w:shd w:val="clear" w:color="auto" w:fill="FFFFFF"/>
         </w:rPr>
         <w:t xml:space="preserve"> = (8,0,0)</w:t>
@@ -15963,19 +16975,10 @@
           <w:color w:val="000000" w:themeColor="text1"/>
           <w:sz w:val="24"/>
           <w:szCs w:val="24"/>
-          <w:shd w:val="clear" w:color="auto" w:fill="FFFFFF"/>
-        </w:rPr>
-        <w:t xml:space="preserve">COMPARISON </w:t>
-      </w:r>
-      <w:r>
-        <w:rPr>
-          <w:bCs w:val="0"/>
-          <w:color w:val="000000" w:themeColor="text1"/>
-          <w:sz w:val="24"/>
-          <w:szCs w:val="24"/>
-          <w:shd w:val="clear" w:color="auto" w:fill="FFFFFF"/>
-        </w:rPr>
-        <w:t>BETWEEN MAE , MSE AND RMSE</w:t>
+          <w:u w:val="single"/>
+          <w:shd w:val="clear" w:color="auto" w:fill="FFFFFF"/>
+        </w:rPr>
+        <w:t>COMPARISON BETWEEN MAE , MSE AND RMSE</w:t>
       </w:r>
     </w:p>
     <w:tbl>
@@ -16010,6 +17013,16 @@
                 <w:shd w:val="clear" w:color="auto" w:fill="FFFFFF"/>
               </w:rPr>
             </w:pPr>
+            <w:bookmarkStart w:id="36" w:name="_Hlk104553472"/>
+            <w:r>
+              <w:rPr>
+                <w:color w:val="000000" w:themeColor="text1"/>
+                <w:sz w:val="24"/>
+                <w:szCs w:val="24"/>
+                <w:shd w:val="clear" w:color="auto" w:fill="FFFFFF"/>
+              </w:rPr>
+              <w:t>Model Used</w:t>
+            </w:r>
           </w:p>
         </w:tc>
         <w:tc>
@@ -16105,7 +17118,6 @@
           <w:p>
             <w:pPr>
               <w:pStyle w:val="Heading2"/>
-              <w:jc w:val="center"/>
               <w:outlineLvl w:val="1"/>
               <w:rPr>
                 <w:color w:val="000000" w:themeColor="text1"/>
@@ -16260,6 +17272,8 @@
           <w:shd w:val="clear" w:color="auto" w:fill="FFFFFF"/>
         </w:rPr>
       </w:pPr>
+      <w:bookmarkStart w:id="37" w:name="_Hlk104553620"/>
+      <w:bookmarkEnd w:id="36"/>
       <w:r>
         <w:rPr>
           <w:bCs w:val="0"/>
@@ -16302,6 +17316,7 @@
         </w:rPr>
         <w:t>(Zero)</w:t>
       </w:r>
+      <w:bookmarkEnd w:id="37"/>
       <w:r>
         <w:rPr>
           <w:bCs w:val="0"/>
@@ -16384,6 +17399,7 @@
           <w:shd w:val="clear" w:color="auto" w:fill="FFFFFF"/>
         </w:rPr>
       </w:pPr>
+      <w:bookmarkStart w:id="38" w:name="_Hlk104554240"/>
       <w:r>
         <w:rPr>
           <w:rFonts w:ascii="Times New Roman" w:hAnsi="Times New Roman" w:cs="Times New Roman"/>
@@ -16787,6 +17803,7 @@
         <w:t xml:space="preserve"> (one could be written as a linear function of the other), whereas Pearson and Spearman are nearly equivalent in the way they correlate normally distributed data. All of these correlations are correct in their result, it’s just that Pearson/Spearman are looking at the data in one way, and Kendall in another.</w:t>
       </w:r>
     </w:p>
+    <w:bookmarkEnd w:id="38"/>
     <w:p>
       <w:pPr>
         <w:spacing w:line="360" w:lineRule="auto"/>
@@ -16905,6 +17922,7 @@
           <w:shd w:val="clear" w:color="auto" w:fill="FFFFFF"/>
         </w:rPr>
       </w:pPr>
+      <w:bookmarkStart w:id="39" w:name="_Hlk104554423"/>
       <w:r>
         <w:rPr>
           <w:rFonts w:ascii="Times New Roman" w:hAnsi="Times New Roman" w:cs="Times New Roman"/>
@@ -17158,6 +18176,7 @@
       </w:r>
       <w:proofErr w:type="gramEnd"/>
     </w:p>
+    <w:bookmarkEnd w:id="39"/>
     <w:p>
       <w:pPr>
         <w:spacing w:line="360" w:lineRule="auto"/>
@@ -17213,7 +18232,7 @@
           <w:shd w:val="clear" w:color="auto" w:fill="FFFFFF"/>
         </w:rPr>
         <w:lastRenderedPageBreak/>
-        <w:t>References</w:t>
+        <w:t>REFERENCES</w:t>
       </w:r>
     </w:p>
     <w:p>
@@ -17845,13 +18864,7 @@
           <w:szCs w:val="24"/>
           <w:shd w:val="clear" w:color="auto" w:fill="FFFFFF"/>
         </w:rPr>
-        <w:t>. Medium. Retrieved from https://medium.com/@josemarcialportilla/using-python-and-auto-arima-to-forecast-seasonal-time-series-90877adff03c</w:t>
-      </w:r>
-      <w:r>
-        <w:rPr>
-          <w:shd w:val="clear" w:color="auto" w:fill="FFFFFF"/>
-        </w:rPr>
-        <w:t xml:space="preserve"> </w:t>
+        <w:t>. Medium. Retrieved from https://medium.com/@josemarcialportilla/using-python-and-auto-arima-to-forecast-seasonal-time-series</w:t>
       </w:r>
     </w:p>
     <w:p>
@@ -17950,16 +18963,16 @@
           <w:szCs w:val="24"/>
           <w:shd w:val="clear" w:color="auto" w:fill="FFFFFF"/>
         </w:rPr>
-        <w:t xml:space="preserve">[11] </w:t>
-      </w:r>
-      <w:r>
-        <w:rPr>
-          <w:rFonts w:ascii="Times New Roman" w:hAnsi="Times New Roman" w:cs="Times New Roman"/>
-          <w:sz w:val="24"/>
-          <w:szCs w:val="24"/>
-          <w:shd w:val="clear" w:color="auto" w:fill="FFFFFF"/>
-        </w:rPr>
-        <w:t xml:space="preserve">Bajaj, A. A., Aayush Bajaj Data Scientist at NatWest </w:t>
+        <w:t>[11</w:t>
+      </w:r>
+      <w:r>
+        <w:rPr>
+          <w:rFonts w:ascii="Times New Roman" w:hAnsi="Times New Roman" w:cs="Times New Roman"/>
+          <w:sz w:val="24"/>
+          <w:szCs w:val="24"/>
+          <w:shd w:val="clear" w:color="auto" w:fill="FFFFFF"/>
+        </w:rPr>
+        <w:t xml:space="preserve">A. A. Bajaj, Aayush Bajaj, Aayush Bajaj, Aayush Bajaj, Aayush Bajaj, Aayush Bajaj, Aayush Bajaj, Aayush Bajaj, Aayush Bajaj, Aayush Bajaj, </w:t>
       </w:r>
       <w:proofErr w:type="spellStart"/>
       <w:r>
@@ -17969,7 +18982,7 @@
           <w:szCs w:val="24"/>
           <w:shd w:val="clear" w:color="auto" w:fill="FFFFFF"/>
         </w:rPr>
-        <w:t>GroupA</w:t>
+        <w:t>Aay</w:t>
       </w:r>
       <w:proofErr w:type="spellEnd"/>
       <w:r>
@@ -17979,7 +18992,25 @@
           <w:szCs w:val="24"/>
           <w:shd w:val="clear" w:color="auto" w:fill="FFFFFF"/>
         </w:rPr>
-        <w:t xml:space="preserve"> Data head who loves solving data problems whether it’s engineering or science. You’ll find a lot of conceptual blogs explained in the most illustrative way and framework related tutorials here. St, Bajaj, A., Data Scientist at NatWest </w:t>
+        <w:t xml:space="preserve"> You'll find a lot of conceptual blogs and framework-related lessons here, all of which are taught in the most graphical way possible. St, A. Bajaj, NatWest Group Data Scientist</w:t>
+      </w:r>
+      <w:r>
+        <w:rPr>
+          <w:rFonts w:ascii="Times New Roman" w:hAnsi="Times New Roman" w:cs="Times New Roman"/>
+          <w:sz w:val="24"/>
+          <w:szCs w:val="24"/>
+          <w:shd w:val="clear" w:color="auto" w:fill="FFFFFF"/>
+        </w:rPr>
+        <w:t xml:space="preserve"> </w:t>
+      </w:r>
+      <w:r>
+        <w:rPr>
+          <w:rFonts w:ascii="Times New Roman" w:hAnsi="Times New Roman" w:cs="Times New Roman"/>
+          <w:sz w:val="24"/>
+          <w:szCs w:val="24"/>
+          <w:shd w:val="clear" w:color="auto" w:fill="FFFFFF"/>
+        </w:rPr>
+        <w:t xml:space="preserve">A data head who enjoys addressing data challenges in engineering and science. You'll find a lot of conceptual blogs and framework-related lessons here, all of which are taught in the most graphical way possible. If you want to fi, &amp; on, F. me, stay tuned (2022, May 6). neptune.ai, Arima &amp; </w:t>
       </w:r>
       <w:proofErr w:type="spellStart"/>
       <w:r>
@@ -17989,7 +19020,7 @@
           <w:szCs w:val="24"/>
           <w:shd w:val="clear" w:color="auto" w:fill="FFFFFF"/>
         </w:rPr>
-        <w:t>GroupA</w:t>
+        <w:t>Sarima</w:t>
       </w:r>
       <w:proofErr w:type="spellEnd"/>
       <w:r>
@@ -17999,7 +19030,40 @@
           <w:szCs w:val="24"/>
           <w:shd w:val="clear" w:color="auto" w:fill="FFFFFF"/>
         </w:rPr>
-        <w:t xml:space="preserve"> Data head who loves solving data problems whether it’s engineering or science. You’ll find a lot of conceptual blogs explained in the most illustrative way and framework related tutorials here. Stay tuned if you want to fi, &amp; on, F. me. (2022, May 6). </w:t>
+        <w:t>: Real-world time series forecasting. http://neptune.ai/blog/arima-sarima-real-world-time-series-forecasting-guide/</w:t>
+      </w:r>
+      <w:r>
+        <w:rPr>
+          <w:shd w:val="clear" w:color="auto" w:fill="FFFFFF"/>
+        </w:rPr>
+        <w:t xml:space="preserve"> </w:t>
+      </w:r>
+    </w:p>
+    <w:p>
+      <w:pPr>
+        <w:spacing w:line="360" w:lineRule="auto"/>
+        <w:jc w:val="both"/>
+        <w:rPr>
+          <w:shd w:val="clear" w:color="auto" w:fill="FFFFFF"/>
+        </w:rPr>
+      </w:pPr>
+      <w:r>
+        <w:rPr>
+          <w:rFonts w:ascii="Times New Roman" w:hAnsi="Times New Roman" w:cs="Times New Roman"/>
+          <w:sz w:val="24"/>
+          <w:szCs w:val="24"/>
+          <w:shd w:val="clear" w:color="auto" w:fill="FFFFFF"/>
+        </w:rPr>
+        <w:t xml:space="preserve"> </w:t>
+      </w:r>
+      <w:r>
+        <w:rPr>
+          <w:rFonts w:ascii="Times New Roman" w:hAnsi="Times New Roman" w:cs="Times New Roman"/>
+          <w:sz w:val="24"/>
+          <w:szCs w:val="24"/>
+          <w:shd w:val="clear" w:color="auto" w:fill="FFFFFF"/>
+        </w:rPr>
+        <w:t xml:space="preserve">[12] </w:t>
       </w:r>
       <w:r>
         <w:rPr>
@@ -18010,83 +19074,6 @@
           <w:szCs w:val="24"/>
           <w:shd w:val="clear" w:color="auto" w:fill="FFFFFF"/>
         </w:rPr>
-        <w:t xml:space="preserve">Arima &amp; </w:t>
-      </w:r>
-      <w:proofErr w:type="spellStart"/>
-      <w:r>
-        <w:rPr>
-          <w:rFonts w:ascii="Times New Roman" w:hAnsi="Times New Roman" w:cs="Times New Roman"/>
-          <w:i/>
-          <w:iCs/>
-          <w:sz w:val="24"/>
-          <w:szCs w:val="24"/>
-          <w:shd w:val="clear" w:color="auto" w:fill="FFFFFF"/>
-        </w:rPr>
-        <w:t>Sarima</w:t>
-      </w:r>
-      <w:proofErr w:type="spellEnd"/>
-      <w:r>
-        <w:rPr>
-          <w:rFonts w:ascii="Times New Roman" w:hAnsi="Times New Roman" w:cs="Times New Roman"/>
-          <w:i/>
-          <w:iCs/>
-          <w:sz w:val="24"/>
-          <w:szCs w:val="24"/>
-          <w:shd w:val="clear" w:color="auto" w:fill="FFFFFF"/>
-        </w:rPr>
-        <w:t>: Real-world time series forecasting</w:t>
-      </w:r>
-      <w:r>
-        <w:rPr>
-          <w:rFonts w:ascii="Times New Roman" w:hAnsi="Times New Roman" w:cs="Times New Roman"/>
-          <w:sz w:val="24"/>
-          <w:szCs w:val="24"/>
-          <w:shd w:val="clear" w:color="auto" w:fill="FFFFFF"/>
-        </w:rPr>
-        <w:t>. neptune.ai. Retrieved from https://neptune.ai/blog/arima-sarima-real-world-time-series-forecasting-guide</w:t>
-      </w:r>
-      <w:r>
-        <w:rPr>
-          <w:shd w:val="clear" w:color="auto" w:fill="FFFFFF"/>
-        </w:rPr>
-        <w:t xml:space="preserve"> </w:t>
-      </w:r>
-    </w:p>
-    <w:p>
-      <w:pPr>
-        <w:spacing w:line="360" w:lineRule="auto"/>
-        <w:jc w:val="both"/>
-        <w:rPr>
-          <w:shd w:val="clear" w:color="auto" w:fill="FFFFFF"/>
-        </w:rPr>
-      </w:pPr>
-      <w:r>
-        <w:rPr>
-          <w:rFonts w:ascii="Times New Roman" w:hAnsi="Times New Roman" w:cs="Times New Roman"/>
-          <w:sz w:val="24"/>
-          <w:szCs w:val="24"/>
-          <w:shd w:val="clear" w:color="auto" w:fill="FFFFFF"/>
-        </w:rPr>
-        <w:t xml:space="preserve"> </w:t>
-      </w:r>
-      <w:r>
-        <w:rPr>
-          <w:rFonts w:ascii="Times New Roman" w:hAnsi="Times New Roman" w:cs="Times New Roman"/>
-          <w:sz w:val="24"/>
-          <w:szCs w:val="24"/>
-          <w:shd w:val="clear" w:color="auto" w:fill="FFFFFF"/>
-        </w:rPr>
-        <w:t xml:space="preserve">[12] </w:t>
-      </w:r>
-      <w:r>
-        <w:rPr>
-          <w:rFonts w:ascii="Times New Roman" w:hAnsi="Times New Roman" w:cs="Times New Roman"/>
-          <w:i/>
-          <w:iCs/>
-          <w:sz w:val="24"/>
-          <w:szCs w:val="24"/>
-          <w:shd w:val="clear" w:color="auto" w:fill="FFFFFF"/>
-        </w:rPr>
         <w:t>Recurrent neural networks models¶</w:t>
       </w:r>
       <w:r>
@@ -18098,7 +19085,7 @@
         </w:rPr>
         <w:t xml:space="preserve">. Recurrent Neural Networks Models - darts documentation. (n.d.). Retrieved from </w:t>
       </w:r>
-      <w:hyperlink r:id="rId46" w:history="1">
+      <w:hyperlink r:id="rId43" w:history="1">
         <w:r>
           <w:rPr>
             <w:rStyle w:val="Hyperlink"/>
@@ -18221,6 +19208,263 @@
         <w:spacing w:line="360" w:lineRule="auto"/>
         <w:jc w:val="both"/>
         <w:rPr>
+          <w:rFonts w:ascii="Times New Roman" w:hAnsi="Times New Roman" w:cs="Times New Roman"/>
+          <w:sz w:val="24"/>
+          <w:szCs w:val="24"/>
+          <w:shd w:val="clear" w:color="auto" w:fill="FFFFFF"/>
+        </w:rPr>
+      </w:pPr>
+      <w:r>
+        <w:rPr>
+          <w:rFonts w:ascii="Times New Roman" w:hAnsi="Times New Roman" w:cs="Times New Roman"/>
+          <w:sz w:val="24"/>
+          <w:szCs w:val="24"/>
+          <w:shd w:val="clear" w:color="auto" w:fill="FFFFFF"/>
+        </w:rPr>
+        <w:t xml:space="preserve">[14] </w:t>
+      </w:r>
+      <w:r>
+        <w:rPr>
+          <w:rFonts w:ascii="Times New Roman" w:hAnsi="Times New Roman" w:cs="Times New Roman"/>
+          <w:sz w:val="24"/>
+          <w:szCs w:val="24"/>
+          <w:shd w:val="clear" w:color="auto" w:fill="FFFFFF"/>
+        </w:rPr>
+        <w:t xml:space="preserve">Vimal, M. R., &amp; Naseem, S. M. B. (n.d.). </w:t>
+      </w:r>
+      <w:r>
+        <w:rPr>
+          <w:rFonts w:ascii="Times New Roman" w:hAnsi="Times New Roman" w:cs="Times New Roman"/>
+          <w:i/>
+          <w:iCs/>
+          <w:sz w:val="24"/>
+          <w:szCs w:val="24"/>
+          <w:shd w:val="clear" w:color="auto" w:fill="FFFFFF"/>
+        </w:rPr>
+        <w:t>Time Series Analysis: Forecasting with SARIMAX model and stationarity concept</w:t>
+      </w:r>
+      <w:r>
+        <w:rPr>
+          <w:rFonts w:ascii="Times New Roman" w:hAnsi="Times New Roman" w:cs="Times New Roman"/>
+          <w:sz w:val="24"/>
+          <w:szCs w:val="24"/>
+          <w:shd w:val="clear" w:color="auto" w:fill="FFFFFF"/>
+        </w:rPr>
+        <w:t xml:space="preserve">. JETIR. Retrieved from https://www.jetir.org/view?paper=JETIREJ06034 </w:t>
+      </w:r>
+    </w:p>
+    <w:p>
+      <w:pPr>
+        <w:spacing w:line="360" w:lineRule="auto"/>
+        <w:jc w:val="both"/>
+        <w:rPr>
+          <w:rFonts w:ascii="Times New Roman" w:hAnsi="Times New Roman" w:cs="Times New Roman"/>
+          <w:sz w:val="24"/>
+          <w:szCs w:val="24"/>
+          <w:shd w:val="clear" w:color="auto" w:fill="FFFFFF"/>
+        </w:rPr>
+      </w:pPr>
+    </w:p>
+    <w:p>
+      <w:pPr>
+        <w:spacing w:line="360" w:lineRule="auto"/>
+        <w:jc w:val="both"/>
+        <w:rPr>
+          <w:rFonts w:ascii="Times New Roman" w:hAnsi="Times New Roman" w:cs="Times New Roman"/>
+          <w:sz w:val="24"/>
+          <w:szCs w:val="24"/>
+          <w:shd w:val="clear" w:color="auto" w:fill="FFFFFF"/>
+        </w:rPr>
+      </w:pPr>
+    </w:p>
+    <w:p>
+      <w:pPr>
+        <w:spacing w:line="360" w:lineRule="auto"/>
+        <w:jc w:val="both"/>
+        <w:rPr>
+          <w:rFonts w:ascii="Times New Roman" w:hAnsi="Times New Roman" w:cs="Times New Roman"/>
+          <w:sz w:val="24"/>
+          <w:szCs w:val="24"/>
+          <w:shd w:val="clear" w:color="auto" w:fill="FFFFFF"/>
+        </w:rPr>
+      </w:pPr>
+    </w:p>
+    <w:p>
+      <w:pPr>
+        <w:spacing w:line="360" w:lineRule="auto"/>
+        <w:jc w:val="both"/>
+        <w:rPr>
+          <w:rFonts w:ascii="Times New Roman" w:hAnsi="Times New Roman" w:cs="Times New Roman"/>
+          <w:sz w:val="24"/>
+          <w:szCs w:val="24"/>
+          <w:shd w:val="clear" w:color="auto" w:fill="FFFFFF"/>
+        </w:rPr>
+      </w:pPr>
+    </w:p>
+    <w:p>
+      <w:pPr>
+        <w:spacing w:line="360" w:lineRule="auto"/>
+        <w:jc w:val="both"/>
+        <w:rPr>
+          <w:rFonts w:ascii="Times New Roman" w:hAnsi="Times New Roman" w:cs="Times New Roman"/>
+          <w:sz w:val="24"/>
+          <w:szCs w:val="24"/>
+          <w:shd w:val="clear" w:color="auto" w:fill="FFFFFF"/>
+        </w:rPr>
+      </w:pPr>
+    </w:p>
+    <w:p>
+      <w:pPr>
+        <w:spacing w:line="360" w:lineRule="auto"/>
+        <w:jc w:val="both"/>
+        <w:rPr>
+          <w:rFonts w:ascii="Times New Roman" w:hAnsi="Times New Roman" w:cs="Times New Roman"/>
+          <w:sz w:val="24"/>
+          <w:szCs w:val="24"/>
+          <w:shd w:val="clear" w:color="auto" w:fill="FFFFFF"/>
+        </w:rPr>
+      </w:pPr>
+    </w:p>
+    <w:p>
+      <w:pPr>
+        <w:spacing w:line="360" w:lineRule="auto"/>
+        <w:jc w:val="both"/>
+        <w:rPr>
+          <w:rFonts w:ascii="Times New Roman" w:hAnsi="Times New Roman" w:cs="Times New Roman"/>
+          <w:sz w:val="24"/>
+          <w:szCs w:val="24"/>
+          <w:shd w:val="clear" w:color="auto" w:fill="FFFFFF"/>
+        </w:rPr>
+      </w:pPr>
+    </w:p>
+    <w:p>
+      <w:pPr>
+        <w:spacing w:line="360" w:lineRule="auto"/>
+        <w:jc w:val="both"/>
+        <w:rPr>
+          <w:rFonts w:ascii="Times New Roman" w:hAnsi="Times New Roman" w:cs="Times New Roman"/>
+          <w:sz w:val="24"/>
+          <w:szCs w:val="24"/>
+          <w:shd w:val="clear" w:color="auto" w:fill="FFFFFF"/>
+        </w:rPr>
+      </w:pPr>
+    </w:p>
+    <w:p>
+      <w:pPr>
+        <w:spacing w:line="360" w:lineRule="auto"/>
+        <w:jc w:val="both"/>
+        <w:rPr>
+          <w:rFonts w:ascii="Times New Roman" w:hAnsi="Times New Roman" w:cs="Times New Roman"/>
+          <w:sz w:val="24"/>
+          <w:szCs w:val="24"/>
+          <w:shd w:val="clear" w:color="auto" w:fill="FFFFFF"/>
+        </w:rPr>
+      </w:pPr>
+    </w:p>
+    <w:p>
+      <w:pPr>
+        <w:spacing w:line="360" w:lineRule="auto"/>
+        <w:jc w:val="center"/>
+        <w:rPr>
+          <w:rFonts w:ascii="Times New Roman" w:hAnsi="Times New Roman" w:cs="Times New Roman"/>
+          <w:b/>
+          <w:sz w:val="32"/>
+          <w:szCs w:val="32"/>
+          <w:u w:val="single"/>
+          <w:shd w:val="clear" w:color="auto" w:fill="FFFFFF"/>
+        </w:rPr>
+      </w:pPr>
+      <w:r>
+        <w:rPr>
+          <w:rFonts w:ascii="Times New Roman" w:hAnsi="Times New Roman" w:cs="Times New Roman"/>
+          <w:b/>
+          <w:sz w:val="32"/>
+          <w:szCs w:val="32"/>
+          <w:u w:val="single"/>
+          <w:shd w:val="clear" w:color="auto" w:fill="FFFFFF"/>
+        </w:rPr>
+        <w:lastRenderedPageBreak/>
+        <w:t>PLAGIARISM REPORT</w:t>
+      </w:r>
+    </w:p>
+    <w:p>
+      <w:pPr>
+        <w:spacing w:line="360" w:lineRule="auto"/>
+        <w:jc w:val="center"/>
+        <w:rPr>
+          <w:noProof/>
+        </w:rPr>
+      </w:pPr>
+    </w:p>
+    <w:p>
+      <w:pPr>
+        <w:spacing w:line="360" w:lineRule="auto"/>
+        <w:jc w:val="center"/>
+        <w:rPr>
+          <w:rFonts w:ascii="Times New Roman" w:hAnsi="Times New Roman" w:cs="Times New Roman"/>
+          <w:b/>
+          <w:sz w:val="32"/>
+          <w:szCs w:val="32"/>
+          <w:u w:val="single"/>
+          <w:shd w:val="clear" w:color="auto" w:fill="FFFFFF"/>
+        </w:rPr>
+      </w:pPr>
+      <w:r>
+        <w:rPr>
+          <w:noProof/>
+        </w:rPr>
+        <w:drawing>
+          <wp:inline distT="0" distB="0" distL="0" distR="0" wp14:anchorId="449FD998" wp14:editId="26991E4B">
+            <wp:extent cx="5298296" cy="6438900"/>
+            <wp:effectExtent l="0" t="0" r="0" b="0"/>
+            <wp:docPr id="16" name="Picture 16"/>
+            <wp:cNvGraphicFramePr>
+              <a:graphicFrameLocks xmlns:a="http://schemas.openxmlformats.org/drawingml/2006/main" noChangeAspect="1"/>
+            </wp:cNvGraphicFramePr>
+            <a:graphic xmlns:a="http://schemas.openxmlformats.org/drawingml/2006/main">
+              <a:graphicData uri="http://schemas.openxmlformats.org/drawingml/2006/picture">
+                <pic:pic xmlns:pic="http://schemas.openxmlformats.org/drawingml/2006/picture">
+                  <pic:nvPicPr>
+                    <pic:cNvPr id="1" name=""/>
+                    <pic:cNvPicPr/>
+                  </pic:nvPicPr>
+                  <pic:blipFill rotWithShape="1">
+                    <a:blip r:embed="rId44"/>
+                    <a:srcRect l="40000" t="15644" r="21600" b="1402"/>
+                    <a:stretch/>
+                  </pic:blipFill>
+                  <pic:spPr bwMode="auto">
+                    <a:xfrm>
+                      <a:off x="0" y="0"/>
+                      <a:ext cx="5317959" cy="6462796"/>
+                    </a:xfrm>
+                    <a:prstGeom prst="rect">
+                      <a:avLst/>
+                    </a:prstGeom>
+                    <a:ln>
+                      <a:noFill/>
+                    </a:ln>
+                    <a:extLst>
+                      <a:ext uri="{53640926-AAD7-44D8-BBD7-CCE9431645EC}">
+                        <a14:shadowObscured xmlns:a14="http://schemas.microsoft.com/office/drawing/2010/main"/>
+                      </a:ext>
+                    </a:extLst>
+                  </pic:spPr>
+                </pic:pic>
+              </a:graphicData>
+            </a:graphic>
+          </wp:inline>
+        </w:drawing>
+      </w:r>
+    </w:p>
+    <w:p>
+      <w:pPr>
+        <w:spacing w:line="360" w:lineRule="auto"/>
+        <w:jc w:val="both"/>
+        <w:rPr>
+          <w:rFonts w:ascii="Times New Roman" w:hAnsi="Times New Roman" w:cs="Times New Roman"/>
+          <w:sz w:val="24"/>
+          <w:szCs w:val="24"/>
           <w:shd w:val="clear" w:color="auto" w:fill="FFFFFF"/>
         </w:rPr>
       </w:pPr>
@@ -20692,6 +21936,7 @@
   <w:style w:type="character" w:default="1" w:styleId="DefaultParagraphFont">
     <w:name w:val="Default Paragraph Font"/>
     <w:uiPriority w:val="1"/>
+    <w:semiHidden/>
     <w:unhideWhenUsed/>
   </w:style>
   <w:style w:type="table" w:default="1" w:styleId="TableNormal">

--- a/Docs/Major Project Report.docx
+++ b/Docs/Major Project Report.docx
@@ -5619,18 +5619,16 @@
           <w:sz w:val="24"/>
           <w:szCs w:val="24"/>
         </w:rPr>
-        <w:t xml:space="preserve">e the predictive and Descriptive </w:t>
-      </w:r>
-      <w:proofErr w:type="spellStart"/>
-      <w:r>
-        <w:rPr>
-          <w:rFonts w:ascii="Times New Roman" w:hAnsi="Times New Roman" w:cs="Times New Roman"/>
-          <w:sz w:val="24"/>
-          <w:szCs w:val="24"/>
-        </w:rPr>
-        <w:t>insigh</w:t>
-      </w:r>
-      <w:proofErr w:type="spellEnd"/>
+        <w:t>e the predictive and Descriptive insigh</w:t>
+      </w:r>
+      <w:r>
+        <w:rPr>
+          <w:rFonts w:ascii="Times New Roman" w:hAnsi="Times New Roman" w:cs="Times New Roman"/>
+          <w:sz w:val="24"/>
+          <w:szCs w:val="24"/>
+        </w:rPr>
+        <w:t>ts</w:t>
+      </w:r>
     </w:p>
     <w:p>
       <w:pPr>
